--- a/法令ファイル/中小企業等協同組合法による信用協同組合及び信用協同組合連合会の事業に関する内閣府令/中小企業等協同組合法による信用協同組合及び信用協同組合連合会の事業に関する内閣府令（平成五年大蔵省令第九号）.docx
+++ b/法令ファイル/中小企業等協同組合法による信用協同組合及び信用協同組合連合会の事業に関する内閣府令/中小企業等協同組合法による信用協同組合及び信用協同組合連合会の事業に関する内閣府令（平成五年大蔵省令第九号）.docx
@@ -27,116 +27,80 @@
     </w:p>
     <w:p>
       <w:pPr>
-        <w:pStyle w:val="Heading6"/>
+        <w:pStyle w:val="ListBullet"/>
         <w:ind w:left="880"/>
       </w:pPr>
       <w:r>
         <w:t>一</w:t>
-      </w:r>
-    </w:p>
-    <w:p>
-      <w:pPr>
+        <w:br/>
+        <w:t>その信用協同組合の地区内において商業、工業、鉱業、運送業、サービス業その他の事業を行う事業者の役員</w:t>
+      </w:r>
+    </w:p>
+    <w:p>
+      <w:pPr>
+        <w:pStyle w:val="ListBullet"/>
         <w:ind w:left="880"/>
       </w:pPr>
       <w:r>
-        <w:t>その信用協同組合の地区内において商業、工業、鉱業、運送業、サービス業その他の事業を行う事業者の役員</w:t>
-      </w:r>
-    </w:p>
-    <w:p>
-      <w:pPr>
-        <w:pStyle w:val="Heading6"/>
+        <w:t>二</w:t>
+        <w:br/>
+        <w:t>その信用協同組合の地区内において自己の居住の用に供する宅地若しくは住宅の売買契約又は当該宅地の造成若しくは当該住宅の建設、修繕若しくは改良に関する工事の請負契約を締結し、当該地区内に転居することが確実と見込まれる者</w:t>
+      </w:r>
+    </w:p>
+    <w:p>
+      <w:pPr>
+        <w:pStyle w:val="ListBullet"/>
         <w:ind w:left="880"/>
       </w:pPr>
       <w:r>
+        <w:t>三</w:t>
+        <w:br/>
+        <w:t>その信用協同組合の役員</w:t>
+      </w:r>
+    </w:p>
+    <w:p>
+      <w:pPr>
+        <w:pStyle w:val="Heading4"/>
+      </w:pPr>
+      <w:r>
+        <w:t>第一条の二（人的関係、財産の拠出に係る関係その他の関係において組合員と密接な関係を相当程度有するもの）</w:t>
+      </w:r>
+    </w:p>
+    <w:p>
+      <w:r>
+        <w:t>中小企業等協同組合法施行令（以下「令」という。）第十四条第三項第二号に規定する内閣府令で定めるものは、組合員が外国法人等（同項に規定する外国法人等をいう。以下この条において同じ。）の本国（同号に規定する本国をいう。）の法令又は慣行により保有することができる最高限度の数の議決権（同項第一号に規定する議決権をいう。）を保有している場合における当該外国法人等であって、次に掲げる要件のいずれかに該当するものとする。</w:t>
+      </w:r>
+    </w:p>
+    <w:p>
+      <w:pPr>
+        <w:pStyle w:val="ListBullet"/>
+        <w:ind w:left="880"/>
+      </w:pPr>
+      <w:r>
+        <w:t>一</w:t>
+        <w:br/>
+        <w:t>当該組合員の役員、業務を執行する社員若しくは使用人である者、又はこれらであった者であって当該組合員が外国法人等の財務及び営業又は事業の方針の決定に関して影響を与えることができるものが、当該外国法人等の取締役会その他これに準ずる機関の構成員の過半数を占めていること。</w:t>
+      </w:r>
+    </w:p>
+    <w:p>
+      <w:pPr>
+        <w:pStyle w:val="ListBullet"/>
+        <w:ind w:left="880"/>
+      </w:pPr>
+      <w:r>
         <w:t>二</w:t>
-      </w:r>
-    </w:p>
-    <w:p>
-      <w:pPr>
+        <w:br/>
+        <w:t>当該組合員と当該外国法人等との間に当該外国法人等の重要な財務及び営業又は事業の方針の決定を支配する契約等が存在すること。</w:t>
+      </w:r>
+    </w:p>
+    <w:p>
+      <w:pPr>
+        <w:pStyle w:val="ListBullet"/>
         <w:ind w:left="880"/>
       </w:pPr>
       <w:r>
-        <w:t>その信用協同組合の地区内において自己の居住の用に供する宅地若しくは住宅の売買契約又は当該宅地の造成若しくは当該住宅の建設、修繕若しくは改良に関する工事の請負契約を締結し、当該地区内に転居することが確実と見込まれる者</w:t>
-      </w:r>
-    </w:p>
-    <w:p>
-      <w:pPr>
-        <w:pStyle w:val="Heading6"/>
-        <w:ind w:left="880"/>
-      </w:pPr>
-      <w:r>
         <w:t>三</w:t>
-      </w:r>
-    </w:p>
-    <w:p>
-      <w:pPr>
-        <w:ind w:left="880"/>
-      </w:pPr>
-      <w:r>
-        <w:t>その信用協同組合の役員</w:t>
-      </w:r>
-    </w:p>
-    <w:p>
-      <w:pPr>
-        <w:pStyle w:val="Heading4"/>
-      </w:pPr>
-      <w:r>
-        <w:t>第一条の二（人的関係、財産の拠出に係る関係その他の関係において組合員と密接な関係を相当程度有するもの）</w:t>
-      </w:r>
-    </w:p>
-    <w:p>
-      <w:r>
-        <w:t>中小企業等協同組合法施行令（以下「令」という。）第十四条第三項第二号に規定する内閣府令で定めるものは、組合員が外国法人等（同項に規定する外国法人等をいう。以下この条において同じ。）の本国（同号に規定する本国をいう。）の法令又は慣行により保有することができる最高限度の数の議決権（同項第一号に規定する議決権をいう。）を保有している場合における当該外国法人等であって、次に掲げる要件のいずれかに該当するものとする。</w:t>
-      </w:r>
-    </w:p>
-    <w:p>
-      <w:pPr>
-        <w:pStyle w:val="Heading6"/>
-        <w:ind w:left="880"/>
-      </w:pPr>
-      <w:r>
-        <w:t>一</w:t>
-      </w:r>
-    </w:p>
-    <w:p>
-      <w:pPr>
-        <w:ind w:left="880"/>
-      </w:pPr>
-      <w:r>
-        <w:t>当該組合員の役員、業務を執行する社員若しくは使用人である者、又はこれらであった者であって当該組合員が外国法人等の財務及び営業又は事業の方針の決定に関して影響を与えることができるものが、当該外国法人等の取締役会その他これに準ずる機関の構成員の過半数を占めていること。</w:t>
-      </w:r>
-    </w:p>
-    <w:p>
-      <w:pPr>
-        <w:pStyle w:val="Heading6"/>
-        <w:ind w:left="880"/>
-      </w:pPr>
-      <w:r>
-        <w:t>二</w:t>
-      </w:r>
-    </w:p>
-    <w:p>
-      <w:pPr>
-        <w:ind w:left="880"/>
-      </w:pPr>
-      <w:r>
-        <w:t>当該組合員と当該外国法人等との間に当該外国法人等の重要な財務及び営業又は事業の方針の決定を支配する契約等が存在すること。</w:t>
-      </w:r>
-    </w:p>
-    <w:p>
-      <w:pPr>
-        <w:pStyle w:val="Heading6"/>
-        <w:ind w:left="880"/>
-      </w:pPr>
-      <w:r>
-        <w:t>三</w:t>
-      </w:r>
-    </w:p>
-    <w:p>
-      <w:pPr>
-        <w:ind w:left="880"/>
-      </w:pPr>
-      <w:r>
+        <w:br/>
         <w:t>当該外国法人等の資金調達額（貸借対照表の負債の部に計上されているものに限る。）の総額の過半について当該組合員が融資（債務の保証及び担保の提供を含む。）を行っていること。</w:t>
       </w:r>
     </w:p>
@@ -189,103 +153,67 @@
     </w:p>
     <w:p>
       <w:pPr>
-        <w:pStyle w:val="Heading6"/>
+        <w:pStyle w:val="ListBullet"/>
         <w:ind w:left="880"/>
       </w:pPr>
       <w:r>
         <w:t>一</w:t>
-      </w:r>
-    </w:p>
-    <w:p>
-      <w:pPr>
+        <w:br/>
+        <w:t>組合員のためにする債務の保証又は手形の引受け</w:t>
+      </w:r>
+    </w:p>
+    <w:p>
+      <w:pPr>
+        <w:pStyle w:val="ListBullet"/>
         <w:ind w:left="880"/>
       </w:pPr>
       <w:r>
-        <w:t>組合員のためにする債務の保証又は手形の引受け</w:t>
-      </w:r>
-    </w:p>
-    <w:p>
-      <w:pPr>
-        <w:pStyle w:val="Heading6"/>
+        <w:t>一の二</w:t>
+        <w:br/>
+        <w:t>令第十四条第三項に規定する外国子会社のためにする債務の保証</w:t>
+      </w:r>
+    </w:p>
+    <w:p>
+      <w:pPr>
+        <w:pStyle w:val="ListBullet"/>
         <w:ind w:left="880"/>
       </w:pPr>
       <w:r>
-        <w:t>一の二</w:t>
-      </w:r>
-    </w:p>
-    <w:p>
-      <w:pPr>
+        <w:t>二</w:t>
+        <w:br/>
+        <w:t>法第九条の八第二項第十二号に掲げる事業に付随して行う債務の保証</w:t>
+      </w:r>
+    </w:p>
+    <w:p>
+      <w:pPr>
+        <w:pStyle w:val="ListBullet"/>
         <w:ind w:left="880"/>
       </w:pPr>
       <w:r>
-        <w:t>令第十四条第三項に規定する外国子会社のためにする債務の保証</w:t>
-      </w:r>
-    </w:p>
-    <w:p>
-      <w:pPr>
-        <w:pStyle w:val="Heading6"/>
+        <w:t>三</w:t>
+        <w:br/>
+        <w:t>国税の徴収猶予若しくは延納の担保又は国若しくは政府関係機関との取引上の担保として行う債務の保証</w:t>
+      </w:r>
+    </w:p>
+    <w:p>
+      <w:pPr>
+        <w:pStyle w:val="ListBullet"/>
         <w:ind w:left="880"/>
       </w:pPr>
       <w:r>
-        <w:t>二</w:t>
-      </w:r>
-    </w:p>
-    <w:p>
-      <w:pPr>
+        <w:t>四</w:t>
+        <w:br/>
+        <w:t>外国為替取引に伴って行う債務の保証又は手形の引受け</w:t>
+      </w:r>
+    </w:p>
+    <w:p>
+      <w:pPr>
+        <w:pStyle w:val="ListBullet"/>
         <w:ind w:left="880"/>
       </w:pPr>
       <w:r>
-        <w:t>法第九条の八第二項第十二号に掲げる事業に付随して行う債務の保証</w:t>
-      </w:r>
-    </w:p>
-    <w:p>
-      <w:pPr>
-        <w:pStyle w:val="Heading6"/>
-        <w:ind w:left="880"/>
-      </w:pPr>
-      <w:r>
-        <w:t>三</w:t>
-      </w:r>
-    </w:p>
-    <w:p>
-      <w:pPr>
-        <w:ind w:left="880"/>
-      </w:pPr>
-      <w:r>
-        <w:t>国税の徴収猶予若しくは延納の担保又は国若しくは政府関係機関との取引上の担保として行う債務の保証</w:t>
-      </w:r>
-    </w:p>
-    <w:p>
-      <w:pPr>
-        <w:pStyle w:val="Heading6"/>
-        <w:ind w:left="880"/>
-      </w:pPr>
-      <w:r>
-        <w:t>四</w:t>
-      </w:r>
-    </w:p>
-    <w:p>
-      <w:pPr>
-        <w:ind w:left="880"/>
-      </w:pPr>
-      <w:r>
-        <w:t>外国為替取引に伴って行う債務の保証又は手形の引受け</w:t>
-      </w:r>
-    </w:p>
-    <w:p>
-      <w:pPr>
-        <w:pStyle w:val="Heading6"/>
-        <w:ind w:left="880"/>
-      </w:pPr>
-      <w:r>
         <w:t>五</w:t>
-      </w:r>
-    </w:p>
-    <w:p>
-      <w:pPr>
-        <w:ind w:left="880"/>
-      </w:pPr>
-      <w:r>
+        <w:br/>
         <w:t>当該信用協同組合に対する預金又は定期積金の債権を担保とする債務の保証又は手形の引受け（前各号のいずれかに該当するものを除く。）</w:t>
       </w:r>
     </w:p>
@@ -308,86 +236,56 @@
     </w:p>
     <w:p>
       <w:pPr>
-        <w:pStyle w:val="Heading6"/>
+        <w:pStyle w:val="ListBullet"/>
         <w:ind w:left="880"/>
       </w:pPr>
       <w:r>
         <w:t>一</w:t>
-      </w:r>
-    </w:p>
-    <w:p>
-      <w:pPr>
+        <w:br/>
+        <w:t>会員のためにする債務の保証又は手形の引受け</w:t>
+      </w:r>
+    </w:p>
+    <w:p>
+      <w:pPr>
+        <w:pStyle w:val="ListBullet"/>
         <w:ind w:left="880"/>
       </w:pPr>
       <w:r>
-        <w:t>会員のためにする債務の保証又は手形の引受け</w:t>
-      </w:r>
-    </w:p>
-    <w:p>
-      <w:pPr>
-        <w:pStyle w:val="Heading6"/>
+        <w:t>二</w:t>
+        <w:br/>
+        <w:t>法第九条の九第六項第一号の二に掲げる事業に付随して行う債務の保証</w:t>
+      </w:r>
+    </w:p>
+    <w:p>
+      <w:pPr>
+        <w:pStyle w:val="ListBullet"/>
         <w:ind w:left="880"/>
       </w:pPr>
       <w:r>
-        <w:t>二</w:t>
-      </w:r>
-    </w:p>
-    <w:p>
-      <w:pPr>
+        <w:t>三</w:t>
+        <w:br/>
+        <w:t>外国為替取引に伴って行う債務の保証又は手形の引受け</w:t>
+      </w:r>
+    </w:p>
+    <w:p>
+      <w:pPr>
+        <w:pStyle w:val="ListBullet"/>
         <w:ind w:left="880"/>
       </w:pPr>
       <w:r>
-        <w:t>法第九条の九第六項第一号の二に掲げる事業に付随して行う債務の保証</w:t>
-      </w:r>
-    </w:p>
-    <w:p>
-      <w:pPr>
-        <w:pStyle w:val="Heading6"/>
+        <w:t>四</w:t>
+        <w:br/>
+        <w:t>当該信用協同組合連合会が総株主等の議決権（協同組合による金融事業に関する法律（昭和二十四年法律第百八十三号）第四条第一項に規定する総株主等の議決権をいう。）の百分の五十を超える議決権を保有する会社のためにする債務の保証又は手形の引受け</w:t>
+      </w:r>
+    </w:p>
+    <w:p>
+      <w:pPr>
+        <w:pStyle w:val="ListBullet"/>
         <w:ind w:left="880"/>
       </w:pPr>
       <w:r>
-        <w:t>三</w:t>
-      </w:r>
-    </w:p>
-    <w:p>
-      <w:pPr>
-        <w:ind w:left="880"/>
-      </w:pPr>
-      <w:r>
-        <w:t>外国為替取引に伴って行う債務の保証又は手形の引受け</w:t>
-      </w:r>
-    </w:p>
-    <w:p>
-      <w:pPr>
-        <w:pStyle w:val="Heading6"/>
-        <w:ind w:left="880"/>
-      </w:pPr>
-      <w:r>
-        <w:t>四</w:t>
-      </w:r>
-    </w:p>
-    <w:p>
-      <w:pPr>
-        <w:ind w:left="880"/>
-      </w:pPr>
-      <w:r>
-        <w:t>当該信用協同組合連合会が総株主等の議決権（協同組合による金融事業に関する法律（昭和二十四年法律第百八十三号）第四条第一項に規定する総株主等の議決権をいう。）の百分の五十を超える議決権を保有する会社のためにする債務の保証又は手形の引受け</w:t>
-      </w:r>
-    </w:p>
-    <w:p>
-      <w:pPr>
-        <w:pStyle w:val="Heading6"/>
-        <w:ind w:left="880"/>
-      </w:pPr>
-      <w:r>
         <w:t>五</w:t>
-      </w:r>
-    </w:p>
-    <w:p>
-      <w:pPr>
-        <w:ind w:left="880"/>
-      </w:pPr>
-      <w:r>
+        <w:br/>
         <w:t>当該信用協同組合連合会の会員たる信用協同組合の組合員のためにする債務の保証又は手形の引受け</w:t>
       </w:r>
     </w:p>
@@ -427,154 +325,100 @@
     </w:p>
     <w:p>
       <w:pPr>
-        <w:pStyle w:val="Heading6"/>
+        <w:pStyle w:val="ListBullet"/>
         <w:ind w:left="880"/>
       </w:pPr>
       <w:r>
         <w:t>一</w:t>
-      </w:r>
-    </w:p>
-    <w:p>
-      <w:pPr>
+        <w:br/>
+        <w:t>譲渡性預金（払戻しについて期限の定めがある預金で、譲渡禁止の特約のないものをいう。）の預金証書</w:t>
+      </w:r>
+    </w:p>
+    <w:p>
+      <w:pPr>
+        <w:pStyle w:val="ListBullet"/>
         <w:ind w:left="880"/>
       </w:pPr>
       <w:r>
-        <w:t>譲渡性預金（払戻しについて期限の定めがある預金で、譲渡禁止の特約のないものをいう。）の預金証書</w:t>
-      </w:r>
-    </w:p>
-    <w:p>
-      <w:pPr>
-        <w:pStyle w:val="Heading6"/>
+        <w:t>二</w:t>
+        <w:br/>
+        <w:t>コマーシャル・ペーパー</w:t>
+      </w:r>
+    </w:p>
+    <w:p>
+      <w:pPr>
+        <w:pStyle w:val="ListBullet"/>
         <w:ind w:left="880"/>
       </w:pPr>
       <w:r>
-        <w:t>二</w:t>
-      </w:r>
-    </w:p>
-    <w:p>
-      <w:pPr>
+        <w:t>三</w:t>
+        <w:br/>
+        <w:t>住宅抵当証書</w:t>
+      </w:r>
+    </w:p>
+    <w:p>
+      <w:pPr>
+        <w:pStyle w:val="ListBullet"/>
         <w:ind w:left="880"/>
       </w:pPr>
       <w:r>
-        <w:t>コマーシャル・ペーパー</w:t>
-      </w:r>
-    </w:p>
-    <w:p>
-      <w:pPr>
-        <w:pStyle w:val="Heading6"/>
+        <w:t>四</w:t>
+        <w:br/>
+        <w:t>貸付債権信託の受益権証書</w:t>
+      </w:r>
+    </w:p>
+    <w:p>
+      <w:pPr>
+        <w:pStyle w:val="ListBullet"/>
         <w:ind w:left="880"/>
       </w:pPr>
       <w:r>
-        <w:t>三</w:t>
-      </w:r>
-    </w:p>
-    <w:p>
-      <w:pPr>
+        <w:t>四の二</w:t>
+        <w:br/>
+        <w:t>抵当証券法（昭和六年法律第十五号）第一条第一項に規定する抵当証券</w:t>
+      </w:r>
+    </w:p>
+    <w:p>
+      <w:pPr>
+        <w:pStyle w:val="ListBullet"/>
         <w:ind w:left="880"/>
       </w:pPr>
       <w:r>
-        <w:t>住宅抵当証書</w:t>
-      </w:r>
-    </w:p>
-    <w:p>
-      <w:pPr>
-        <w:pStyle w:val="Heading6"/>
+        <w:t>五</w:t>
+        <w:br/>
+        <w:t>商品投資に係る事業の規制に関する法律（平成三年法律第六十六号）第二条第六項に規定する商品投資受益権の受益権証書</w:t>
+      </w:r>
+    </w:p>
+    <w:p>
+      <w:pPr>
+        <w:pStyle w:val="ListBullet"/>
         <w:ind w:left="880"/>
       </w:pPr>
       <w:r>
-        <w:t>四</w:t>
-      </w:r>
-    </w:p>
-    <w:p>
-      <w:pPr>
+        <w:t>六</w:t>
+        <w:br/>
+        <w:t>外国の法人の発行する証券又は証書で銀行業を営む者その他の金銭の貸付けを業として行う者の貸付債権を信託する信託の受益権又はこれに類する権利を表示するもの</w:t>
+      </w:r>
+    </w:p>
+    <w:p>
+      <w:pPr>
+        <w:pStyle w:val="ListBullet"/>
         <w:ind w:left="880"/>
       </w:pPr>
       <w:r>
-        <w:t>貸付債権信託の受益権証書</w:t>
-      </w:r>
-    </w:p>
-    <w:p>
-      <w:pPr>
-        <w:pStyle w:val="Heading6"/>
+        <w:t>七</w:t>
+        <w:br/>
+        <w:t>特定債権等に係る事業の規制に関する法律（平成四年法律第七十七号）第二条第四項第一号に規定する基本債権又は同条第六項に規定する小口債権の証書</w:t>
+      </w:r>
+    </w:p>
+    <w:p>
+      <w:pPr>
+        <w:pStyle w:val="ListBullet"/>
         <w:ind w:left="880"/>
       </w:pPr>
       <w:r>
-        <w:t>四の二</w:t>
-      </w:r>
-    </w:p>
-    <w:p>
-      <w:pPr>
-        <w:ind w:left="880"/>
-      </w:pPr>
-      <w:r>
-        <w:t>抵当証券法（昭和六年法律第十五号）第一条第一項に規定する抵当証券</w:t>
-      </w:r>
-    </w:p>
-    <w:p>
-      <w:pPr>
-        <w:pStyle w:val="Heading6"/>
-        <w:ind w:left="880"/>
-      </w:pPr>
-      <w:r>
-        <w:t>五</w:t>
-      </w:r>
-    </w:p>
-    <w:p>
-      <w:pPr>
-        <w:ind w:left="880"/>
-      </w:pPr>
-      <w:r>
-        <w:t>商品投資に係る事業の規制に関する法律（平成三年法律第六十六号）第二条第六項に規定する商品投資受益権の受益権証書</w:t>
-      </w:r>
-    </w:p>
-    <w:p>
-      <w:pPr>
-        <w:pStyle w:val="Heading6"/>
-        <w:ind w:left="880"/>
-      </w:pPr>
-      <w:r>
-        <w:t>六</w:t>
-      </w:r>
-    </w:p>
-    <w:p>
-      <w:pPr>
-        <w:ind w:left="880"/>
-      </w:pPr>
-      <w:r>
-        <w:t>外国の法人の発行する証券又は証書で銀行業を営む者その他の金銭の貸付けを業として行う者の貸付債権を信託する信託の受益権又はこれに類する権利を表示するもの</w:t>
-      </w:r>
-    </w:p>
-    <w:p>
-      <w:pPr>
-        <w:pStyle w:val="Heading6"/>
-        <w:ind w:left="880"/>
-      </w:pPr>
-      <w:r>
-        <w:t>七</w:t>
-      </w:r>
-    </w:p>
-    <w:p>
-      <w:pPr>
-        <w:ind w:left="880"/>
-      </w:pPr>
-      <w:r>
-        <w:t>特定債権等に係る事業の規制に関する法律（平成四年法律第七十七号）第二条第四項第一号に規定する基本債権又は同条第六項に規定する小口債権の証書</w:t>
-      </w:r>
-    </w:p>
-    <w:p>
-      <w:pPr>
-        <w:pStyle w:val="Heading6"/>
-        <w:ind w:left="880"/>
-      </w:pPr>
-      <w:r>
         <w:t>八</w:t>
-      </w:r>
-    </w:p>
-    <w:p>
-      <w:pPr>
-        <w:ind w:left="880"/>
-      </w:pPr>
-      <w:r>
+        <w:br/>
         <w:t>法第九条の八第二項第十五号の二又は第十七号に規定する取引に係る権利を表示する証券又は証書</w:t>
       </w:r>
     </w:p>
@@ -631,35 +475,23 @@
     </w:p>
     <w:p>
       <w:pPr>
-        <w:pStyle w:val="Heading6"/>
+        <w:pStyle w:val="ListBullet"/>
         <w:ind w:left="880"/>
       </w:pPr>
       <w:r>
         <w:t>一</w:t>
-      </w:r>
-    </w:p>
-    <w:p>
-      <w:pPr>
+        <w:br/>
+        <w:t>有価証券関連デリバティブ取引（金融商品取引法第二十八条第八項第六号に規定する有価証券関連デリバティブ取引をいう。以下同じ。）</w:t>
+      </w:r>
+    </w:p>
+    <w:p>
+      <w:pPr>
+        <w:pStyle w:val="ListBullet"/>
         <w:ind w:left="880"/>
       </w:pPr>
       <w:r>
-        <w:t>有価証券関連デリバティブ取引（金融商品取引法第二十八条第八項第六号に規定する有価証券関連デリバティブ取引をいう。以下同じ。）</w:t>
-      </w:r>
-    </w:p>
-    <w:p>
-      <w:pPr>
-        <w:pStyle w:val="Heading6"/>
-        <w:ind w:left="880"/>
-      </w:pPr>
-      <w:r>
         <w:t>二</w:t>
-      </w:r>
-    </w:p>
-    <w:p>
-      <w:pPr>
-        <w:ind w:left="880"/>
-      </w:pPr>
-      <w:r>
+        <w:br/>
         <w:t>暗号資産（金融商品取引法第二条第二十四項第三号の二に規定する暗号資産をいう。）又は暗号資産関連金融指標（同法第百八十五条の二十二第一項第一号に規定する暗号資産関連金融指標をいう。）に係る取引</w:t>
       </w:r>
     </w:p>
@@ -682,52 +514,34 @@
     </w:p>
     <w:p>
       <w:pPr>
-        <w:pStyle w:val="Heading6"/>
+        <w:pStyle w:val="ListBullet"/>
         <w:ind w:left="880"/>
       </w:pPr>
       <w:r>
         <w:t>一</w:t>
-      </w:r>
-    </w:p>
-    <w:p>
-      <w:pPr>
+        <w:br/>
+        <w:t>商品デリバティブ取引（当事者が数量を定めた商品について当該当事者間で取り決めた商品相場に基づき金銭の支払を相互に約する取引その他これに類似する取引（ただし、次に掲げる取引に限る。）をいう。）</w:t>
+      </w:r>
+    </w:p>
+    <w:p>
+      <w:pPr>
+        <w:pStyle w:val="ListBullet"/>
         <w:ind w:left="880"/>
       </w:pPr>
       <w:r>
-        <w:t>商品デリバティブ取引（当事者が数量を定めた商品について当該当事者間で取り決めた商品相場に基づき金銭の支払を相互に約する取引その他これに類似する取引（ただし、次に掲げる取引に限る。）をいう。）</w:t>
-      </w:r>
-    </w:p>
-    <w:p>
-      <w:pPr>
-        <w:pStyle w:val="Heading6"/>
+        <w:t>二</w:t>
+        <w:br/>
+        <w:t>当事者が数量を定めた算定割当量（地球温暖化対策の推進に関する法律（平成十年法律第百十七号）第二条第六項に規定する算定割当量その他これに類似するものをいう。以下この号及び第二条の二において同じ。）について当該当事者間で取り決めた算定割当量の相場に基づき金銭の支払を相互に約する取引その他これに類似する取引（次に掲げる取引に限る。）</w:t>
+      </w:r>
+    </w:p>
+    <w:p>
+      <w:pPr>
+        <w:pStyle w:val="ListBullet"/>
         <w:ind w:left="880"/>
       </w:pPr>
       <w:r>
-        <w:t>二</w:t>
-      </w:r>
-    </w:p>
-    <w:p>
-      <w:pPr>
-        <w:ind w:left="880"/>
-      </w:pPr>
-      <w:r>
-        <w:t>当事者が数量を定めた算定割当量（地球温暖化対策の推進に関する法律（平成十年法律第百十七号）第二条第六項に規定する算定割当量その他これに類似するものをいう。以下この号及び第二条の二において同じ。）について当該当事者間で取り決めた算定割当量の相場に基づき金銭の支払を相互に約する取引その他これに類似する取引（次に掲げる取引に限る。）</w:t>
-      </w:r>
-    </w:p>
-    <w:p>
-      <w:pPr>
-        <w:pStyle w:val="Heading6"/>
-        <w:ind w:left="880"/>
-      </w:pPr>
-      <w:r>
         <w:t>三</w:t>
-      </w:r>
-    </w:p>
-    <w:p>
-      <w:pPr>
-        <w:ind w:left="880"/>
-      </w:pPr>
-      <w:r>
+        <w:br/>
         <w:t>当事者の一方の意思表示により当事者間において前二号に掲げる取引を成立させることができる権利を相手方が当事者の一方に付与し、当事者の一方がこれに対して対価を支払うことを約する取引その他これに類似する取引</w:t>
       </w:r>
     </w:p>
@@ -882,159 +696,117 @@
     </w:p>
     <w:p>
       <w:pPr>
-        <w:pStyle w:val="Heading6"/>
+        <w:pStyle w:val="ListBullet"/>
         <w:ind w:left="880"/>
       </w:pPr>
       <w:r>
         <w:t>一</w:t>
-      </w:r>
-    </w:p>
-    <w:p>
-      <w:pPr>
+        <w:br/>
+        <w:t>協同組合による金融事業に関する法律施行規則（平成五年大蔵省令第十号）別紙様式第十号中の貸借対照表（次号において「貸借対照表」という。）の預金勘定に計上されるもの</w:t>
+      </w:r>
+    </w:p>
+    <w:p>
+      <w:pPr>
+        <w:pStyle w:val="ListBullet"/>
         <w:ind w:left="880"/>
       </w:pPr>
       <w:r>
-        <w:t>協同組合による金融事業に関する法律施行規則（平成五年大蔵省令第十号）別紙様式第十号中の貸借対照表（次号において「貸借対照表」という。）の預金勘定に計上されるもの</w:t>
-      </w:r>
-    </w:p>
-    <w:p>
-      <w:pPr>
-        <w:pStyle w:val="Heading6"/>
+        <w:t>二</w:t>
+        <w:br/>
+        <w:t>貸借対照表の借用金勘定に組合短期資金として計上されるもの</w:t>
+      </w:r>
+    </w:p>
+    <w:p>
+      <w:pPr>
+        <w:pStyle w:val="Heading4"/>
+      </w:pPr>
+      <w:r>
+        <w:t>第二条（信用協同組合の債券の募集又は管理の受託事業等）</w:t>
+      </w:r>
+    </w:p>
+    <w:p>
+      <w:r>
+        <w:t>法第九条の八第七項及び令第十六条第二項に規定する内閣府令で定める者は、法律の規定に基づき、政府が債券に係る債務について保証することができる法人とする。</w:t>
+      </w:r>
+    </w:p>
+    <w:p>
+      <w:pPr>
+        <w:pStyle w:val="Heading4"/>
+      </w:pPr>
+      <w:r>
+        <w:t>第二条の二（算定割当量の取得等）</w:t>
+      </w:r>
+    </w:p>
+    <w:p>
+      <w:r>
+        <w:t>法第九条の八第七項第七号及び第九条の九第六項第七号に規定する内閣府令で定めるものは、算定割当量を取得し、若しくは譲渡することを内容とする契約の締結又はその媒介、取次ぎ若しくは代理を行う事業とする。</w:t>
+      </w:r>
+    </w:p>
+    <w:p>
+      <w:pPr>
+        <w:pStyle w:val="Heading4"/>
+      </w:pPr>
+      <w:r>
+        <w:t>第三条（信用事業等に関する苦情処理措置及び紛争解決措置）</w:t>
+      </w:r>
+    </w:p>
+    <w:p>
+      <w:r>
+        <w:t>法第九条の九の三第二項第一号に規定する苦情処理措置として主務省令で定める措置は、次の各号のいずれかとする。</w:t>
+      </w:r>
+    </w:p>
+    <w:p>
+      <w:pPr>
+        <w:pStyle w:val="ListBullet"/>
         <w:ind w:left="880"/>
       </w:pPr>
       <w:r>
+        <w:t>一</w:t>
+        <w:br/>
+        <w:t>次に掲げるすべての措置を講じること。</w:t>
+      </w:r>
+    </w:p>
+    <w:p>
+      <w:pPr>
+        <w:pStyle w:val="ListBullet"/>
+        <w:ind w:left="880"/>
+      </w:pPr>
+      <w:r>
         <w:t>二</w:t>
-      </w:r>
-    </w:p>
-    <w:p>
-      <w:pPr>
+        <w:br/>
+        <w:t>金融商品取引法第七十七条第一項（同法第七十八条の六及び第七十九条の十二において準用する場合を含む。）の規定により金融商品取引業協会（同法第二条第十三項に規定する認可金融商品取引業協会又は同法第七十八条第二項に規定する認定金融商品取引業協会をいう。次項第一号において同じ。）又は認定投資者保護団体（同法第七十九条の十第一項に規定する認定投資者保護団体をいう。同号において同じ。）が行う苦情の解決により信用事業等関連苦情の処理を図ること。</w:t>
+      </w:r>
+    </w:p>
+    <w:p>
+      <w:pPr>
+        <w:pStyle w:val="ListBullet"/>
         <w:ind w:left="880"/>
       </w:pPr>
       <w:r>
-        <w:t>貸借対照表の借用金勘定に組合短期資金として計上されるもの</w:t>
-      </w:r>
-    </w:p>
-    <w:p>
-      <w:pPr>
-        <w:pStyle w:val="Heading4"/>
-      </w:pPr>
-      <w:r>
-        <w:t>第二条（信用協同組合の債券の募集又は管理の受託事業等）</w:t>
-      </w:r>
-    </w:p>
-    <w:p>
-      <w:r>
-        <w:t>法第九条の八第七項及び令第十六条第二項に規定する内閣府令で定める者は、法律の規定に基づき、政府が債券に係る債務について保証することができる法人とする。</w:t>
-      </w:r>
-    </w:p>
-    <w:p>
-      <w:pPr>
-        <w:pStyle w:val="Heading4"/>
-      </w:pPr>
-      <w:r>
-        <w:t>第二条の二（算定割当量の取得等）</w:t>
-      </w:r>
-    </w:p>
-    <w:p>
-      <w:r>
-        <w:t>法第九条の八第七項第七号及び第九条の九第六項第七号に規定する内閣府令で定めるものは、算定割当量を取得し、若しくは譲渡することを内容とする契約の締結又はその媒介、取次ぎ若しくは代理を行う事業とする。</w:t>
-      </w:r>
-    </w:p>
-    <w:p>
-      <w:pPr>
-        <w:pStyle w:val="Heading4"/>
-      </w:pPr>
-      <w:r>
-        <w:t>第三条（信用事業等に関する苦情処理措置及び紛争解決措置）</w:t>
-      </w:r>
-    </w:p>
-    <w:p>
-      <w:r>
-        <w:t>法第九条の九の三第二項第一号に規定する苦情処理措置として主務省令で定める措置は、次の各号のいずれかとする。</w:t>
-      </w:r>
-    </w:p>
-    <w:p>
-      <w:pPr>
-        <w:pStyle w:val="Heading6"/>
+        <w:t>三</w:t>
+        <w:br/>
+        <w:t>消費者基本法（昭和四十三年法律第七十八号）第十九条第一項又は第二十五条に規定するあっせんにより信用事業等関連苦情の処理を図ること。</w:t>
+      </w:r>
+    </w:p>
+    <w:p>
+      <w:pPr>
+        <w:pStyle w:val="ListBullet"/>
         <w:ind w:left="880"/>
       </w:pPr>
       <w:r>
-        <w:t>一</w:t>
-      </w:r>
-    </w:p>
-    <w:p>
-      <w:pPr>
+        <w:t>四</w:t>
+        <w:br/>
+        <w:t>法第六十九条の二第一項に規定する指定（その紛争解決等業務の種別（同条第四項に規定する紛争解決等業務の種別をいう。）が同条第六項第六号に規定する特定共済事業等であるものに限る。次項第四号において同じ。）又は令第二十八条の二各号に掲げる指定を受けた者が実施する苦情を処理する手続により信用事業等関連苦情の処理を図ること。</w:t>
+      </w:r>
+    </w:p>
+    <w:p>
+      <w:pPr>
+        <w:pStyle w:val="ListBullet"/>
         <w:ind w:left="880"/>
       </w:pPr>
       <w:r>
-        <w:t>次に掲げるすべての措置を講じること。</w:t>
-      </w:r>
-    </w:p>
-    <w:p>
-      <w:pPr>
-        <w:pStyle w:val="Heading6"/>
-        <w:ind w:left="880"/>
-      </w:pPr>
-      <w:r>
-        <w:t>二</w:t>
-      </w:r>
-    </w:p>
-    <w:p>
-      <w:pPr>
-        <w:ind w:left="880"/>
-      </w:pPr>
-      <w:r>
-        <w:t>金融商品取引法第七十七条第一項（同法第七十八条の六及び第七十九条の十二において準用する場合を含む。）の規定により金融商品取引業協会（同法第二条第十三項に規定する認可金融商品取引業協会又は同法第七十八条第二項に規定する認定金融商品取引業協会をいう。次項第一号において同じ。）又は認定投資者保護団体（同法第七十九条の十第一項に規定する認定投資者保護団体をいう。同号において同じ。）が行う苦情の解決により信用事業等関連苦情の処理を図ること。</w:t>
-      </w:r>
-    </w:p>
-    <w:p>
-      <w:pPr>
-        <w:pStyle w:val="Heading6"/>
-        <w:ind w:left="880"/>
-      </w:pPr>
-      <w:r>
-        <w:t>三</w:t>
-      </w:r>
-    </w:p>
-    <w:p>
-      <w:pPr>
-        <w:ind w:left="880"/>
-      </w:pPr>
-      <w:r>
-        <w:t>消費者基本法（昭和四十三年法律第七十八号）第十九条第一項又は第二十五条に規定するあっせんにより信用事業等関連苦情の処理を図ること。</w:t>
-      </w:r>
-    </w:p>
-    <w:p>
-      <w:pPr>
-        <w:pStyle w:val="Heading6"/>
-        <w:ind w:left="880"/>
-      </w:pPr>
-      <w:r>
-        <w:t>四</w:t>
-      </w:r>
-    </w:p>
-    <w:p>
-      <w:pPr>
-        <w:ind w:left="880"/>
-      </w:pPr>
-      <w:r>
-        <w:t>法第六十九条の二第一項に規定する指定（その紛争解決等業務の種別（同条第四項に規定する紛争解決等業務の種別をいう。）が同条第六項第六号に規定する特定共済事業等であるものに限る。次項第四号において同じ。）又は令第二十八条の二各号に掲げる指定を受けた者が実施する苦情を処理する手続により信用事業等関連苦情の処理を図ること。</w:t>
-      </w:r>
-    </w:p>
-    <w:p>
-      <w:pPr>
-        <w:pStyle w:val="Heading6"/>
-        <w:ind w:left="880"/>
-      </w:pPr>
-      <w:r>
         <w:t>五</w:t>
-      </w:r>
-    </w:p>
-    <w:p>
-      <w:pPr>
-        <w:ind w:left="880"/>
-      </w:pPr>
-      <w:r>
+        <w:br/>
         <w:t>信用事業等関連苦情の処理に関する業務を公正かつ的確に遂行するに足りる経理的基礎及び人的構成を有する法人（法第六十九条の二第一項第一号に規定する法人をいう。次項第五号において同じ。）が実施する苦情を処理する手続により信用事業等関連苦情の処理を図ること。</w:t>
       </w:r>
     </w:p>
@@ -1057,86 +829,56 @@
     </w:p>
     <w:p>
       <w:pPr>
-        <w:pStyle w:val="Heading6"/>
+        <w:pStyle w:val="ListBullet"/>
         <w:ind w:left="880"/>
       </w:pPr>
       <w:r>
         <w:t>一</w:t>
-      </w:r>
-    </w:p>
-    <w:p>
-      <w:pPr>
+        <w:br/>
+        <w:t>金融商品取引業協会又は認定投資者保護団体のあっせん（金融商品取引法第七十七条の二第一項（同法第七十八条の七及び第七十九条の十三において準用する場合を含む。）に規定するあっせんをいう。）により信用事業等関連紛争（法第六十九条の五に規定する信用事業等関連紛争をいう。以下この条において同じ。）の解決を図ること。</w:t>
+      </w:r>
+    </w:p>
+    <w:p>
+      <w:pPr>
+        <w:pStyle w:val="ListBullet"/>
         <w:ind w:left="880"/>
       </w:pPr>
       <w:r>
-        <w:t>金融商品取引業協会又は認定投資者保護団体のあっせん（金融商品取引法第七十七条の二第一項（同法第七十八条の七及び第七十九条の十三において準用する場合を含む。）に規定するあっせんをいう。）により信用事業等関連紛争（法第六十九条の五に規定する信用事業等関連紛争をいう。以下この条において同じ。）の解決を図ること。</w:t>
-      </w:r>
-    </w:p>
-    <w:p>
-      <w:pPr>
-        <w:pStyle w:val="Heading6"/>
+        <w:t>二</w:t>
+        <w:br/>
+        <w:t>弁護士法（昭和二十四年法律第二百五号）第三十三条第一項に規定する会則若しくは当該会則の規定により定められた規則に規定する機関におけるあっせん又は当該機関における仲裁手続により信用事業等関連紛争の解決を図ること。</w:t>
+      </w:r>
+    </w:p>
+    <w:p>
+      <w:pPr>
+        <w:pStyle w:val="ListBullet"/>
         <w:ind w:left="880"/>
       </w:pPr>
       <w:r>
-        <w:t>二</w:t>
-      </w:r>
-    </w:p>
-    <w:p>
-      <w:pPr>
+        <w:t>三</w:t>
+        <w:br/>
+        <w:t>消費者基本法第十九条第一項若しくは第二十五条に規定するあっせん又は同条に規定する合意による解決により信用事業等関連紛争の解決を図ること。</w:t>
+      </w:r>
+    </w:p>
+    <w:p>
+      <w:pPr>
+        <w:pStyle w:val="ListBullet"/>
         <w:ind w:left="880"/>
       </w:pPr>
       <w:r>
-        <w:t>弁護士法（昭和二十四年法律第二百五号）第三十三条第一項に規定する会則若しくは当該会則の規定により定められた規則に規定する機関におけるあっせん又は当該機関における仲裁手続により信用事業等関連紛争の解決を図ること。</w:t>
-      </w:r>
-    </w:p>
-    <w:p>
-      <w:pPr>
-        <w:pStyle w:val="Heading6"/>
+        <w:t>四</w:t>
+        <w:br/>
+        <w:t>法第六十九条の二第一項に規定する指定又は令第二十八条の二各号に掲げる指定を受けた者が実施する紛争の解決を図る手続により信用事業等関連紛争の解決を図ること。</w:t>
+      </w:r>
+    </w:p>
+    <w:p>
+      <w:pPr>
+        <w:pStyle w:val="ListBullet"/>
         <w:ind w:left="880"/>
       </w:pPr>
       <w:r>
-        <w:t>三</w:t>
-      </w:r>
-    </w:p>
-    <w:p>
-      <w:pPr>
-        <w:ind w:left="880"/>
-      </w:pPr>
-      <w:r>
-        <w:t>消費者基本法第十九条第一項若しくは第二十五条に規定するあっせん又は同条に規定する合意による解決により信用事業等関連紛争の解決を図ること。</w:t>
-      </w:r>
-    </w:p>
-    <w:p>
-      <w:pPr>
-        <w:pStyle w:val="Heading6"/>
-        <w:ind w:left="880"/>
-      </w:pPr>
-      <w:r>
-        <w:t>四</w:t>
-      </w:r>
-    </w:p>
-    <w:p>
-      <w:pPr>
-        <w:ind w:left="880"/>
-      </w:pPr>
-      <w:r>
-        <w:t>法第六十九条の二第一項に規定する指定又は令第二十八条の二各号に掲げる指定を受けた者が実施する紛争の解決を図る手続により信用事業等関連紛争の解決を図ること。</w:t>
-      </w:r>
-    </w:p>
-    <w:p>
-      <w:pPr>
-        <w:pStyle w:val="Heading6"/>
-        <w:ind w:left="880"/>
-      </w:pPr>
-      <w:r>
         <w:t>五</w:t>
-      </w:r>
-    </w:p>
-    <w:p>
-      <w:pPr>
-        <w:ind w:left="880"/>
-      </w:pPr>
-      <w:r>
+        <w:br/>
         <w:t>信用事業等関連紛争の解決に関する業務を公正かつ的確に遂行するに足りる経理的基礎及び人的構成を有する法人が実施する紛争の解決を図る手続により信用事業等関連紛争の解決を図ること。</w:t>
       </w:r>
     </w:p>
@@ -1159,308 +901,218 @@
     </w:p>
     <w:p>
       <w:pPr>
-        <w:pStyle w:val="Heading6"/>
+        <w:pStyle w:val="ListBullet"/>
         <w:ind w:left="880"/>
       </w:pPr>
       <w:r>
         <w:t>一</w:t>
-      </w:r>
-    </w:p>
-    <w:p>
-      <w:pPr>
+        <w:br/>
+        <w:t>法又は弁護士法の規定により罰金の刑に処せられ、その執行を終わり、又は執行を受けることがなくなった日から五年を経過しない法人</w:t>
+      </w:r>
+    </w:p>
+    <w:p>
+      <w:pPr>
+        <w:pStyle w:val="ListBullet"/>
         <w:ind w:left="880"/>
       </w:pPr>
       <w:r>
-        <w:t>法又は弁護士法の規定により罰金の刑に処せられ、その執行を終わり、又は執行を受けることがなくなった日から五年を経過しない法人</w:t>
-      </w:r>
-    </w:p>
-    <w:p>
-      <w:pPr>
-        <w:pStyle w:val="Heading6"/>
+        <w:t>二</w:t>
+        <w:br/>
+        <w:t>法第六十九条の五において準用する銀行法第五十二条の八十四第一項の規定により法第六十九条の二第一項の規定による指定を取り消され、その取消しの日から五年を経過しない法人又は令第二十八条の二各号に掲げる指定を取り消され、その取消しの日から五年を経過しない法人</w:t>
+      </w:r>
+    </w:p>
+    <w:p>
+      <w:pPr>
+        <w:pStyle w:val="ListBullet"/>
         <w:ind w:left="880"/>
       </w:pPr>
       <w:r>
+        <w:t>三</w:t>
+        <w:br/>
+        <w:t>その業務を行う役員（役員が法人であるときは、その職務を行うべき者を含む。以下この号において同じ。）のうちに、次のいずれかに該当する者がある法人</w:t>
+      </w:r>
+    </w:p>
+    <w:p>
+      <w:pPr>
+        <w:pStyle w:val="Heading4"/>
+      </w:pPr>
+      <w:r>
+        <w:t>第四条（定款の変更の認可を要しない事項）</w:t>
+      </w:r>
+    </w:p>
+    <w:p>
+      <w:r>
+        <w:t>法第五十一条第二項に規定する内閣府令で定める事項は、次に掲げる事項とする。</w:t>
+      </w:r>
+    </w:p>
+    <w:p>
+      <w:pPr>
+        <w:pStyle w:val="ListBullet"/>
+        <w:ind w:left="880"/>
+      </w:pPr>
+      <w:r>
+        <w:t>一</w:t>
+        <w:br/>
+        <w:t>法第九条の八第七項の規定により行う同項第三号に掲げる事業（法第九条の九第六項の規定により行う同項第四号に掲げる事業を含む。）に関する事項</w:t>
+      </w:r>
+    </w:p>
+    <w:p>
+      <w:pPr>
+        <w:pStyle w:val="ListBullet"/>
+        <w:ind w:left="880"/>
+      </w:pPr>
+      <w:r>
         <w:t>二</w:t>
-      </w:r>
-    </w:p>
-    <w:p>
-      <w:pPr>
+        <w:br/>
+        <w:t>法第九条の八第七項の規定により同項第四号に掲げる事業を行おうとする場合（法第九条の九第六項の規定により同項第五号に掲げる事業を行おうとする場合を含む。）において信託業法（平成十六年法律第百五十四号）第五十条の二第一項の登録を受けて行うときにおけるこれらの事業に関する事項</w:t>
+      </w:r>
+    </w:p>
+    <w:p>
+      <w:pPr>
+        <w:pStyle w:val="ListBullet"/>
         <w:ind w:left="880"/>
       </w:pPr>
       <w:r>
-        <w:t>法第六十九条の五において準用する銀行法第五十二条の八十四第一項の規定により法第六十九条の二第一項の規定による指定を取り消され、その取消しの日から五年を経過しない法人又は令第二十八条の二各号に掲げる指定を取り消され、その取消しの日から五年を経過しない法人</w:t>
-      </w:r>
-    </w:p>
-    <w:p>
-      <w:pPr>
-        <w:pStyle w:val="Heading6"/>
+        <w:t>三</w:t>
+        <w:br/>
+        <w:t>法第九条の八第七項の規定により行う同項第五号及び第六号に掲げる事業（法第九条の九第六項の規定により行う同項第六号に掲げる事業を含む。）に関する事項</w:t>
+      </w:r>
+    </w:p>
+    <w:p>
+      <w:pPr>
+        <w:pStyle w:val="ListBullet"/>
         <w:ind w:left="880"/>
       </w:pPr>
       <w:r>
+        <w:t>三の二</w:t>
+        <w:br/>
+        <w:t>法第九条の八第七項の規定により行う同項第七号に掲げる事業（法第九条の九第六項の規定により行う同項第七号に掲げる事業を含む。）に関する事項</w:t>
+      </w:r>
+    </w:p>
+    <w:p>
+      <w:pPr>
+        <w:pStyle w:val="ListBullet"/>
+        <w:ind w:left="880"/>
+      </w:pPr>
+      <w:r>
+        <w:t>四</w:t>
+        <w:br/>
+        <w:t>協同組合による金融事業に関する法律第三条第一項の規定による認可を受けて行う次に掲げる事業</w:t>
+      </w:r>
+    </w:p>
+    <w:p>
+      <w:pPr>
+        <w:pStyle w:val="ListBullet"/>
+        <w:ind w:left="880"/>
+      </w:pPr>
+      <w:r>
+        <w:t>五</w:t>
+        <w:br/>
+        <w:t>協同組合による金融事業に関する法律第四条の二第三項又は第四条の四第三項の規定による認可を受けた認可対象会社（同法第四条の二第三項又は第四条の四第三項に規定する認可対象会社をいう。）を子会社（同法第四条第一項に規定する子会社をいう。）としようとするとき</w:t>
+      </w:r>
+    </w:p>
+    <w:p>
+      <w:pPr>
+        <w:pStyle w:val="ListBullet"/>
+        <w:ind w:left="880"/>
+      </w:pPr>
+      <w:r>
+        <w:t>六</w:t>
+        <w:br/>
+        <w:t>金融商品取引法第三十三条の二の規定による登録を受けて行う業務</w:t>
+      </w:r>
+    </w:p>
+    <w:p>
+      <w:pPr>
+        <w:pStyle w:val="ListBullet"/>
+        <w:ind w:left="880"/>
+      </w:pPr>
+      <w:r>
+        <w:t>七</w:t>
+        <w:br/>
+        <w:t>従たる事務所の設置、位置の変更（主たる事務所の位置の変更を含む。）、種類の変更（従たる事務所であって主たる事務所又は他の従たる事務所の名義をもって事業が行われているもの（以下この号において「出張所」という。）から出張所以外の従たる事務所へ及び出張所以外の従たる事務所から出張所への変更をいう。）、廃止又は名称の変更</w:t>
+      </w:r>
+    </w:p>
+    <w:p>
+      <w:pPr>
+        <w:pStyle w:val="ListBullet"/>
+        <w:ind w:left="880"/>
+      </w:pPr>
+      <w:r>
+        <w:t>八</w:t>
+        <w:br/>
+        <w:t>法令の改正に伴う規定の整理その他の金融庁長官が定める事項</w:t>
+      </w:r>
+    </w:p>
+    <w:p>
+      <w:pPr>
+        <w:pStyle w:val="Heading4"/>
+      </w:pPr>
+      <w:r>
+        <w:t>第五条（心身の故障のため紛争解決等業務に係る職務を適正に執行することができない者）</w:t>
+      </w:r>
+    </w:p>
+    <w:p>
+      <w:r>
+        <w:t>法第六十九条の二第一項第四号イに規定する主務省令で定める者は、精神の機能の障害により紛争解決等業務に係る職務を適正に執行するに当たって必要な認知、判断及び意思疎通を適切に行うことができない者とする。</w:t>
+      </w:r>
+    </w:p>
+    <w:p>
+      <w:pPr>
+        <w:pStyle w:val="Heading4"/>
+      </w:pPr>
+      <w:r>
+        <w:t>第六条（割合の算定）</w:t>
+      </w:r>
+    </w:p>
+    <w:p>
+      <w:r>
+        <w:t>法第六十九条の二第一項第八号の割合の算定は、同項の申請をしようとする者に対して業務規程（同項第七号に規定する業務規程をいう。以下この条、次条第一項及び第十八条第二項において同じ。）の内容についての異議の有無並びに異議がある場合にはその内容及び理由を記載した書面（次条において「意見書」という。）を提出して手続実施基本契約（法第六十九条の二第一項第八号に規定する手続実施基本契約をいう。以下この条及び第十八条において同じ。）の解除に関する事項その他の手続実施基本契約の内容（法第六十九条の五において準用する銀行法第五十二条の六十七第二項各号に掲げる事項を除く。）その他の業務規程の内容（法第六十九条の五において準用する銀行法第五十二条の六十七第三項の規定によりその内容とするものでなければならないこととされる事項並びに法第六十九条の五において準用する銀行法第五十二条の六十七第四項各号及び第五項第一号に掲げる基準に適合するために必要な事項を除く。）について異議（合理的な理由が付されたものに限る。）を述べた信用協同組合及び信用協同組合連合会（以下「信用協同組合等」という。）の数を当該申請をしようとする者が次条第一項第二号に規定する業務規程等を交付し、又は送付した日（二以上の日にわたって交付し、又は送付した場合には、最も遅い日。第九条において同じ。）に金融庁長官により公表されている信用協同組合等（次条及び第十条第二項において「すべての信用協同組合等」という。）の数で除して行うものとする。</w:t>
+      </w:r>
+    </w:p>
+    <w:p>
+      <w:pPr>
+        <w:pStyle w:val="Heading4"/>
+      </w:pPr>
+      <w:r>
+        <w:t>第七条（信用協同組合等に対する意見聴取等）</w:t>
+      </w:r>
+    </w:p>
+    <w:p>
+      <w:r>
+        <w:t>法第六十九条の二第一項の申請をしようとする者は、同条第二項の規定により、信用協同組合等に対し、業務規程の内容を説明し、これについて異議がないかどうかの意見（異議がある場合には、その理由を含む。）を聴取する場合には、次に定めるところにより、説明会を開催してしなければならない。</w:t>
+      </w:r>
+    </w:p>
+    <w:p>
+      <w:pPr>
+        <w:pStyle w:val="ListBullet"/>
+        <w:ind w:left="880"/>
+      </w:pPr>
+      <w:r>
+        <w:t>一</w:t>
+        <w:br/>
+        <w:t>説明会を開催する日時及び場所は、すべての信用協同組合等の参集の便を考慮して定めること。</w:t>
+      </w:r>
+    </w:p>
+    <w:p>
+      <w:pPr>
+        <w:pStyle w:val="ListBullet"/>
+        <w:ind w:left="880"/>
+      </w:pPr>
+      <w:r>
+        <w:t>二</w:t>
+        <w:br/>
+        <w:t>当該申請をしようとする者は、すべての信用協同組合等に対し、説明会の開催日（二以上の説明会を開催する場合には、その最初の説明会の開催日）の二週間前までに、次に掲げる事項を記載した書面及び業務規程（第九条及び第十条第二項において「業務規程等」という。）を交付し、又は送付すること。</w:t>
+      </w:r>
+    </w:p>
+    <w:p>
+      <w:pPr>
+        <w:pStyle w:val="ListBullet"/>
+        <w:ind w:left="880"/>
+      </w:pPr>
+      <w:r>
         <w:t>三</w:t>
-      </w:r>
-    </w:p>
-    <w:p>
-      <w:pPr>
-        <w:ind w:left="880"/>
-      </w:pPr>
-      <w:r>
-        <w:t>その業務を行う役員（役員が法人であるときは、その職務を行うべき者を含む。以下この号において同じ。）のうちに、次のいずれかに該当する者がある法人</w:t>
-      </w:r>
-    </w:p>
-    <w:p>
-      <w:pPr>
-        <w:pStyle w:val="Heading4"/>
-      </w:pPr>
-      <w:r>
-        <w:t>第四条（定款の変更の認可を要しない事項）</w:t>
-      </w:r>
-    </w:p>
-    <w:p>
-      <w:r>
-        <w:t>法第五十一条第二項に規定する内閣府令で定める事項は、次に掲げる事項とする。</w:t>
-      </w:r>
-    </w:p>
-    <w:p>
-      <w:pPr>
-        <w:pStyle w:val="Heading6"/>
-        <w:ind w:left="880"/>
-      </w:pPr>
-      <w:r>
-        <w:t>一</w:t>
-      </w:r>
-    </w:p>
-    <w:p>
-      <w:pPr>
-        <w:ind w:left="880"/>
-      </w:pPr>
-      <w:r>
-        <w:t>法第九条の八第七項の規定により行う同項第三号に掲げる事業（法第九条の九第六項の規定により行う同項第四号に掲げる事業を含む。）に関する事項</w:t>
-      </w:r>
-    </w:p>
-    <w:p>
-      <w:pPr>
-        <w:pStyle w:val="Heading6"/>
-        <w:ind w:left="880"/>
-      </w:pPr>
-      <w:r>
-        <w:t>二</w:t>
-      </w:r>
-    </w:p>
-    <w:p>
-      <w:pPr>
-        <w:ind w:left="880"/>
-      </w:pPr>
-      <w:r>
-        <w:t>法第九条の八第七項の規定により同項第四号に掲げる事業を行おうとする場合（法第九条の九第六項の規定により同項第五号に掲げる事業を行おうとする場合を含む。）において信託業法（平成十六年法律第百五十四号）第五十条の二第一項の登録を受けて行うときにおけるこれらの事業に関する事項</w:t>
-      </w:r>
-    </w:p>
-    <w:p>
-      <w:pPr>
-        <w:pStyle w:val="Heading6"/>
-        <w:ind w:left="880"/>
-      </w:pPr>
-      <w:r>
-        <w:t>三</w:t>
-      </w:r>
-    </w:p>
-    <w:p>
-      <w:pPr>
-        <w:ind w:left="880"/>
-      </w:pPr>
-      <w:r>
-        <w:t>法第九条の八第七項の規定により行う同項第五号及び第六号に掲げる事業（法第九条の九第六項の規定により行う同項第六号に掲げる事業を含む。）に関する事項</w:t>
-      </w:r>
-    </w:p>
-    <w:p>
-      <w:pPr>
-        <w:pStyle w:val="Heading6"/>
-        <w:ind w:left="880"/>
-      </w:pPr>
-      <w:r>
-        <w:t>三の二</w:t>
-      </w:r>
-    </w:p>
-    <w:p>
-      <w:pPr>
-        <w:ind w:left="880"/>
-      </w:pPr>
-      <w:r>
-        <w:t>法第九条の八第七項の規定により行う同項第七号に掲げる事業（法第九条の九第六項の規定により行う同項第七号に掲げる事業を含む。）に関する事項</w:t>
-      </w:r>
-    </w:p>
-    <w:p>
-      <w:pPr>
-        <w:pStyle w:val="Heading6"/>
-        <w:ind w:left="880"/>
-      </w:pPr>
-      <w:r>
-        <w:t>四</w:t>
-      </w:r>
-    </w:p>
-    <w:p>
-      <w:pPr>
-        <w:ind w:left="880"/>
-      </w:pPr>
-      <w:r>
-        <w:t>協同組合による金融事業に関する法律第三条第一項の規定による認可を受けて行う次に掲げる事業</w:t>
-      </w:r>
-    </w:p>
-    <w:p>
-      <w:pPr>
-        <w:pStyle w:val="Heading6"/>
-        <w:ind w:left="880"/>
-      </w:pPr>
-      <w:r>
-        <w:t>五</w:t>
-      </w:r>
-    </w:p>
-    <w:p>
-      <w:pPr>
-        <w:ind w:left="880"/>
-      </w:pPr>
-      <w:r>
-        <w:t>協同組合による金融事業に関する法律第四条の二第三項又は第四条の四第三項の規定による認可を受けた認可対象会社（同法第四条の二第三項又は第四条の四第三項に規定する認可対象会社をいう。）を子会社（同法第四条第一項に規定する子会社をいう。）としようとするとき</w:t>
-      </w:r>
-    </w:p>
-    <w:p>
-      <w:pPr>
-        <w:pStyle w:val="Heading6"/>
-        <w:ind w:left="880"/>
-      </w:pPr>
-      <w:r>
-        <w:t>六</w:t>
-      </w:r>
-    </w:p>
-    <w:p>
-      <w:pPr>
-        <w:ind w:left="880"/>
-      </w:pPr>
-      <w:r>
-        <w:t>金融商品取引法第三十三条の二の規定による登録を受けて行う業務</w:t>
-      </w:r>
-    </w:p>
-    <w:p>
-      <w:pPr>
-        <w:pStyle w:val="Heading6"/>
-        <w:ind w:left="880"/>
-      </w:pPr>
-      <w:r>
-        <w:t>七</w:t>
-      </w:r>
-    </w:p>
-    <w:p>
-      <w:pPr>
-        <w:ind w:left="880"/>
-      </w:pPr>
-      <w:r>
-        <w:t>従たる事務所の設置、位置の変更（主たる事務所の位置の変更を含む。）、種類の変更（従たる事務所であって主たる事務所又は他の従たる事務所の名義をもって事業が行われているもの（以下この号において「出張所」という。）から出張所以外の従たる事務所へ及び出張所以外の従たる事務所から出張所への変更をいう。）、廃止又は名称の変更</w:t>
-      </w:r>
-    </w:p>
-    <w:p>
-      <w:pPr>
-        <w:pStyle w:val="Heading6"/>
-        <w:ind w:left="880"/>
-      </w:pPr>
-      <w:r>
-        <w:t>八</w:t>
-      </w:r>
-    </w:p>
-    <w:p>
-      <w:pPr>
-        <w:ind w:left="880"/>
-      </w:pPr>
-      <w:r>
-        <w:t>法令の改正に伴う規定の整理その他の金融庁長官が定める事項</w:t>
-      </w:r>
-    </w:p>
-    <w:p>
-      <w:pPr>
-        <w:pStyle w:val="Heading4"/>
-      </w:pPr>
-      <w:r>
-        <w:t>第五条（心身の故障のため紛争解決等業務に係る職務を適正に執行することができない者）</w:t>
-      </w:r>
-    </w:p>
-    <w:p>
-      <w:r>
-        <w:t>法第六十九条の二第一項第四号イに規定する主務省令で定める者は、精神の機能の障害により紛争解決等業務に係る職務を適正に執行するに当たって必要な認知、判断及び意思疎通を適切に行うことができない者とする。</w:t>
-      </w:r>
-    </w:p>
-    <w:p>
-      <w:pPr>
-        <w:pStyle w:val="Heading4"/>
-      </w:pPr>
-      <w:r>
-        <w:t>第六条（割合の算定）</w:t>
-      </w:r>
-    </w:p>
-    <w:p>
-      <w:r>
-        <w:t>法第六十九条の二第一項第八号の割合の算定は、同項の申請をしようとする者に対して業務規程（同項第七号に規定する業務規程をいう。以下この条、次条第一項及び第十八条第二項において同じ。）の内容についての異議の有無並びに異議がある場合にはその内容及び理由を記載した書面（次条において「意見書」という。）を提出して手続実施基本契約（法第六十九条の二第一項第八号に規定する手続実施基本契約をいう。以下この条及び第十八条において同じ。）の解除に関する事項その他の手続実施基本契約の内容（法第六十九条の五において準用する銀行法第五十二条の六十七第二項各号に掲げる事項を除く。）その他の業務規程の内容（法第六十九条の五において準用する銀行法第五十二条の六十七第三項の規定によりその内容とするものでなければならないこととされる事項並びに法第六十九条の五において準用する銀行法第五十二条の六十七第四項各号及び第五項第一号に掲げる基準に適合するために必要な事項を除く。）について異議（合理的な理由が付されたものに限る。）を述べた信用協同組合及び信用協同組合連合会（以下「信用協同組合等」という。）の数を当該申請をしようとする者が次条第一項第二号に規定する業務規程等を交付し、又は送付した日（二以上の日にわたって交付し、又は送付した場合には、最も遅い日。第九条において同じ。）に金融庁長官により公表されている信用協同組合等（次条及び第十条第二項において「すべての信用協同組合等」という。）の数で除して行うものとする。</w:t>
-      </w:r>
-    </w:p>
-    <w:p>
-      <w:pPr>
-        <w:pStyle w:val="Heading4"/>
-      </w:pPr>
-      <w:r>
-        <w:t>第七条（信用協同組合等に対する意見聴取等）</w:t>
-      </w:r>
-    </w:p>
-    <w:p>
-      <w:r>
-        <w:t>法第六十九条の二第一項の申請をしようとする者は、同条第二項の規定により、信用協同組合等に対し、業務規程の内容を説明し、これについて異議がないかどうかの意見（異議がある場合には、その理由を含む。）を聴取する場合には、次に定めるところにより、説明会を開催してしなければならない。</w:t>
-      </w:r>
-    </w:p>
-    <w:p>
-      <w:pPr>
-        <w:pStyle w:val="Heading6"/>
-        <w:ind w:left="880"/>
-      </w:pPr>
-      <w:r>
-        <w:t>一</w:t>
-      </w:r>
-    </w:p>
-    <w:p>
-      <w:pPr>
-        <w:ind w:left="880"/>
-      </w:pPr>
-      <w:r>
-        <w:t>説明会を開催する日時及び場所は、すべての信用協同組合等の参集の便を考慮して定めること。</w:t>
-      </w:r>
-    </w:p>
-    <w:p>
-      <w:pPr>
-        <w:pStyle w:val="Heading6"/>
-        <w:ind w:left="880"/>
-      </w:pPr>
-      <w:r>
-        <w:t>二</w:t>
-      </w:r>
-    </w:p>
-    <w:p>
-      <w:pPr>
-        <w:ind w:left="880"/>
-      </w:pPr>
-      <w:r>
-        <w:t>当該申請をしようとする者は、すべての信用協同組合等に対し、説明会の開催日（二以上の説明会を開催する場合には、その最初の説明会の開催日）の二週間前までに、次に掲げる事項を記載した書面及び業務規程（第九条及び第十条第二項において「業務規程等」という。）を交付し、又は送付すること。</w:t>
-      </w:r>
-    </w:p>
-    <w:p>
-      <w:pPr>
-        <w:pStyle w:val="Heading6"/>
-        <w:ind w:left="880"/>
-      </w:pPr>
-      <w:r>
-        <w:t>三</w:t>
-      </w:r>
-    </w:p>
-    <w:p>
-      <w:pPr>
-        <w:ind w:left="880"/>
-      </w:pPr>
-      <w:r>
+        <w:br/>
         <w:t>前号ハの一定の期間が、二週間を下らないものであること。</w:t>
       </w:r>
     </w:p>
@@ -1483,86 +1135,56 @@
     </w:p>
     <w:p>
       <w:pPr>
-        <w:pStyle w:val="Heading6"/>
+        <w:pStyle w:val="ListBullet"/>
         <w:ind w:left="880"/>
       </w:pPr>
       <w:r>
         <w:t>一</w:t>
-      </w:r>
-    </w:p>
-    <w:p>
-      <w:pPr>
+        <w:br/>
+        <w:t>すべての説明会の開催年月日時及び場所</w:t>
+      </w:r>
+    </w:p>
+    <w:p>
+      <w:pPr>
+        <w:pStyle w:val="ListBullet"/>
         <w:ind w:left="880"/>
       </w:pPr>
       <w:r>
-        <w:t>すべての説明会の開催年月日時及び場所</w:t>
-      </w:r>
-    </w:p>
-    <w:p>
-      <w:pPr>
-        <w:pStyle w:val="Heading6"/>
+        <w:t>二</w:t>
+        <w:br/>
+        <w:t>すべての信用協同組合等の説明会への出席の有無</w:t>
+      </w:r>
+    </w:p>
+    <w:p>
+      <w:pPr>
+        <w:pStyle w:val="ListBullet"/>
         <w:ind w:left="880"/>
       </w:pPr>
       <w:r>
-        <w:t>二</w:t>
-      </w:r>
-    </w:p>
-    <w:p>
-      <w:pPr>
+        <w:t>三</w:t>
+        <w:br/>
+        <w:t>すべての信用協同組合等の意見書の提出の有無</w:t>
+      </w:r>
+    </w:p>
+    <w:p>
+      <w:pPr>
+        <w:pStyle w:val="ListBullet"/>
         <w:ind w:left="880"/>
       </w:pPr>
       <w:r>
-        <w:t>すべての信用協同組合等の説明会への出席の有無</w:t>
-      </w:r>
-    </w:p>
-    <w:p>
-      <w:pPr>
-        <w:pStyle w:val="Heading6"/>
+        <w:t>四</w:t>
+        <w:br/>
+        <w:t>提出を受けた意見書における異議の記載の有無</w:t>
+      </w:r>
+    </w:p>
+    <w:p>
+      <w:pPr>
+        <w:pStyle w:val="ListBullet"/>
         <w:ind w:left="880"/>
       </w:pPr>
       <w:r>
-        <w:t>三</w:t>
-      </w:r>
-    </w:p>
-    <w:p>
-      <w:pPr>
-        <w:ind w:left="880"/>
-      </w:pPr>
-      <w:r>
-        <w:t>すべての信用協同組合等の意見書の提出の有無</w:t>
-      </w:r>
-    </w:p>
-    <w:p>
-      <w:pPr>
-        <w:pStyle w:val="Heading6"/>
-        <w:ind w:left="880"/>
-      </w:pPr>
-      <w:r>
-        <w:t>四</w:t>
-      </w:r>
-    </w:p>
-    <w:p>
-      <w:pPr>
-        <w:ind w:left="880"/>
-      </w:pPr>
-      <w:r>
-        <w:t>提出を受けた意見書における異議の記載の有無</w:t>
-      </w:r>
-    </w:p>
-    <w:p>
-      <w:pPr>
-        <w:pStyle w:val="Heading6"/>
-        <w:ind w:left="880"/>
-      </w:pPr>
-      <w:r>
         <w:t>五</w:t>
-      </w:r>
-    </w:p>
-    <w:p>
-      <w:pPr>
-        <w:ind w:left="880"/>
-      </w:pPr>
-      <w:r>
+        <w:br/>
         <w:t>提出を受けた意見書に法第六十九条の二第一項第八号に規定する異議に該当しない異議の記載がある場合には、その旨及び同号に規定する異議に該当しないと判断した理由</w:t>
       </w:r>
     </w:p>
@@ -1598,146 +1220,104 @@
     </w:p>
     <w:p>
       <w:pPr>
-        <w:pStyle w:val="Heading6"/>
+        <w:pStyle w:val="ListBullet"/>
         <w:ind w:left="880"/>
       </w:pPr>
       <w:r>
         <w:t>一</w:t>
-      </w:r>
-    </w:p>
-    <w:p>
-      <w:pPr>
+        <w:br/>
+        <w:t>紛争解決等業務（法第六十九条の二第六項第一号に規定する紛争解決等業務をいう。以下同じ。）を行う時間及び休日に関する事項</w:t>
+      </w:r>
+    </w:p>
+    <w:p>
+      <w:pPr>
+        <w:pStyle w:val="ListBullet"/>
         <w:ind w:left="880"/>
       </w:pPr>
       <w:r>
-        <w:t>紛争解決等業務（法第六十九条の二第六項第一号に規定する紛争解決等業務をいう。以下同じ。）を行う時間及び休日に関する事項</w:t>
-      </w:r>
-    </w:p>
-    <w:p>
-      <w:pPr>
-        <w:pStyle w:val="Heading6"/>
+        <w:t>二</w:t>
+        <w:br/>
+        <w:t>営業所又は事務所の名称及び所在地並びにその営業所又は事務所が紛争解決等業務を行う区域に関する事項</w:t>
+      </w:r>
+    </w:p>
+    <w:p>
+      <w:pPr>
+        <w:pStyle w:val="ListBullet"/>
         <w:ind w:left="880"/>
       </w:pPr>
       <w:r>
+        <w:t>三</w:t>
+        <w:br/>
+        <w:t>紛争解決等業務を行う職員の監督体制に関する事項</w:t>
+      </w:r>
+    </w:p>
+    <w:p>
+      <w:pPr>
+        <w:pStyle w:val="ListBullet"/>
+        <w:ind w:left="880"/>
+      </w:pPr>
+      <w:r>
+        <w:t>四</w:t>
+        <w:br/>
+        <w:t>苦情処理手続（法第六十九条の二第六項第一号に規定する苦情処理手続であって信用事業等（法第九条の九の三第一項第一号に規定する信用事業等をいう。以下この号において同じ。）に係るものをいう。第十四条第一項において同じ。）又は紛争解決手続（法第六十九条の二第三項に規定する紛争解決手続であって信用事業等に係るものをいう。第十一条、第十六条第二項及び第十七条において同じ。）の業務を委託する場合には、その委託に関する事項</w:t>
+      </w:r>
+    </w:p>
+    <w:p>
+      <w:pPr>
+        <w:pStyle w:val="ListBullet"/>
+        <w:ind w:left="880"/>
+      </w:pPr>
+      <w:r>
+        <w:t>五</w:t>
+        <w:br/>
+        <w:t>その他紛争解決等業務に関し必要な事項</w:t>
+      </w:r>
+    </w:p>
+    <w:p>
+      <w:pPr>
+        <w:pStyle w:val="Heading4"/>
+      </w:pPr>
+      <w:r>
+        <w:t>第九条（指定申請書の提出）</w:t>
+      </w:r>
+    </w:p>
+    <w:p>
+      <w:r>
+        <w:t>法第六十九条の五において準用する銀行法第五十二条の六十三第一項の指定申請書は、業務規程等を交付し、又は送付した日から起算して三月以内に提出しなければならない。</w:t>
+      </w:r>
+    </w:p>
+    <w:p>
+      <w:pPr>
+        <w:pStyle w:val="Heading4"/>
+      </w:pPr>
+      <w:r>
+        <w:t>第十条（指定申請書の添付書類）</w:t>
+      </w:r>
+    </w:p>
+    <w:p>
+      <w:r>
+        <w:t>法第六十九条の五において準用する銀行法第五十二条の六十三第二項第五号に規定する主務省令で定めるものは、次に掲げる書類とする。</w:t>
+      </w:r>
+    </w:p>
+    <w:p>
+      <w:pPr>
+        <w:pStyle w:val="ListBullet"/>
+        <w:ind w:left="880"/>
+      </w:pPr>
+      <w:r>
+        <w:t>一</w:t>
+        <w:br/>
+        <w:t>法第六十九条の二第一項の申請の日の属する事業年度の直前の事業年度の貸借対照表、収支計算書若しくは損益計算書及び当該事業年度末の財産目録又はこれらに準ずるもの（同項の規定による指定を受けようとする者（第三項において「申請者」という。）が当該申請の日の属する事業年度に設立された法人（同条第一項第一号に規定する法人をいう。第十五条第三項第三号において同じ。）である場合には、その設立時における財産目録又はこれに準ずるもの）</w:t>
+      </w:r>
+    </w:p>
+    <w:p>
+      <w:pPr>
+        <w:pStyle w:val="ListBullet"/>
+        <w:ind w:left="880"/>
+      </w:pPr>
+      <w:r>
         <w:t>二</w:t>
-      </w:r>
-    </w:p>
-    <w:p>
-      <w:pPr>
-        <w:ind w:left="880"/>
-      </w:pPr>
-      <w:r>
-        <w:t>営業所又は事務所の名称及び所在地並びにその営業所又は事務所が紛争解決等業務を行う区域に関する事項</w:t>
-      </w:r>
-    </w:p>
-    <w:p>
-      <w:pPr>
-        <w:pStyle w:val="Heading6"/>
-        <w:ind w:left="880"/>
-      </w:pPr>
-      <w:r>
-        <w:t>三</w:t>
-      </w:r>
-    </w:p>
-    <w:p>
-      <w:pPr>
-        <w:ind w:left="880"/>
-      </w:pPr>
-      <w:r>
-        <w:t>紛争解決等業務を行う職員の監督体制に関する事項</w:t>
-      </w:r>
-    </w:p>
-    <w:p>
-      <w:pPr>
-        <w:pStyle w:val="Heading6"/>
-        <w:ind w:left="880"/>
-      </w:pPr>
-      <w:r>
-        <w:t>四</w:t>
-      </w:r>
-    </w:p>
-    <w:p>
-      <w:pPr>
-        <w:ind w:left="880"/>
-      </w:pPr>
-      <w:r>
-        <w:t>苦情処理手続（法第六十九条の二第六項第一号に規定する苦情処理手続であって信用事業等（法第九条の九の三第一項第一号に規定する信用事業等をいう。以下この号において同じ。）に係るものをいう。第十四条第一項において同じ。）又は紛争解決手続（法第六十九条の二第三項に規定する紛争解決手続であって信用事業等に係るものをいう。第十一条、第十六条第二項及び第十七条において同じ。）の業務を委託する場合には、その委託に関する事項</w:t>
-      </w:r>
-    </w:p>
-    <w:p>
-      <w:pPr>
-        <w:pStyle w:val="Heading6"/>
-        <w:ind w:left="880"/>
-      </w:pPr>
-      <w:r>
-        <w:t>五</w:t>
-      </w:r>
-    </w:p>
-    <w:p>
-      <w:pPr>
-        <w:ind w:left="880"/>
-      </w:pPr>
-      <w:r>
-        <w:t>その他紛争解決等業務に関し必要な事項</w:t>
-      </w:r>
-    </w:p>
-    <w:p>
-      <w:pPr>
-        <w:pStyle w:val="Heading4"/>
-      </w:pPr>
-      <w:r>
-        <w:t>第九条（指定申請書の提出）</w:t>
-      </w:r>
-    </w:p>
-    <w:p>
-      <w:r>
-        <w:t>法第六十九条の五において準用する銀行法第五十二条の六十三第一項の指定申請書は、業務規程等を交付し、又は送付した日から起算して三月以内に提出しなければならない。</w:t>
-      </w:r>
-    </w:p>
-    <w:p>
-      <w:pPr>
-        <w:pStyle w:val="Heading4"/>
-      </w:pPr>
-      <w:r>
-        <w:t>第十条（指定申請書の添付書類）</w:t>
-      </w:r>
-    </w:p>
-    <w:p>
-      <w:r>
-        <w:t>法第六十九条の五において準用する銀行法第五十二条の六十三第二項第五号に規定する主務省令で定めるものは、次に掲げる書類とする。</w:t>
-      </w:r>
-    </w:p>
-    <w:p>
-      <w:pPr>
-        <w:pStyle w:val="Heading6"/>
-        <w:ind w:left="880"/>
-      </w:pPr>
-      <w:r>
-        <w:t>一</w:t>
-      </w:r>
-    </w:p>
-    <w:p>
-      <w:pPr>
-        <w:ind w:left="880"/>
-      </w:pPr>
-      <w:r>
-        <w:t>法第六十九条の二第一項の申請の日の属する事業年度の直前の事業年度の貸借対照表、収支計算書若しくは損益計算書及び当該事業年度末の財産目録又はこれらに準ずるもの（同項の規定による指定を受けようとする者（第三項において「申請者」という。）が当該申請の日の属する事業年度に設立された法人（同条第一項第一号に規定する法人をいう。第十五条第三項第三号において同じ。）である場合には、その設立時における財産目録又はこれに準ずるもの）</w:t>
-      </w:r>
-    </w:p>
-    <w:p>
-      <w:pPr>
-        <w:pStyle w:val="Heading6"/>
-        <w:ind w:left="880"/>
-      </w:pPr>
-      <w:r>
-        <w:t>二</w:t>
-      </w:r>
-    </w:p>
-    <w:p>
-      <w:pPr>
-        <w:ind w:left="880"/>
-      </w:pPr>
-      <w:r>
+        <w:br/>
         <w:t>法第六十九条の二第一項の規定による指定後における収支の見込みを記載した書類</w:t>
       </w:r>
     </w:p>
@@ -1760,52 +1340,34 @@
     </w:p>
     <w:p>
       <w:pPr>
-        <w:pStyle w:val="Heading6"/>
+        <w:pStyle w:val="ListBullet"/>
         <w:ind w:left="880"/>
       </w:pPr>
       <w:r>
         <w:t>一</w:t>
-      </w:r>
-    </w:p>
-    <w:p>
-      <w:pPr>
+        <w:br/>
+        <w:t>第七条第一項第二号の規定によりすべての信用協同組合等に対して交付し、又は送付した業務規程等</w:t>
+      </w:r>
+    </w:p>
+    <w:p>
+      <w:pPr>
+        <w:pStyle w:val="ListBullet"/>
         <w:ind w:left="880"/>
       </w:pPr>
       <w:r>
-        <w:t>第七条第一項第二号の規定によりすべての信用協同組合等に対して交付し、又は送付した業務規程等</w:t>
-      </w:r>
-    </w:p>
-    <w:p>
-      <w:pPr>
-        <w:pStyle w:val="Heading6"/>
+        <w:t>二</w:t>
+        <w:br/>
+        <w:t>すべての信用協同組合等に対して業務規程等を交付し、又は送付した年月日及び方法を証する書類</w:t>
+      </w:r>
+    </w:p>
+    <w:p>
+      <w:pPr>
+        <w:pStyle w:val="ListBullet"/>
         <w:ind w:left="880"/>
       </w:pPr>
       <w:r>
-        <w:t>二</w:t>
-      </w:r>
-    </w:p>
-    <w:p>
-      <w:pPr>
-        <w:ind w:left="880"/>
-      </w:pPr>
-      <w:r>
-        <w:t>すべての信用協同組合等に対して業務規程等を交付し、又は送付した年月日及び方法を証する書類</w:t>
-      </w:r>
-    </w:p>
-    <w:p>
-      <w:pPr>
-        <w:pStyle w:val="Heading6"/>
-        <w:ind w:left="880"/>
-      </w:pPr>
-      <w:r>
         <w:t>三</w:t>
-      </w:r>
-    </w:p>
-    <w:p>
-      <w:pPr>
-        <w:ind w:left="880"/>
-      </w:pPr>
-      <w:r>
+        <w:br/>
         <w:t>信用協同組合等に対して業務規程等を送付した場合には、当該信用協同組合等に対する業務規程等の到達の有無及び到達に係る事実として、次のイ又はロに掲げる区分に応じ、当該イ又はロに定める事項を証する書類</w:t>
       </w:r>
     </w:p>
@@ -1828,597 +1390,405 @@
     </w:p>
     <w:p>
       <w:pPr>
-        <w:pStyle w:val="Heading6"/>
+        <w:pStyle w:val="ListBullet"/>
         <w:ind w:left="880"/>
       </w:pPr>
       <w:r>
         <w:t>一</w:t>
-      </w:r>
-    </w:p>
-    <w:p>
-      <w:pPr>
+        <w:br/>
+        <w:t>申請者の総株主等の議決権（総株主、総社員、総会員、総組合員又は総出資者の議決権をいう。次号及び第十八条第二項において同じ。）の百分の五以上の議決権を保有している者の氏名又は商号若しくは名称、住所又は主たる営業所若しくは事務所の所在地及びその保有する議決権の数を記載した書面</w:t>
+      </w:r>
+    </w:p>
+    <w:p>
+      <w:pPr>
+        <w:pStyle w:val="ListBullet"/>
         <w:ind w:left="880"/>
       </w:pPr>
       <w:r>
-        <w:t>申請者の総株主等の議決権（総株主、総社員、総会員、総組合員又は総出資者の議決権をいう。次号及び第十八条第二項において同じ。）の百分の五以上の議決権を保有している者の氏名又は商号若しくは名称、住所又は主たる営業所若しくは事務所の所在地及びその保有する議決権の数を記載した書面</w:t>
-      </w:r>
-    </w:p>
-    <w:p>
-      <w:pPr>
-        <w:pStyle w:val="Heading6"/>
+        <w:t>二</w:t>
+        <w:br/>
+        <w:t>申請者の親法人（申請者の総株主等の議決権の過半数を保有している法人その他の団体をいう。）及び子法人（申請者が総株主等の議決権の過半数を保有している法人その他の団体をいう。）の商号又は名称、主たる営業所又は事務所の所在地及び事業の内容を記載した書面</w:t>
+      </w:r>
+    </w:p>
+    <w:p>
+      <w:pPr>
+        <w:pStyle w:val="ListBullet"/>
         <w:ind w:left="880"/>
       </w:pPr>
       <w:r>
+        <w:t>三</w:t>
+        <w:br/>
+        <w:t>役員（役員が法人であるときは、その職務を行うべき者を含む。以下この項、第十二条及び第十三条において同じ。）の住民票の抄本（役員が法人であるときは、当該役員の登記事項証明書）又はこれに代わる書面</w:t>
+      </w:r>
+    </w:p>
+    <w:p>
+      <w:pPr>
+        <w:pStyle w:val="ListBullet"/>
+        <w:ind w:left="880"/>
+      </w:pPr>
+      <w:r>
+        <w:t>四</w:t>
+        <w:br/>
+        <w:t>役員の旧氏（住民基本台帳法施行令（昭和四十二年政令第二百九十二号）第三十条の十三に規定する旧氏をいう。以下同じ。）及び名を当該役員の氏名に併せて法第六十九条の五において準用する銀行法第五十二条の六十三第一項の指定申請書に記載した場合において、前号に掲げる書類が当該役員の旧氏及び名を証するものでないときは、当該旧氏及び名を証する書面</w:t>
+      </w:r>
+    </w:p>
+    <w:p>
+      <w:pPr>
+        <w:pStyle w:val="ListBullet"/>
+        <w:ind w:left="880"/>
+      </w:pPr>
+      <w:r>
+        <w:t>五</w:t>
+        <w:br/>
+        <w:t>役員が法第六十九条の二第一項第四号ロに該当しない旨の官公署の証明書（役員が日本の国籍を有しない場合には、同号ロに該当しない者であることを当該役員が誓約する書面）</w:t>
+      </w:r>
+    </w:p>
+    <w:p>
+      <w:pPr>
+        <w:pStyle w:val="ListBullet"/>
+        <w:ind w:left="880"/>
+      </w:pPr>
+      <w:r>
+        <w:t>六</w:t>
+        <w:br/>
+        <w:t>役員の履歴書（役員が法人である場合には、当該役員の沿革を記載した書面）</w:t>
+      </w:r>
+    </w:p>
+    <w:p>
+      <w:pPr>
+        <w:pStyle w:val="ListBullet"/>
+        <w:ind w:left="880"/>
+      </w:pPr>
+      <w:r>
+        <w:t>七</w:t>
+        <w:br/>
+        <w:t>紛争解決委員（法第六十九条の五において準用する銀行法第五十二条の六十四第一項に規定する紛争解決委員をいう。第十六条第二項第三号において同じ。）の候補者並びに紛争解決等業務に関する知識及び経験を有する役員及び職員（以下この号及び次号並びに第十八条において「役員等」という。）の確保の状況並びに当該役員等の配置の状況を記載した書面</w:t>
+      </w:r>
+    </w:p>
+    <w:p>
+      <w:pPr>
+        <w:pStyle w:val="ListBullet"/>
+        <w:ind w:left="880"/>
+      </w:pPr>
+      <w:r>
+        <w:t>八</w:t>
+        <w:br/>
+        <w:t>役員等が、暴力団員等（法第六十九条の五において準用する銀行法第五十二条の六十九に規定する暴力団員等をいう。第十八条第一項第二号において同じ。）でないことを当該役員等が誓約する書面</w:t>
+      </w:r>
+    </w:p>
+    <w:p>
+      <w:pPr>
+        <w:pStyle w:val="ListBullet"/>
+        <w:ind w:left="880"/>
+      </w:pPr>
+      <w:r>
+        <w:t>九</w:t>
+        <w:br/>
+        <w:t>その他参考となるべき事項を記載した書類</w:t>
+      </w:r>
+    </w:p>
+    <w:p>
+      <w:pPr>
+        <w:pStyle w:val="Heading4"/>
+      </w:pPr>
+      <w:r>
+        <w:t>第十一条（手続実施基本契約の内容）</w:t>
+      </w:r>
+    </w:p>
+    <w:p>
+      <w:r>
+        <w:t>法第六十九条の五において準用する銀行法第五十二条の六十七第二項第十一号に規定する主務省令で定める事項は、指定信用事業等紛争解決機関（法第六十九条の五に規定する指定信用事業等紛争解決機関をいう。次条から第十四条まで及び第十六条から第十九条までにおいて同じ。）は、当事者である加入信用協同組合等（法第六十九条の三第四号に規定する加入協同組合等のうち信用協同組合等に係るものをいう。以下同じ。）の顧客の申出があるときは、紛争解決手続における和解で定められた義務の履行状況を調査し、当該加入信用協同組合等に対して、その義務の履行を勧告することができることとする。</w:t>
+      </w:r>
+    </w:p>
+    <w:p>
+      <w:pPr>
+        <w:pStyle w:val="Heading4"/>
+      </w:pPr>
+      <w:r>
+        <w:t>第十二条（実質的支配者等）</w:t>
+      </w:r>
+    </w:p>
+    <w:p>
+      <w:r>
+        <w:t>法第六十九条の五において準用する銀行法第五十二条の六十七第四項第三号に規定する指定信用事業等紛争解決機関の株式の所有、指定信用事業等紛争解決機関に対する融資その他の事由を通じて指定信用事業等紛争解決機関の事業を実質的に支配し、又はその事業に重要な影響を与える関係にあるものとして主務省令で定める者は、次に掲げる者であって、事業上の関係に照らして指定信用事業等紛争解決機関の事業の方針の決定を支配すること及びその事業に重要な影響を与えることができないことが明らかでないと認められる者とする。</w:t>
+      </w:r>
+    </w:p>
+    <w:p>
+      <w:pPr>
+        <w:pStyle w:val="ListBullet"/>
+        <w:ind w:left="880"/>
+      </w:pPr>
+      <w:r>
+        <w:t>一</w:t>
+        <w:br/>
+        <w:t>特定の者が自己の計算において所有している議決権と当該特定の者と出資、人事、資金、技術、取引等において緊密な関係があることにより当該特定の者の意思と同一の内容の議決権を行使すると認められる者及び当該特定の者の意思と同一の内容の議決権を行使することに同意している者が所有している議決権とを合わせて、指定信用事業等紛争解決機関の議決権の三分の一以上を占めている場合（当該特定の者が自己の計算において議決権を所有していない場合を含む。）における当該特定の者</w:t>
+      </w:r>
+    </w:p>
+    <w:p>
+      <w:pPr>
+        <w:pStyle w:val="ListBullet"/>
+        <w:ind w:left="880"/>
+      </w:pPr>
+      <w:r>
         <w:t>二</w:t>
-      </w:r>
-    </w:p>
-    <w:p>
-      <w:pPr>
+        <w:br/>
+        <w:t>指定信用事業等紛争解決機関の役員又は役員であった者</w:t>
+      </w:r>
+    </w:p>
+    <w:p>
+      <w:pPr>
+        <w:pStyle w:val="ListBullet"/>
         <w:ind w:left="880"/>
       </w:pPr>
       <w:r>
-        <w:t>申請者の親法人（申請者の総株主等の議決権の過半数を保有している法人その他の団体をいう。）及び子法人（申請者が総株主等の議決権の過半数を保有している法人その他の団体をいう。）の商号又は名称、主たる営業所又は事務所の所在地及び事業の内容を記載した書面</w:t>
-      </w:r>
-    </w:p>
-    <w:p>
-      <w:pPr>
-        <w:pStyle w:val="Heading6"/>
+        <w:t>三</w:t>
+        <w:br/>
+        <w:t>指定信用事業等紛争解決機関の役員の三親等以内の親族</w:t>
+      </w:r>
+    </w:p>
+    <w:p>
+      <w:pPr>
+        <w:pStyle w:val="ListBullet"/>
         <w:ind w:left="880"/>
       </w:pPr>
       <w:r>
+        <w:t>四</w:t>
+        <w:br/>
+        <w:t>前二号に掲げる者を代表者（法人でない団体で代表者又は管理人の定めのあるものの代表者又は管理人を含む。次条第四号において同じ。）とする者</w:t>
+      </w:r>
+    </w:p>
+    <w:p>
+      <w:pPr>
+        <w:pStyle w:val="ListBullet"/>
+        <w:ind w:left="880"/>
+      </w:pPr>
+      <w:r>
+        <w:t>五</w:t>
+        <w:br/>
+        <w:t>指定信用事業等紛争解決機関の役員の三分の一以上が役員若しくは使用人である者又は役員若しくは使用人であった者</w:t>
+      </w:r>
+    </w:p>
+    <w:p>
+      <w:pPr>
+        <w:pStyle w:val="ListBullet"/>
+        <w:ind w:left="880"/>
+      </w:pPr>
+      <w:r>
+        <w:t>六</w:t>
+        <w:br/>
+        <w:t>指定信用事業等紛争解決機関との間で指定信用事業等紛争解決機関の事業の方針の決定を支配する契約を締結している者</w:t>
+      </w:r>
+    </w:p>
+    <w:p>
+      <w:pPr>
+        <w:pStyle w:val="ListBullet"/>
+        <w:ind w:left="880"/>
+      </w:pPr>
+      <w:r>
+        <w:t>七</w:t>
+        <w:br/>
+        <w:t>指定信用事業等紛争解決機関の資金調達額（貸借対照表の負債の部に計上されているものに限る。以下この号及び次条第七号において同じ。）の総額の三分の一以上について特定の者が融資（債務の保証及び担保の提供を含む。以下この号及び同条第七号において同じ。）を行っている場合（当該特定の者と出資、人事、資金、技術、取引等において緊密な関係のある者が行う融資の額を合わせて資金調達額の総額の三分の一以上となる場合を含む。）における当該特定の者</w:t>
+      </w:r>
+    </w:p>
+    <w:p>
+      <w:pPr>
+        <w:pStyle w:val="ListBullet"/>
+        <w:ind w:left="880"/>
+      </w:pPr>
+      <w:r>
+        <w:t>八</w:t>
+        <w:br/>
+        <w:t>前各号に掲げる者のほか、指定信用事業等紛争解決機関の事業の方針の決定を支配していることが推測される事実が存在する者</w:t>
+      </w:r>
+    </w:p>
+    <w:p>
+      <w:pPr>
+        <w:pStyle w:val="ListBullet"/>
+        <w:ind w:left="880"/>
+      </w:pPr>
+      <w:r>
+        <w:t>九</w:t>
+        <w:br/>
+        <w:t>特定の者が前各号に掲げる者に対して、前各号（第二号から第四号までを除く。以下この号において同じ。）に規定する前各号に掲げる者の指定信用事業等紛争解決機関に対する関係と同様の関係を有する場合における当該特定の者</w:t>
+      </w:r>
+    </w:p>
+    <w:p>
+      <w:pPr>
+        <w:pStyle w:val="ListBullet"/>
+        <w:ind w:left="880"/>
+      </w:pPr>
+      <w:r>
+        <w:t>十</w:t>
+        <w:br/>
+        <w:t>第一号から第八号までに掲げる者が特定の者に対して、次条第一号又は第五号から第八号までに規定する指定信用事業等紛争解決機関の同条第一号又は第五号から第八号までに掲げる者に対する関係と同様の関係を有する場合における当該特定の者</w:t>
+      </w:r>
+    </w:p>
+    <w:p>
+      <w:pPr>
+        <w:pStyle w:val="Heading4"/>
+      </w:pPr>
+      <w:r>
+        <w:t>第十三条（子会社等）</w:t>
+      </w:r>
+    </w:p>
+    <w:p>
+      <w:r>
+        <w:t>法第六十九条の五において準用する銀行法第五十二条の六十七第四項第三号に規定する指定信用事業等紛争解決機関が株式の所有その他の事由を通じてその事業を実質的に支配する関係にあるものとして主務省令で定める者は、次に掲げる者であって、事業上の関係に照らして指定信用事業等紛争解決機関が当該各号に掲げる者の事業の方針の決定を支配することができないことが明らかでないと認められる者とする。</w:t>
+      </w:r>
+    </w:p>
+    <w:p>
+      <w:pPr>
+        <w:pStyle w:val="ListBullet"/>
+        <w:ind w:left="880"/>
+      </w:pPr>
+      <w:r>
+        <w:t>一</w:t>
+        <w:br/>
+        <w:t>指定信用事業等紛争解決機関が自己の計算において所有している議決権と指定信用事業等紛争解決機関と出資、人事、資金、技術、取引等において緊密な関係があることにより指定信用事業等紛争解決機関の意思と同一の内容の議決権を行使すると認められる者及び指定信用事業等紛争解決機関の意思と同一の内容の議決権を行使することに同意している者が所有している議決権とを合わせて、他の法人又は法人でない団体で代表者又は管理人の定めのあるもの（以下この号及び第五号において「法人等」という。）の議決権の三分の一以上を占めている場合（指定信用事業等紛争解決機関が自己の計算において議決権を所有していない場合を含む。）における当該他の法人等</w:t>
+      </w:r>
+    </w:p>
+    <w:p>
+      <w:pPr>
+        <w:pStyle w:val="ListBullet"/>
+        <w:ind w:left="880"/>
+      </w:pPr>
+      <w:r>
+        <w:t>二</w:t>
+        <w:br/>
+        <w:t>指定信用事業等紛争解決機関の役員若しくは指定信用事業等紛争解決機関の使用人又はこれらであった者</w:t>
+      </w:r>
+    </w:p>
+    <w:p>
+      <w:pPr>
+        <w:pStyle w:val="ListBullet"/>
+        <w:ind w:left="880"/>
+      </w:pPr>
+      <w:r>
         <w:t>三</w:t>
-      </w:r>
-    </w:p>
-    <w:p>
-      <w:pPr>
+        <w:br/>
+        <w:t>指定信用事業等紛争解決機関の役員の三親等以内の親族</w:t>
+      </w:r>
+    </w:p>
+    <w:p>
+      <w:pPr>
+        <w:pStyle w:val="ListBullet"/>
         <w:ind w:left="880"/>
       </w:pPr>
       <w:r>
-        <w:t>役員（役員が法人であるときは、その職務を行うべき者を含む。以下この項、第十二条及び第十三条において同じ。）の住民票の抄本（役員が法人であるときは、当該役員の登記事項証明書）又はこれに代わる書面</w:t>
-      </w:r>
-    </w:p>
-    <w:p>
-      <w:pPr>
-        <w:pStyle w:val="Heading6"/>
+        <w:t>四</w:t>
+        <w:br/>
+        <w:t>前二号に掲げる者を代表者とする者</w:t>
+      </w:r>
+    </w:p>
+    <w:p>
+      <w:pPr>
+        <w:pStyle w:val="ListBullet"/>
         <w:ind w:left="880"/>
       </w:pPr>
       <w:r>
+        <w:t>五</w:t>
+        <w:br/>
+        <w:t>第二号に掲げる者が他の法人等の役員である者の三分の一以上を占めている場合における当該他の法人等</w:t>
+      </w:r>
+    </w:p>
+    <w:p>
+      <w:pPr>
+        <w:pStyle w:val="ListBullet"/>
+        <w:ind w:left="880"/>
+      </w:pPr>
+      <w:r>
+        <w:t>六</w:t>
+        <w:br/>
+        <w:t>指定信用事業等紛争解決機関が特定の者との間に当該特定の者の事業の方針の決定を支配する契約を締結している場合における当該特定の者</w:t>
+      </w:r>
+    </w:p>
+    <w:p>
+      <w:pPr>
+        <w:pStyle w:val="ListBullet"/>
+        <w:ind w:left="880"/>
+      </w:pPr>
+      <w:r>
+        <w:t>七</w:t>
+        <w:br/>
+        <w:t>特定の者の資金調達額の総額の三分の一以上について指定信用事業等紛争解決機関が融資を行っている場合（指定信用事業等紛争解決機関と出資、人事、資金、技術、取引等において緊密な関係のある者が行う融資の額を合わせて資金調達額の総額の三分の一以上となる場合を含む。）における当該特定の者</w:t>
+      </w:r>
+    </w:p>
+    <w:p>
+      <w:pPr>
+        <w:pStyle w:val="ListBullet"/>
+        <w:ind w:left="880"/>
+      </w:pPr>
+      <w:r>
+        <w:t>八</w:t>
+        <w:br/>
+        <w:t>前各号に掲げる者のほか、指定信用事業等紛争解決機関が特定の者の事業の方針の決定を支配していることが推測される事実が存在する場合における当該特定の者</w:t>
+      </w:r>
+    </w:p>
+    <w:p>
+      <w:pPr>
+        <w:pStyle w:val="ListBullet"/>
+        <w:ind w:left="880"/>
+      </w:pPr>
+      <w:r>
+        <w:t>九</w:t>
+        <w:br/>
+        <w:t>前各号に掲げる者が特定の者に対して、前各号（第二号から第四号までを除く。以下この号において同じ。）に規定する指定信用事業等紛争解決機関の前各号に掲げる者に対する関係と同様の関係を有する場合における当該特定の者</w:t>
+      </w:r>
+    </w:p>
+    <w:p>
+      <w:pPr>
+        <w:pStyle w:val="Heading4"/>
+      </w:pPr>
+      <w:r>
+        <w:t>第十四条（苦情処理手続に関する記録の記載事項等）</w:t>
+      </w:r>
+    </w:p>
+    <w:p>
+      <w:r>
+        <w:t>法第六十九条の五において準用する銀行法第五十二条の七十一の規定により、指定信用事業等紛争解決機関は、その実施した苦情処理手続に関し、次に掲げる事項を記載した記録を作成しなければならない。</w:t>
+      </w:r>
+    </w:p>
+    <w:p>
+      <w:pPr>
+        <w:pStyle w:val="ListBullet"/>
+        <w:ind w:left="880"/>
+      </w:pPr>
+      <w:r>
+        <w:t>一</w:t>
+        <w:br/>
+        <w:t>加入信用協同組合等の顧客が信用事業等関連苦情（法第六十九条の五に規定する信用事業等関連苦情をいう。次条第三項第三号において同じ。）の解決の申立てをした年月日及びその内容</w:t>
+      </w:r>
+    </w:p>
+    <w:p>
+      <w:pPr>
+        <w:pStyle w:val="ListBullet"/>
+        <w:ind w:left="880"/>
+      </w:pPr>
+      <w:r>
+        <w:t>二</w:t>
+        <w:br/>
+        <w:t>前号の申立てをした加入信用協同組合等の顧客及びその代理人の氏名、商号又は名称並びに当該加入信用協同組合等の名称</w:t>
+      </w:r>
+    </w:p>
+    <w:p>
+      <w:pPr>
+        <w:pStyle w:val="ListBullet"/>
+        <w:ind w:left="880"/>
+      </w:pPr>
+      <w:r>
+        <w:t>三</w:t>
+        <w:br/>
+        <w:t>苦情処理手続の実施の経緯</w:t>
+      </w:r>
+    </w:p>
+    <w:p>
+      <w:pPr>
+        <w:pStyle w:val="ListBullet"/>
+        <w:ind w:left="880"/>
+      </w:pPr>
+      <w:r>
         <w:t>四</w:t>
-      </w:r>
-    </w:p>
-    <w:p>
-      <w:pPr>
-        <w:ind w:left="880"/>
-      </w:pPr>
-      <w:r>
-        <w:t>役員の旧氏（住民基本台帳法施行令（昭和四十二年政令第二百九十二号）第三十条の十三に規定する旧氏をいう。以下同じ。）及び名を当該役員の氏名に併せて法第六十九条の五において準用する銀行法第五十二条の六十三第一項の指定申請書に記載した場合において、前号に掲げる書類が当該役員の旧氏及び名を証するものでないときは、当該旧氏及び名を証する書面</w:t>
-      </w:r>
-    </w:p>
-    <w:p>
-      <w:pPr>
-        <w:pStyle w:val="Heading6"/>
-        <w:ind w:left="880"/>
-      </w:pPr>
-      <w:r>
-        <w:t>五</w:t>
-      </w:r>
-    </w:p>
-    <w:p>
-      <w:pPr>
-        <w:ind w:left="880"/>
-      </w:pPr>
-      <w:r>
-        <w:t>役員が法第六十九条の二第一項第四号ロに該当しない旨の官公署の証明書（役員が日本の国籍を有しない場合には、同号ロに該当しない者であることを当該役員が誓約する書面）</w:t>
-      </w:r>
-    </w:p>
-    <w:p>
-      <w:pPr>
-        <w:pStyle w:val="Heading6"/>
-        <w:ind w:left="880"/>
-      </w:pPr>
-      <w:r>
-        <w:t>六</w:t>
-      </w:r>
-    </w:p>
-    <w:p>
-      <w:pPr>
-        <w:ind w:left="880"/>
-      </w:pPr>
-      <w:r>
-        <w:t>役員の履歴書（役員が法人である場合には、当該役員の沿革を記載した書面）</w:t>
-      </w:r>
-    </w:p>
-    <w:p>
-      <w:pPr>
-        <w:pStyle w:val="Heading6"/>
-        <w:ind w:left="880"/>
-      </w:pPr>
-      <w:r>
-        <w:t>七</w:t>
-      </w:r>
-    </w:p>
-    <w:p>
-      <w:pPr>
-        <w:ind w:left="880"/>
-      </w:pPr>
-      <w:r>
-        <w:t>紛争解決委員（法第六十九条の五において準用する銀行法第五十二条の六十四第一項に規定する紛争解決委員をいう。第十六条第二項第三号において同じ。）の候補者並びに紛争解決等業務に関する知識及び経験を有する役員及び職員（以下この号及び次号並びに第十八条において「役員等」という。）の確保の状況並びに当該役員等の配置の状況を記載した書面</w:t>
-      </w:r>
-    </w:p>
-    <w:p>
-      <w:pPr>
-        <w:pStyle w:val="Heading6"/>
-        <w:ind w:left="880"/>
-      </w:pPr>
-      <w:r>
-        <w:t>八</w:t>
-      </w:r>
-    </w:p>
-    <w:p>
-      <w:pPr>
-        <w:ind w:left="880"/>
-      </w:pPr>
-      <w:r>
-        <w:t>役員等が、暴力団員等（法第六十九条の五において準用する銀行法第五十二条の六十九に規定する暴力団員等をいう。第十八条第一項第二号において同じ。）でないことを当該役員等が誓約する書面</w:t>
-      </w:r>
-    </w:p>
-    <w:p>
-      <w:pPr>
-        <w:pStyle w:val="Heading6"/>
-        <w:ind w:left="880"/>
-      </w:pPr>
-      <w:r>
-        <w:t>九</w:t>
-      </w:r>
-    </w:p>
-    <w:p>
-      <w:pPr>
-        <w:ind w:left="880"/>
-      </w:pPr>
-      <w:r>
-        <w:t>その他参考となるべき事項を記載した書類</w:t>
-      </w:r>
-    </w:p>
-    <w:p>
-      <w:pPr>
-        <w:pStyle w:val="Heading4"/>
-      </w:pPr>
-      <w:r>
-        <w:t>第十一条（手続実施基本契約の内容）</w:t>
-      </w:r>
-    </w:p>
-    <w:p>
-      <w:r>
-        <w:t>法第六十九条の五において準用する銀行法第五十二条の六十七第二項第十一号に規定する主務省令で定める事項は、指定信用事業等紛争解決機関（法第六十九条の五に規定する指定信用事業等紛争解決機関をいう。次条から第十四条まで及び第十六条から第十九条までにおいて同じ。）は、当事者である加入信用協同組合等（法第六十九条の三第四号に規定する加入協同組合等のうち信用協同組合等に係るものをいう。以下同じ。）の顧客の申出があるときは、紛争解決手続における和解で定められた義務の履行状況を調査し、当該加入信用協同組合等に対して、その義務の履行を勧告することができることとする。</w:t>
-      </w:r>
-    </w:p>
-    <w:p>
-      <w:pPr>
-        <w:pStyle w:val="Heading4"/>
-      </w:pPr>
-      <w:r>
-        <w:t>第十二条（実質的支配者等）</w:t>
-      </w:r>
-    </w:p>
-    <w:p>
-      <w:r>
-        <w:t>法第六十九条の五において準用する銀行法第五十二条の六十七第四項第三号に規定する指定信用事業等紛争解決機関の株式の所有、指定信用事業等紛争解決機関に対する融資その他の事由を通じて指定信用事業等紛争解決機関の事業を実質的に支配し、又はその事業に重要な影響を与える関係にあるものとして主務省令で定める者は、次に掲げる者であって、事業上の関係に照らして指定信用事業等紛争解決機関の事業の方針の決定を支配すること及びその事業に重要な影響を与えることができないことが明らかでないと認められる者とする。</w:t>
-      </w:r>
-    </w:p>
-    <w:p>
-      <w:pPr>
-        <w:pStyle w:val="Heading6"/>
-        <w:ind w:left="880"/>
-      </w:pPr>
-      <w:r>
-        <w:t>一</w:t>
-      </w:r>
-    </w:p>
-    <w:p>
-      <w:pPr>
-        <w:ind w:left="880"/>
-      </w:pPr>
-      <w:r>
-        <w:t>特定の者が自己の計算において所有している議決権と当該特定の者と出資、人事、資金、技術、取引等において緊密な関係があることにより当該特定の者の意思と同一の内容の議決権を行使すると認められる者及び当該特定の者の意思と同一の内容の議決権を行使することに同意している者が所有している議決権とを合わせて、指定信用事業等紛争解決機関の議決権の三分の一以上を占めている場合（当該特定の者が自己の計算において議決権を所有していない場合を含む。）における当該特定の者</w:t>
-      </w:r>
-    </w:p>
-    <w:p>
-      <w:pPr>
-        <w:pStyle w:val="Heading6"/>
-        <w:ind w:left="880"/>
-      </w:pPr>
-      <w:r>
-        <w:t>二</w:t>
-      </w:r>
-    </w:p>
-    <w:p>
-      <w:pPr>
-        <w:ind w:left="880"/>
-      </w:pPr>
-      <w:r>
-        <w:t>指定信用事業等紛争解決機関の役員又は役員であった者</w:t>
-      </w:r>
-    </w:p>
-    <w:p>
-      <w:pPr>
-        <w:pStyle w:val="Heading6"/>
-        <w:ind w:left="880"/>
-      </w:pPr>
-      <w:r>
-        <w:t>三</w:t>
-      </w:r>
-    </w:p>
-    <w:p>
-      <w:pPr>
-        <w:ind w:left="880"/>
-      </w:pPr>
-      <w:r>
-        <w:t>指定信用事業等紛争解決機関の役員の三親等以内の親族</w:t>
-      </w:r>
-    </w:p>
-    <w:p>
-      <w:pPr>
-        <w:pStyle w:val="Heading6"/>
-        <w:ind w:left="880"/>
-      </w:pPr>
-      <w:r>
-        <w:t>四</w:t>
-      </w:r>
-    </w:p>
-    <w:p>
-      <w:pPr>
-        <w:ind w:left="880"/>
-      </w:pPr>
-      <w:r>
-        <w:t>前二号に掲げる者を代表者（法人でない団体で代表者又は管理人の定めのあるものの代表者又は管理人を含む。次条第四号において同じ。）とする者</w:t>
-      </w:r>
-    </w:p>
-    <w:p>
-      <w:pPr>
-        <w:pStyle w:val="Heading6"/>
-        <w:ind w:left="880"/>
-      </w:pPr>
-      <w:r>
-        <w:t>五</w:t>
-      </w:r>
-    </w:p>
-    <w:p>
-      <w:pPr>
-        <w:ind w:left="880"/>
-      </w:pPr>
-      <w:r>
-        <w:t>指定信用事業等紛争解決機関の役員の三分の一以上が役員若しくは使用人である者又は役員若しくは使用人であった者</w:t>
-      </w:r>
-    </w:p>
-    <w:p>
-      <w:pPr>
-        <w:pStyle w:val="Heading6"/>
-        <w:ind w:left="880"/>
-      </w:pPr>
-      <w:r>
-        <w:t>六</w:t>
-      </w:r>
-    </w:p>
-    <w:p>
-      <w:pPr>
-        <w:ind w:left="880"/>
-      </w:pPr>
-      <w:r>
-        <w:t>指定信用事業等紛争解決機関との間で指定信用事業等紛争解決機関の事業の方針の決定を支配する契約を締結している者</w:t>
-      </w:r>
-    </w:p>
-    <w:p>
-      <w:pPr>
-        <w:pStyle w:val="Heading6"/>
-        <w:ind w:left="880"/>
-      </w:pPr>
-      <w:r>
-        <w:t>七</w:t>
-      </w:r>
-    </w:p>
-    <w:p>
-      <w:pPr>
-        <w:ind w:left="880"/>
-      </w:pPr>
-      <w:r>
-        <w:t>指定信用事業等紛争解決機関の資金調達額（貸借対照表の負債の部に計上されているものに限る。以下この号及び次条第七号において同じ。）の総額の三分の一以上について特定の者が融資（債務の保証及び担保の提供を含む。以下この号及び同条第七号において同じ。）を行っている場合（当該特定の者と出資、人事、資金、技術、取引等において緊密な関係のある者が行う融資の額を合わせて資金調達額の総額の三分の一以上となる場合を含む。）における当該特定の者</w:t>
-      </w:r>
-    </w:p>
-    <w:p>
-      <w:pPr>
-        <w:pStyle w:val="Heading6"/>
-        <w:ind w:left="880"/>
-      </w:pPr>
-      <w:r>
-        <w:t>八</w:t>
-      </w:r>
-    </w:p>
-    <w:p>
-      <w:pPr>
-        <w:ind w:left="880"/>
-      </w:pPr>
-      <w:r>
-        <w:t>前各号に掲げる者のほか、指定信用事業等紛争解決機関の事業の方針の決定を支配していることが推測される事実が存在する者</w:t>
-      </w:r>
-    </w:p>
-    <w:p>
-      <w:pPr>
-        <w:pStyle w:val="Heading6"/>
-        <w:ind w:left="880"/>
-      </w:pPr>
-      <w:r>
-        <w:t>九</w:t>
-      </w:r>
-    </w:p>
-    <w:p>
-      <w:pPr>
-        <w:ind w:left="880"/>
-      </w:pPr>
-      <w:r>
-        <w:t>特定の者が前各号に掲げる者に対して、前各号（第二号から第四号までを除く。以下この号において同じ。）に規定する前各号に掲げる者の指定信用事業等紛争解決機関に対する関係と同様の関係を有する場合における当該特定の者</w:t>
-      </w:r>
-    </w:p>
-    <w:p>
-      <w:pPr>
-        <w:pStyle w:val="Heading6"/>
-        <w:ind w:left="880"/>
-      </w:pPr>
-      <w:r>
-        <w:t>十</w:t>
-      </w:r>
-    </w:p>
-    <w:p>
-      <w:pPr>
-        <w:ind w:left="880"/>
-      </w:pPr>
-      <w:r>
-        <w:t>第一号から第八号までに掲げる者が特定の者に対して、次条第一号又は第五号から第八号までに規定する指定信用事業等紛争解決機関の同条第一号又は第五号から第八号までに掲げる者に対する関係と同様の関係を有する場合における当該特定の者</w:t>
-      </w:r>
-    </w:p>
-    <w:p>
-      <w:pPr>
-        <w:pStyle w:val="Heading4"/>
-      </w:pPr>
-      <w:r>
-        <w:t>第十三条（子会社等）</w:t>
-      </w:r>
-    </w:p>
-    <w:p>
-      <w:r>
-        <w:t>法第六十九条の五において準用する銀行法第五十二条の六十七第四項第三号に規定する指定信用事業等紛争解決機関が株式の所有その他の事由を通じてその事業を実質的に支配する関係にあるものとして主務省令で定める者は、次に掲げる者であって、事業上の関係に照らして指定信用事業等紛争解決機関が当該各号に掲げる者の事業の方針の決定を支配することができないことが明らかでないと認められる者とする。</w:t>
-      </w:r>
-    </w:p>
-    <w:p>
-      <w:pPr>
-        <w:pStyle w:val="Heading6"/>
-        <w:ind w:left="880"/>
-      </w:pPr>
-      <w:r>
-        <w:t>一</w:t>
-      </w:r>
-    </w:p>
-    <w:p>
-      <w:pPr>
-        <w:ind w:left="880"/>
-      </w:pPr>
-      <w:r>
-        <w:t>指定信用事業等紛争解決機関が自己の計算において所有している議決権と指定信用事業等紛争解決機関と出資、人事、資金、技術、取引等において緊密な関係があることにより指定信用事業等紛争解決機関の意思と同一の内容の議決権を行使すると認められる者及び指定信用事業等紛争解決機関の意思と同一の内容の議決権を行使することに同意している者が所有している議決権とを合わせて、他の法人又は法人でない団体で代表者又は管理人の定めのあるもの（以下この号及び第五号において「法人等」という。）の議決権の三分の一以上を占めている場合（指定信用事業等紛争解決機関が自己の計算において議決権を所有していない場合を含む。）における当該他の法人等</w:t>
-      </w:r>
-    </w:p>
-    <w:p>
-      <w:pPr>
-        <w:pStyle w:val="Heading6"/>
-        <w:ind w:left="880"/>
-      </w:pPr>
-      <w:r>
-        <w:t>二</w:t>
-      </w:r>
-    </w:p>
-    <w:p>
-      <w:pPr>
-        <w:ind w:left="880"/>
-      </w:pPr>
-      <w:r>
-        <w:t>指定信用事業等紛争解決機関の役員若しくは指定信用事業等紛争解決機関の使用人又はこれらであった者</w:t>
-      </w:r>
-    </w:p>
-    <w:p>
-      <w:pPr>
-        <w:pStyle w:val="Heading6"/>
-        <w:ind w:left="880"/>
-      </w:pPr>
-      <w:r>
-        <w:t>三</w:t>
-      </w:r>
-    </w:p>
-    <w:p>
-      <w:pPr>
-        <w:ind w:left="880"/>
-      </w:pPr>
-      <w:r>
-        <w:t>指定信用事業等紛争解決機関の役員の三親等以内の親族</w:t>
-      </w:r>
-    </w:p>
-    <w:p>
-      <w:pPr>
-        <w:pStyle w:val="Heading6"/>
-        <w:ind w:left="880"/>
-      </w:pPr>
-      <w:r>
-        <w:t>四</w:t>
-      </w:r>
-    </w:p>
-    <w:p>
-      <w:pPr>
-        <w:ind w:left="880"/>
-      </w:pPr>
-      <w:r>
-        <w:t>前二号に掲げる者を代表者とする者</w:t>
-      </w:r>
-    </w:p>
-    <w:p>
-      <w:pPr>
-        <w:pStyle w:val="Heading6"/>
-        <w:ind w:left="880"/>
-      </w:pPr>
-      <w:r>
-        <w:t>五</w:t>
-      </w:r>
-    </w:p>
-    <w:p>
-      <w:pPr>
-        <w:ind w:left="880"/>
-      </w:pPr>
-      <w:r>
-        <w:t>第二号に掲げる者が他の法人等の役員である者の三分の一以上を占めている場合における当該他の法人等</w:t>
-      </w:r>
-    </w:p>
-    <w:p>
-      <w:pPr>
-        <w:pStyle w:val="Heading6"/>
-        <w:ind w:left="880"/>
-      </w:pPr>
-      <w:r>
-        <w:t>六</w:t>
-      </w:r>
-    </w:p>
-    <w:p>
-      <w:pPr>
-        <w:ind w:left="880"/>
-      </w:pPr>
-      <w:r>
-        <w:t>指定信用事業等紛争解決機関が特定の者との間に当該特定の者の事業の方針の決定を支配する契約を締結している場合における当該特定の者</w:t>
-      </w:r>
-    </w:p>
-    <w:p>
-      <w:pPr>
-        <w:pStyle w:val="Heading6"/>
-        <w:ind w:left="880"/>
-      </w:pPr>
-      <w:r>
-        <w:t>七</w:t>
-      </w:r>
-    </w:p>
-    <w:p>
-      <w:pPr>
-        <w:ind w:left="880"/>
-      </w:pPr>
-      <w:r>
-        <w:t>特定の者の資金調達額の総額の三分の一以上について指定信用事業等紛争解決機関が融資を行っている場合（指定信用事業等紛争解決機関と出資、人事、資金、技術、取引等において緊密な関係のある者が行う融資の額を合わせて資金調達額の総額の三分の一以上となる場合を含む。）における当該特定の者</w:t>
-      </w:r>
-    </w:p>
-    <w:p>
-      <w:pPr>
-        <w:pStyle w:val="Heading6"/>
-        <w:ind w:left="880"/>
-      </w:pPr>
-      <w:r>
-        <w:t>八</w:t>
-      </w:r>
-    </w:p>
-    <w:p>
-      <w:pPr>
-        <w:ind w:left="880"/>
-      </w:pPr>
-      <w:r>
-        <w:t>前各号に掲げる者のほか、指定信用事業等紛争解決機関が特定の者の事業の方針の決定を支配していることが推測される事実が存在する場合における当該特定の者</w:t>
-      </w:r>
-    </w:p>
-    <w:p>
-      <w:pPr>
-        <w:pStyle w:val="Heading6"/>
-        <w:ind w:left="880"/>
-      </w:pPr>
-      <w:r>
-        <w:t>九</w:t>
-      </w:r>
-    </w:p>
-    <w:p>
-      <w:pPr>
-        <w:ind w:left="880"/>
-      </w:pPr>
-      <w:r>
-        <w:t>前各号に掲げる者が特定の者に対して、前各号（第二号から第四号までを除く。以下この号において同じ。）に規定する指定信用事業等紛争解決機関の前各号に掲げる者に対する関係と同様の関係を有する場合における当該特定の者</w:t>
-      </w:r>
-    </w:p>
-    <w:p>
-      <w:pPr>
-        <w:pStyle w:val="Heading4"/>
-      </w:pPr>
-      <w:r>
-        <w:t>第十四条（苦情処理手続に関する記録の記載事項等）</w:t>
-      </w:r>
-    </w:p>
-    <w:p>
-      <w:r>
-        <w:t>法第六十九条の五において準用する銀行法第五十二条の七十一の規定により、指定信用事業等紛争解決機関は、その実施した苦情処理手続に関し、次に掲げる事項を記載した記録を作成しなければならない。</w:t>
-      </w:r>
-    </w:p>
-    <w:p>
-      <w:pPr>
-        <w:pStyle w:val="Heading6"/>
-        <w:ind w:left="880"/>
-      </w:pPr>
-      <w:r>
-        <w:t>一</w:t>
-      </w:r>
-    </w:p>
-    <w:p>
-      <w:pPr>
-        <w:ind w:left="880"/>
-      </w:pPr>
-      <w:r>
-        <w:t>加入信用協同組合等の顧客が信用事業等関連苦情（法第六十九条の五に規定する信用事業等関連苦情をいう。次条第三項第三号において同じ。）の解決の申立てをした年月日及びその内容</w:t>
-      </w:r>
-    </w:p>
-    <w:p>
-      <w:pPr>
-        <w:pStyle w:val="Heading6"/>
-        <w:ind w:left="880"/>
-      </w:pPr>
-      <w:r>
-        <w:t>二</w:t>
-      </w:r>
-    </w:p>
-    <w:p>
-      <w:pPr>
-        <w:ind w:left="880"/>
-      </w:pPr>
-      <w:r>
-        <w:t>前号の申立てをした加入信用協同組合等の顧客及びその代理人の氏名、商号又は名称並びに当該加入信用協同組合等の名称</w:t>
-      </w:r>
-    </w:p>
-    <w:p>
-      <w:pPr>
-        <w:pStyle w:val="Heading6"/>
-        <w:ind w:left="880"/>
-      </w:pPr>
-      <w:r>
-        <w:t>三</w:t>
-      </w:r>
-    </w:p>
-    <w:p>
-      <w:pPr>
-        <w:ind w:left="880"/>
-      </w:pPr>
-      <w:r>
-        <w:t>苦情処理手続の実施の経緯</w:t>
-      </w:r>
-    </w:p>
-    <w:p>
-      <w:pPr>
-        <w:pStyle w:val="Heading6"/>
-        <w:ind w:left="880"/>
-      </w:pPr>
-      <w:r>
-        <w:t>四</w:t>
-      </w:r>
-    </w:p>
-    <w:p>
-      <w:pPr>
-        <w:ind w:left="880"/>
-      </w:pPr>
-      <w:r>
+        <w:br/>
         <w:t>苦情処理手続の結果（苦情処理手続の終了の理由及びその年月日を含む。）</w:t>
       </w:r>
     </w:p>
@@ -2454,86 +1824,56 @@
     </w:p>
     <w:p>
       <w:pPr>
-        <w:pStyle w:val="Heading6"/>
+        <w:pStyle w:val="ListBullet"/>
         <w:ind w:left="880"/>
       </w:pPr>
       <w:r>
         <w:t>一</w:t>
-      </w:r>
-    </w:p>
-    <w:p>
-      <w:pPr>
+        <w:br/>
+        <w:t>当事者の配偶者又は配偶者であった者</w:t>
+      </w:r>
+    </w:p>
+    <w:p>
+      <w:pPr>
+        <w:pStyle w:val="ListBullet"/>
         <w:ind w:left="880"/>
       </w:pPr>
       <w:r>
-        <w:t>当事者の配偶者又は配偶者であった者</w:t>
-      </w:r>
-    </w:p>
-    <w:p>
-      <w:pPr>
-        <w:pStyle w:val="Heading6"/>
+        <w:t>二</w:t>
+        <w:br/>
+        <w:t>当事者の四親等内の血族、三親等内の姻族若しくは同居の親族又はこれらであった者</w:t>
+      </w:r>
+    </w:p>
+    <w:p>
+      <w:pPr>
+        <w:pStyle w:val="ListBullet"/>
         <w:ind w:left="880"/>
       </w:pPr>
       <w:r>
-        <w:t>二</w:t>
-      </w:r>
-    </w:p>
-    <w:p>
-      <w:pPr>
+        <w:t>三</w:t>
+        <w:br/>
+        <w:t>当事者の後見人、後見監督人、保佐人、保佐監督人、補助人又は補助監督人</w:t>
+      </w:r>
+    </w:p>
+    <w:p>
+      <w:pPr>
+        <w:pStyle w:val="ListBullet"/>
         <w:ind w:left="880"/>
       </w:pPr>
       <w:r>
-        <w:t>当事者の四親等内の血族、三親等内の姻族若しくは同居の親族又はこれらであった者</w:t>
-      </w:r>
-    </w:p>
-    <w:p>
-      <w:pPr>
-        <w:pStyle w:val="Heading6"/>
+        <w:t>四</w:t>
+        <w:br/>
+        <w:t>当該申立てに係る信用事業等関連紛争（法第六十九条の五に規定する信用事業等関連紛争をいう。次条において同じ。）について当事者の代理人若しくは補佐人又はこれらであった者</w:t>
+      </w:r>
+    </w:p>
+    <w:p>
+      <w:pPr>
+        <w:pStyle w:val="ListBullet"/>
         <w:ind w:left="880"/>
       </w:pPr>
       <w:r>
-        <w:t>三</w:t>
-      </w:r>
-    </w:p>
-    <w:p>
-      <w:pPr>
-        <w:ind w:left="880"/>
-      </w:pPr>
-      <w:r>
-        <w:t>当事者の後見人、後見監督人、保佐人、保佐監督人、補助人又は補助監督人</w:t>
-      </w:r>
-    </w:p>
-    <w:p>
-      <w:pPr>
-        <w:pStyle w:val="Heading6"/>
-        <w:ind w:left="880"/>
-      </w:pPr>
-      <w:r>
-        <w:t>四</w:t>
-      </w:r>
-    </w:p>
-    <w:p>
-      <w:pPr>
-        <w:ind w:left="880"/>
-      </w:pPr>
-      <w:r>
-        <w:t>当該申立てに係る信用事業等関連紛争（法第六十九条の五に規定する信用事業等関連紛争をいう。次条において同じ。）について当事者の代理人若しくは補佐人又はこれらであった者</w:t>
-      </w:r>
-    </w:p>
-    <w:p>
-      <w:pPr>
-        <w:pStyle w:val="Heading6"/>
-        <w:ind w:left="880"/>
-      </w:pPr>
-      <w:r>
         <w:t>五</w:t>
-      </w:r>
-    </w:p>
-    <w:p>
-      <w:pPr>
-        <w:ind w:left="880"/>
-      </w:pPr>
-      <w:r>
+        <w:br/>
         <w:t>当事者から役務の提供により収入を得ている者又は得ないこととなった日から三年を経過しない者</w:t>
       </w:r>
     </w:p>
@@ -2556,52 +1896,34 @@
     </w:p>
     <w:p>
       <w:pPr>
-        <w:pStyle w:val="Heading6"/>
+        <w:pStyle w:val="ListBullet"/>
         <w:ind w:left="880"/>
       </w:pPr>
       <w:r>
         <w:t>一</w:t>
-      </w:r>
-    </w:p>
-    <w:p>
-      <w:pPr>
+        <w:br/>
+        <w:t>独立行政法人国民生活センターが付与する消費生活専門相談員の資格</w:t>
+      </w:r>
+    </w:p>
+    <w:p>
+      <w:pPr>
+        <w:pStyle w:val="ListBullet"/>
         <w:ind w:left="880"/>
       </w:pPr>
       <w:r>
-        <w:t>独立行政法人国民生活センターが付与する消費生活専門相談員の資格</w:t>
-      </w:r>
-    </w:p>
-    <w:p>
-      <w:pPr>
-        <w:pStyle w:val="Heading6"/>
+        <w:t>二</w:t>
+        <w:br/>
+        <w:t>一般財団法人日本産業協会が付与する消費生活アドバイザーの資格</w:t>
+      </w:r>
+    </w:p>
+    <w:p>
+      <w:pPr>
+        <w:pStyle w:val="ListBullet"/>
         <w:ind w:left="880"/>
       </w:pPr>
       <w:r>
-        <w:t>二</w:t>
-      </w:r>
-    </w:p>
-    <w:p>
-      <w:pPr>
-        <w:ind w:left="880"/>
-      </w:pPr>
-      <w:r>
-        <w:t>一般財団法人日本産業協会が付与する消費生活アドバイザーの資格</w:t>
-      </w:r>
-    </w:p>
-    <w:p>
-      <w:pPr>
-        <w:pStyle w:val="Heading6"/>
-        <w:ind w:left="880"/>
-      </w:pPr>
-      <w:r>
         <w:t>三</w:t>
-      </w:r>
-    </w:p>
-    <w:p>
-      <w:pPr>
-        <w:ind w:left="880"/>
-      </w:pPr>
-      <w:r>
+        <w:br/>
         <w:t>一般財団法人日本消費者協会が付与する消費生活コンサルタントの資格</w:t>
       </w:r>
     </w:p>
@@ -2624,69 +1946,45 @@
     </w:p>
     <w:p>
       <w:pPr>
-        <w:pStyle w:val="Heading6"/>
+        <w:pStyle w:val="ListBullet"/>
         <w:ind w:left="880"/>
       </w:pPr>
       <w:r>
         <w:t>一</w:t>
-      </w:r>
-    </w:p>
-    <w:p>
-      <w:pPr>
+        <w:br/>
+        <w:t>次に掲げる職の一又は二以上にあってその年数が通算して五年以上である者</w:t>
+      </w:r>
+    </w:p>
+    <w:p>
+      <w:pPr>
+        <w:pStyle w:val="ListBullet"/>
         <w:ind w:left="880"/>
       </w:pPr>
       <w:r>
+        <w:t>二</w:t>
+        <w:br/>
         <w:t>次に掲げる職の一又は二以上にあってその年数が通算して五年以上である者</w:t>
       </w:r>
     </w:p>
     <w:p>
       <w:pPr>
-        <w:pStyle w:val="Heading6"/>
+        <w:pStyle w:val="ListBullet"/>
         <w:ind w:left="880"/>
       </w:pPr>
       <w:r>
-        <w:t>二</w:t>
-      </w:r>
-    </w:p>
-    <w:p>
-      <w:pPr>
+        <w:t>三</w:t>
+        <w:br/>
+        <w:t>信用事業等関連苦情を処理する業務又は信用事業等関連苦情の処理に関する業務を行う法人において、顧客の保護を図るため必要な調査、指導、勧告、規則の制定その他の業務に従事した期間が通算して十年以上である者</w:t>
+      </w:r>
+    </w:p>
+    <w:p>
+      <w:pPr>
+        <w:pStyle w:val="ListBullet"/>
         <w:ind w:left="880"/>
       </w:pPr>
       <w:r>
-        <w:t>次に掲げる職の一又は二以上にあってその年数が通算して五年以上である者</w:t>
-      </w:r>
-    </w:p>
-    <w:p>
-      <w:pPr>
-        <w:pStyle w:val="Heading6"/>
-        <w:ind w:left="880"/>
-      </w:pPr>
-      <w:r>
-        <w:t>三</w:t>
-      </w:r>
-    </w:p>
-    <w:p>
-      <w:pPr>
-        <w:ind w:left="880"/>
-      </w:pPr>
-      <w:r>
-        <w:t>信用事業等関連苦情を処理する業務又は信用事業等関連苦情の処理に関する業務を行う法人において、顧客の保護を図るため必要な調査、指導、勧告、規則の制定その他の業務に従事した期間が通算して十年以上である者</w:t>
-      </w:r>
-    </w:p>
-    <w:p>
-      <w:pPr>
-        <w:pStyle w:val="Heading6"/>
-        <w:ind w:left="880"/>
-      </w:pPr>
-      <w:r>
         <w:t>四</w:t>
-      </w:r>
-    </w:p>
-    <w:p>
-      <w:pPr>
-        <w:ind w:left="880"/>
-      </w:pPr>
-      <w:r>
+        <w:br/>
         <w:t>金融庁長官が前三号に掲げる者のいずれかに該当する者と同等以上の知識及び経験を有すると認めた者</w:t>
       </w:r>
     </w:p>
@@ -2722,69 +2020,45 @@
     </w:p>
     <w:p>
       <w:pPr>
-        <w:pStyle w:val="Heading6"/>
+        <w:pStyle w:val="ListBullet"/>
         <w:ind w:left="880"/>
       </w:pPr>
       <w:r>
         <w:t>一</w:t>
-      </w:r>
-    </w:p>
-    <w:p>
-      <w:pPr>
+        <w:br/>
+        <w:t>紛争解決手続において陳述される意見若しくは提出され、若しくは提示される資料に含まれ、又は法第六十九条の五において準用する銀行法第五十二条の七十三第九項に規定する手続実施記録（次条第一項において「手続実施記録」という。）に記載されている信用事業等関連紛争の当事者及び第三者の秘密の取扱いの方法</w:t>
+      </w:r>
+    </w:p>
+    <w:p>
+      <w:pPr>
+        <w:pStyle w:val="ListBullet"/>
         <w:ind w:left="880"/>
       </w:pPr>
       <w:r>
-        <w:t>紛争解決手続において陳述される意見若しくは提出され、若しくは提示される資料に含まれ、又は法第六十九条の五において準用する銀行法第五十二条の七十三第九項に規定する手続実施記録（次条第一項において「手続実施記録」という。）に記載されている信用事業等関連紛争の当事者及び第三者の秘密の取扱いの方法</w:t>
-      </w:r>
-    </w:p>
-    <w:p>
-      <w:pPr>
-        <w:pStyle w:val="Heading6"/>
+        <w:t>二</w:t>
+        <w:br/>
+        <w:t>信用事業等関連紛争の当事者が紛争解決手続を終了させるための要件及び方式</w:t>
+      </w:r>
+    </w:p>
+    <w:p>
+      <w:pPr>
+        <w:pStyle w:val="ListBullet"/>
         <w:ind w:left="880"/>
       </w:pPr>
       <w:r>
-        <w:t>二</w:t>
-      </w:r>
-    </w:p>
-    <w:p>
-      <w:pPr>
+        <w:t>三</w:t>
+        <w:br/>
+        <w:t>紛争解決委員が紛争解決手続によっては信用事業等関連紛争の当事者間に和解が成立する見込みがないと判断したときは、速やかに当該紛争解決手続を終了し、その旨を当該信用事業等関連紛争の当事者に通知すること。</w:t>
+      </w:r>
+    </w:p>
+    <w:p>
+      <w:pPr>
+        <w:pStyle w:val="ListBullet"/>
         <w:ind w:left="880"/>
       </w:pPr>
       <w:r>
-        <w:t>信用事業等関連紛争の当事者が紛争解決手続を終了させるための要件及び方式</w:t>
-      </w:r>
-    </w:p>
-    <w:p>
-      <w:pPr>
-        <w:pStyle w:val="Heading6"/>
-        <w:ind w:left="880"/>
-      </w:pPr>
-      <w:r>
-        <w:t>三</w:t>
-      </w:r>
-    </w:p>
-    <w:p>
-      <w:pPr>
-        <w:ind w:left="880"/>
-      </w:pPr>
-      <w:r>
-        <w:t>紛争解決委員が紛争解決手続によっては信用事業等関連紛争の当事者間に和解が成立する見込みがないと判断したときは、速やかに当該紛争解決手続を終了し、その旨を当該信用事業等関連紛争の当事者に通知すること。</w:t>
-      </w:r>
-    </w:p>
-    <w:p>
-      <w:pPr>
-        <w:pStyle w:val="Heading6"/>
-        <w:ind w:left="880"/>
-      </w:pPr>
-      <w:r>
         <w:t>四</w:t>
-      </w:r>
-    </w:p>
-    <w:p>
-      <w:pPr>
-        <w:ind w:left="880"/>
-      </w:pPr>
-      <w:r>
+        <w:br/>
         <w:t>信用事業等関連紛争の当事者間に和解が成立した場合に作成される書面の有無及び書面が作成される場合には作成者、通数その他当該書面の作成に係る概要</w:t>
       </w:r>
     </w:p>
@@ -2820,134 +2094,108 @@
     </w:p>
     <w:p>
       <w:pPr>
-        <w:pStyle w:val="Heading6"/>
+        <w:pStyle w:val="ListBullet"/>
         <w:ind w:left="880"/>
       </w:pPr>
       <w:r>
         <w:t>一</w:t>
-      </w:r>
-    </w:p>
-    <w:p>
-      <w:pPr>
+        <w:br/>
+        <w:t>紛争解決手続の申立ての内容</w:t>
+      </w:r>
+    </w:p>
+    <w:p>
+      <w:pPr>
+        <w:pStyle w:val="ListBullet"/>
         <w:ind w:left="880"/>
       </w:pPr>
       <w:r>
-        <w:t>紛争解決手続の申立ての内容</w:t>
-      </w:r>
-    </w:p>
-    <w:p>
-      <w:pPr>
-        <w:pStyle w:val="Heading6"/>
+        <w:t>二</w:t>
+        <w:br/>
+        <w:t>紛争解決手続において特別調停案（法第六十九条の五において準用する銀行法第五十二条の六十七第六項に規定する特別調停案をいう。以下この号において同じ。）が提示された場合には、当該特別調停案の内容及びその提示の年月日</w:t>
+      </w:r>
+    </w:p>
+    <w:p>
+      <w:pPr>
+        <w:pStyle w:val="ListBullet"/>
         <w:ind w:left="880"/>
       </w:pPr>
       <w:r>
+        <w:t>三</w:t>
+        <w:br/>
+        <w:t>紛争解決手続の結果が和解の成立である場合には、当該和解の内容</w:t>
+      </w:r>
+    </w:p>
+    <w:p>
+      <w:pPr>
+        <w:pStyle w:val="Heading4"/>
+      </w:pPr>
+      <w:r>
+        <w:t>第十八条（届出事項）</w:t>
+      </w:r>
+    </w:p>
+    <w:p>
+      <w:r>
+        <w:t>指定信用事業等紛争解決機関は、法第六十九条の五において準用する銀行法第五十二条の七十九の規定による届出をしようとするときは、届出書に理由書その他参考となるべき事項（次の各号に掲げる場合にあっては、当該各号に定める事項を含む。）を記載した書類を添付して金融庁長官に提出しなければならない。</w:t>
+      </w:r>
+    </w:p>
+    <w:p>
+      <w:pPr>
+        <w:pStyle w:val="ListBullet"/>
+        <w:ind w:left="880"/>
+      </w:pPr>
+      <w:r>
+        <w:t>一</w:t>
+        <w:br/>
+        <w:t>法第六十九条の五において準用する銀行法第五十二条の七十九第一号に掲げる場合</w:t>
+        <w:br/>
+        <w:br/>
+        <w:br/>
+        <w:t>手続実施基本契約を締結し、又は終了した年月日及び信用協同組合等の名称</w:t>
+      </w:r>
+    </w:p>
+    <w:p>
+      <w:pPr>
+        <w:pStyle w:val="ListBullet"/>
+        <w:ind w:left="880"/>
+      </w:pPr>
+      <w:r>
         <w:t>二</w:t>
-      </w:r>
-    </w:p>
-    <w:p>
-      <w:pPr>
+        <w:br/>
+        <w:t>次項第六号に掲げる場合</w:t>
+        <w:br/>
+        <w:br/>
+        <w:br/>
+        <w:t>指定信用事業等紛争解決機関の役員等となった者が暴力団員等でないことの当該役員等となった者による誓約</w:t>
+      </w:r>
+    </w:p>
+    <w:p>
+      <w:pPr>
+        <w:pStyle w:val="ListBullet"/>
         <w:ind w:left="880"/>
       </w:pPr>
       <w:r>
-        <w:t>紛争解決手続において特別調停案（法第六十九条の五において準用する銀行法第五十二条の六十七第六項に規定する特別調停案をいう。以下この号において同じ。）が提示された場合には、当該特別調停案の内容及びその提示の年月日</w:t>
-      </w:r>
-    </w:p>
-    <w:p>
-      <w:pPr>
-        <w:pStyle w:val="Heading6"/>
+        <w:t>三</w:t>
+        <w:br/>
+        <w:t>次項第七号に掲げる場合</w:t>
+        <w:br/>
+        <w:br/>
+        <w:br/>
+        <w:t>信用協同組合等が手続実施基本契約に係る債務その他の紛争解決等業務の実施に関する義務を履行することが確実でないと見込まれる理由及び当該信用協同組合等の名称</w:t>
+      </w:r>
+    </w:p>
+    <w:p>
+      <w:pPr>
+        <w:pStyle w:val="ListBullet"/>
         <w:ind w:left="880"/>
       </w:pPr>
       <w:r>
-        <w:t>三</w:t>
-      </w:r>
-    </w:p>
-    <w:p>
-      <w:pPr>
-        <w:ind w:left="880"/>
-      </w:pPr>
-      <w:r>
-        <w:t>紛争解決手続の結果が和解の成立である場合には、当該和解の内容</w:t>
-      </w:r>
-    </w:p>
-    <w:p>
-      <w:pPr>
-        <w:pStyle w:val="Heading4"/>
-      </w:pPr>
-      <w:r>
-        <w:t>第十八条（届出事項）</w:t>
-      </w:r>
-    </w:p>
-    <w:p>
-      <w:r>
-        <w:t>指定信用事業等紛争解決機関は、法第六十九条の五において準用する銀行法第五十二条の七十九の規定による届出をしようとするときは、届出書に理由書その他参考となるべき事項（次の各号に掲げる場合にあっては、当該各号に定める事項を含む。）を記載した書類を添付して金融庁長官に提出しなければならない。</w:t>
-      </w:r>
-    </w:p>
-    <w:p>
-      <w:pPr>
-        <w:pStyle w:val="Heading6"/>
-        <w:ind w:left="880"/>
-      </w:pPr>
-      <w:r>
-        <w:t>一</w:t>
-      </w:r>
-    </w:p>
-    <w:p>
-      <w:pPr>
-        <w:ind w:left="880"/>
-      </w:pPr>
-      <w:r>
-        <w:t>法第六十九条の五において準用する銀行法第五十二条の七十九第一号に掲げる場合</w:t>
-      </w:r>
-    </w:p>
-    <w:p>
-      <w:pPr>
-        <w:pStyle w:val="Heading6"/>
-        <w:ind w:left="880"/>
-      </w:pPr>
-      <w:r>
-        <w:t>二</w:t>
-      </w:r>
-    </w:p>
-    <w:p>
-      <w:pPr>
-        <w:ind w:left="880"/>
-      </w:pPr>
-      <w:r>
-        <w:t>次項第六号に掲げる場合</w:t>
-      </w:r>
-    </w:p>
-    <w:p>
-      <w:pPr>
-        <w:pStyle w:val="Heading6"/>
-        <w:ind w:left="880"/>
-      </w:pPr>
-      <w:r>
-        <w:t>三</w:t>
-      </w:r>
-    </w:p>
-    <w:p>
-      <w:pPr>
-        <w:ind w:left="880"/>
-      </w:pPr>
-      <w:r>
-        <w:t>次項第七号に掲げる場合</w:t>
-      </w:r>
-    </w:p>
-    <w:p>
-      <w:pPr>
-        <w:pStyle w:val="Heading6"/>
-        <w:ind w:left="880"/>
-      </w:pPr>
-      <w:r>
         <w:t>四</w:t>
-      </w:r>
-    </w:p>
-    <w:p>
-      <w:pPr>
-        <w:ind w:left="880"/>
-      </w:pPr>
-      <w:r>
+        <w:br/>
         <w:t>次項第八号又は第九号に掲げる場合</w:t>
+        <w:br/>
+        <w:br/>
+        <w:br/>
+        <w:t>次に掲げる事項</w:t>
       </w:r>
     </w:p>
     <w:p>
@@ -2969,154 +2217,100 @@
     </w:p>
     <w:p>
       <w:pPr>
-        <w:pStyle w:val="Heading6"/>
+        <w:pStyle w:val="ListBullet"/>
         <w:ind w:left="880"/>
       </w:pPr>
       <w:r>
         <w:t>一</w:t>
-      </w:r>
-    </w:p>
-    <w:p>
-      <w:pPr>
+        <w:br/>
+        <w:t>定款又はこれに準ずる定めを変更したとき。</w:t>
+      </w:r>
+    </w:p>
+    <w:p>
+      <w:pPr>
+        <w:pStyle w:val="ListBullet"/>
         <w:ind w:left="880"/>
       </w:pPr>
       <w:r>
-        <w:t>定款又はこれに準ずる定めを変更したとき。</w:t>
-      </w:r>
-    </w:p>
-    <w:p>
-      <w:pPr>
-        <w:pStyle w:val="Heading6"/>
+        <w:t>二</w:t>
+        <w:br/>
+        <w:t>親法人（指定信用事業等紛争解決機関の総株主等の議決権の過半数を保有している法人その他の団体をいう。次号において同じ。）又は子法人（指定信用事業等紛争解決機関が総株主等の議決権の過半数を保有している法人その他の団体をいう。第四号において同じ。）が商号若しくは名称、主たる営業所若しくは事務所の所在地又は事業の内容を変更したとき。</w:t>
+      </w:r>
+    </w:p>
+    <w:p>
+      <w:pPr>
+        <w:pStyle w:val="ListBullet"/>
         <w:ind w:left="880"/>
       </w:pPr>
       <w:r>
-        <w:t>二</w:t>
-      </w:r>
-    </w:p>
-    <w:p>
-      <w:pPr>
+        <w:t>三</w:t>
+        <w:br/>
+        <w:t>親法人が親法人でなくなったとき。</w:t>
+      </w:r>
+    </w:p>
+    <w:p>
+      <w:pPr>
+        <w:pStyle w:val="ListBullet"/>
         <w:ind w:left="880"/>
       </w:pPr>
       <w:r>
-        <w:t>親法人（指定信用事業等紛争解決機関の総株主等の議決権の過半数を保有している法人その他の団体をいう。次号において同じ。）又は子法人（指定信用事業等紛争解決機関が総株主等の議決権の過半数を保有している法人その他の団体をいう。第四号において同じ。）が商号若しくは名称、主たる営業所若しくは事務所の所在地又は事業の内容を変更したとき。</w:t>
-      </w:r>
-    </w:p>
-    <w:p>
-      <w:pPr>
-        <w:pStyle w:val="Heading6"/>
+        <w:t>四</w:t>
+        <w:br/>
+        <w:t>子法人が子法人でなくなったとき、又は子法人の議決権を取得し、若しくは保有したとき。</w:t>
+      </w:r>
+    </w:p>
+    <w:p>
+      <w:pPr>
+        <w:pStyle w:val="ListBullet"/>
         <w:ind w:left="880"/>
       </w:pPr>
       <w:r>
-        <w:t>三</w:t>
-      </w:r>
-    </w:p>
-    <w:p>
-      <w:pPr>
+        <w:t>五</w:t>
+        <w:br/>
+        <w:t>総株主等の議決権の百分の五を超える議決権が一の者により取得され、又は保有されることとなったとき。</w:t>
+      </w:r>
+    </w:p>
+    <w:p>
+      <w:pPr>
+        <w:pStyle w:val="ListBullet"/>
         <w:ind w:left="880"/>
       </w:pPr>
       <w:r>
-        <w:t>親法人が親法人でなくなったとき。</w:t>
-      </w:r>
-    </w:p>
-    <w:p>
-      <w:pPr>
-        <w:pStyle w:val="Heading6"/>
+        <w:t>六</w:t>
+        <w:br/>
+        <w:t>法第六十九条の五において準用する銀行法第五十二条の六十三第一項の指定申請書を提出後、新たに指定信用事業等紛争解決機関の役員等となった者がいるとき。</w:t>
+      </w:r>
+    </w:p>
+    <w:p>
+      <w:pPr>
+        <w:pStyle w:val="ListBullet"/>
         <w:ind w:left="880"/>
       </w:pPr>
       <w:r>
-        <w:t>四</w:t>
-      </w:r>
-    </w:p>
-    <w:p>
-      <w:pPr>
+        <w:t>七</w:t>
+        <w:br/>
+        <w:t>信用協同組合等から手続実施基本契約の締結の申込みがあった場合であって、当該申込みを拒否したとき。</w:t>
+      </w:r>
+    </w:p>
+    <w:p>
+      <w:pPr>
+        <w:pStyle w:val="ListBullet"/>
         <w:ind w:left="880"/>
       </w:pPr>
       <w:r>
-        <w:t>子法人が子法人でなくなったとき、又は子法人の議決権を取得し、若しくは保有したとき。</w:t>
-      </w:r>
-    </w:p>
-    <w:p>
-      <w:pPr>
-        <w:pStyle w:val="Heading6"/>
+        <w:t>八</w:t>
+        <w:br/>
+        <w:t>指定信用事業等紛争解決機関又はその業務の委託先の役員等が紛争解決等業務（業務の委託先にあっては、当該指定信用事業等紛争解決機関が委託する業務に係るものに限る。）を遂行するに際して法令又は当該指定信用事業等紛争解決機関の業務規程に反する行為が発生した事実を知ったとき。</w:t>
+      </w:r>
+    </w:p>
+    <w:p>
+      <w:pPr>
+        <w:pStyle w:val="ListBullet"/>
         <w:ind w:left="880"/>
       </w:pPr>
       <w:r>
-        <w:t>五</w:t>
-      </w:r>
-    </w:p>
-    <w:p>
-      <w:pPr>
-        <w:ind w:left="880"/>
-      </w:pPr>
-      <w:r>
-        <w:t>総株主等の議決権の百分の五を超える議決権が一の者により取得され、又は保有されることとなったとき。</w:t>
-      </w:r>
-    </w:p>
-    <w:p>
-      <w:pPr>
-        <w:pStyle w:val="Heading6"/>
-        <w:ind w:left="880"/>
-      </w:pPr>
-      <w:r>
-        <w:t>六</w:t>
-      </w:r>
-    </w:p>
-    <w:p>
-      <w:pPr>
-        <w:ind w:left="880"/>
-      </w:pPr>
-      <w:r>
-        <w:t>法第六十九条の五において準用する銀行法第五十二条の六十三第一項の指定申請書を提出後、新たに指定信用事業等紛争解決機関の役員等となった者がいるとき。</w:t>
-      </w:r>
-    </w:p>
-    <w:p>
-      <w:pPr>
-        <w:pStyle w:val="Heading6"/>
-        <w:ind w:left="880"/>
-      </w:pPr>
-      <w:r>
-        <w:t>七</w:t>
-      </w:r>
-    </w:p>
-    <w:p>
-      <w:pPr>
-        <w:ind w:left="880"/>
-      </w:pPr>
-      <w:r>
-        <w:t>信用協同組合等から手続実施基本契約の締結の申込みがあった場合であって、当該申込みを拒否したとき。</w:t>
-      </w:r>
-    </w:p>
-    <w:p>
-      <w:pPr>
-        <w:pStyle w:val="Heading6"/>
-        <w:ind w:left="880"/>
-      </w:pPr>
-      <w:r>
-        <w:t>八</w:t>
-      </w:r>
-    </w:p>
-    <w:p>
-      <w:pPr>
-        <w:ind w:left="880"/>
-      </w:pPr>
-      <w:r>
-        <w:t>指定信用事業等紛争解決機関又はその業務の委託先の役員等が紛争解決等業務（業務の委託先にあっては、当該指定信用事業等紛争解決機関が委託する業務に係るものに限る。）を遂行するに際して法令又は当該指定信用事業等紛争解決機関の業務規程に反する行為が発生した事実を知ったとき。</w:t>
-      </w:r>
-    </w:p>
-    <w:p>
-      <w:pPr>
-        <w:pStyle w:val="Heading6"/>
-        <w:ind w:left="880"/>
-      </w:pPr>
-      <w:r>
         <w:t>九</w:t>
-      </w:r>
-    </w:p>
-    <w:p>
-      <w:pPr>
-        <w:ind w:left="880"/>
-      </w:pPr>
-      <w:r>
+        <w:br/>
         <w:t>加入信用協同組合等又はその役員等が指定信用事業等紛争解決機関の業務規程に反する行為を行った事実を知ったとき。</w:t>
       </w:r>
     </w:p>
@@ -3302,7 +2496,7 @@
         <w:pStyle w:val="Heading1"/>
       </w:pPr>
       <w:r>
-        <w:t>附　則（平成五年五月三一日大蔵省令第六二号）</w:t>
+        <w:t>附則（平成五年五月三一日大蔵省令第六二号）</w:t>
       </w:r>
     </w:p>
     <w:p>
@@ -3320,7 +2514,7 @@
         <w:pStyle w:val="Heading1"/>
       </w:pPr>
       <w:r>
-        <w:t>附　則（平成五年一〇月一日大蔵省令第八九号）</w:t>
+        <w:t>附則（平成五年一〇月一日大蔵省令第八九号）</w:t>
       </w:r>
     </w:p>
     <w:p>
@@ -3338,7 +2532,7 @@
         <w:pStyle w:val="Heading1"/>
       </w:pPr>
       <w:r>
-        <w:t>附　則（平成六年四月二六日大蔵省令第五二号）</w:t>
+        <w:t>附則（平成六年四月二六日大蔵省令第五二号）</w:t>
       </w:r>
     </w:p>
     <w:p>
@@ -3356,7 +2550,7 @@
         <w:pStyle w:val="Heading1"/>
       </w:pPr>
       <w:r>
-        <w:t>附　則（平成七年九月二八日大蔵省令第六四号）</w:t>
+        <w:t>附則（平成七年九月二八日大蔵省令第六四号）</w:t>
       </w:r>
     </w:p>
     <w:p>
@@ -3374,7 +2568,7 @@
         <w:pStyle w:val="Heading1"/>
       </w:pPr>
       <w:r>
-        <w:t>附　則（平成九年五月三〇日大蔵省令第四三号）</w:t>
+        <w:t>附則（平成九年五月三〇日大蔵省令第四三号）</w:t>
       </w:r>
     </w:p>
     <w:p>
@@ -3392,7 +2586,7 @@
         <w:pStyle w:val="Heading1"/>
       </w:pPr>
       <w:r>
-        <w:t>附　則（平成一〇年六月一八日総理府・大蔵省令第三号）</w:t>
+        <w:t>附則（平成一〇年六月一八日総理府・大蔵省令第三号）</w:t>
       </w:r>
     </w:p>
     <w:p>
@@ -3410,7 +2604,7 @@
         <w:pStyle w:val="Heading1"/>
       </w:pPr>
       <w:r>
-        <w:t>附　則（平成一〇年八月三一日総理府・大蔵省令第一三号）</w:t>
+        <w:t>附則（平成一〇年八月三一日総理府・大蔵省令第一三号）</w:t>
       </w:r>
     </w:p>
     <w:p>
@@ -3428,7 +2622,7 @@
         <w:pStyle w:val="Heading1"/>
       </w:pPr>
       <w:r>
-        <w:t>附　則（平成一〇年一一月二四日総理府・大蔵省令第四三号）</w:t>
+        <w:t>附則（平成一〇年一一月二四日総理府・大蔵省令第四三号）</w:t>
       </w:r>
     </w:p>
     <w:p>
@@ -3467,7 +2661,7 @@
         <w:pStyle w:val="Heading1"/>
       </w:pPr>
       <w:r>
-        <w:t>附　則（平成一〇年一二月一五日総理府・大蔵省令第五七号）</w:t>
+        <w:t>附則（平成一〇年一二月一五日総理府・大蔵省令第五七号）</w:t>
       </w:r>
     </w:p>
     <w:p>
@@ -3485,7 +2679,7 @@
         <w:pStyle w:val="Heading1"/>
       </w:pPr>
       <w:r>
-        <w:t>附　則（平成一一年三月三〇日総理府・大蔵省令第一七号）</w:t>
+        <w:t>附則（平成一一年三月三〇日総理府・大蔵省令第一七号）</w:t>
       </w:r>
     </w:p>
     <w:p>
@@ -3503,30 +2697,7 @@
         <w:pStyle w:val="Heading1"/>
       </w:pPr>
       <w:r>
-        <w:t>附　則（平成一二年六月二六日総理府令第六五号）</w:t>
-      </w:r>
-    </w:p>
-    <w:p>
-      <w:r>
-        <w:t>この府令は、平成十二年七月一日から施行する。</w:t>
-      </w:r>
-    </w:p>
-    <w:p>
-      <w:r>
-        <w:br w:type="page"/>
-      </w:r>
-    </w:p>
-    <w:p>
-      <w:pPr>
-        <w:pStyle w:val="Heading1"/>
-      </w:pPr>
-      <w:r>
-        <w:t>附　則（平成一二年一〇月一〇日総理府令第一一六号）</w:t>
-      </w:r>
-    </w:p>
-    <w:p>
-      <w:r>
-        <w:t>この府令は、内閣法の一部を改正する法律（平成十一年法律第八十八号）の施行の日（平成十三年一月六日）から施行する。</w:t>
+        <w:t>附則（平成一二年六月二六日総理府令第六五号）</w:t>
       </w:r>
     </w:p>
     <w:p>
@@ -3535,7 +2706,7 @@
         <w:ind w:left="440"/>
       </w:pPr>
       <w:r>
-        <w:t>２</w:t>
+        <w:t>１</w:t>
       </w:r>
     </w:p>
     <w:p>
@@ -3543,7 +2714,7 @@
         <w:ind w:left="440"/>
       </w:pPr>
       <w:r>
-        <w:t>中央省庁等改革のための内閣関係政令等の整備に関する政令（平成十二年政令第三百三号）第九十三条の規定による改正前の企業会計審議会により公表された基準は、同条の規定による改正後の企業会計審議会により公表された基準とみなして、この府令による改正後の財務諸表等の監査証明に関する内閣府令第三条第三項、財務諸表等の用語、様式及び作成方法に関する規則第一条第二項、連結財務諸表の用語、様式及び作成方法に関する規則第一条第二項、中間財務諸表等の用語、様式及び作成方法に関する規則第一条第二項及び中間連結財務諸表の用語、様式及び作成方法に関する規則第一条第二項の規定を適用する。</w:t>
+        <w:t>この府令は、平成十二年七月一日から施行する。</w:t>
       </w:r>
     </w:p>
     <w:p>
@@ -3556,103 +2727,7 @@
         <w:pStyle w:val="Heading1"/>
       </w:pPr>
       <w:r>
-        <w:t>附　則（平成一二年一一月一七日総理府令第一三七号）</w:t>
-      </w:r>
-    </w:p>
-    <w:p>
-      <w:pPr>
-        <w:pStyle w:val="Heading4"/>
-      </w:pPr>
-      <w:r>
-        <w:t>第一条（施行期日）</w:t>
-      </w:r>
-    </w:p>
-    <w:p>
-      <w:r>
-        <w:t>この府令は、特定目的会社による特定資産の流動化に関する法律等の一部を改正する法律（平成十二年法律第九十七号。以下「改正法」という。）の施行の日（平成十二年十一月三十日）から施行する。</w:t>
-      </w:r>
-    </w:p>
-    <w:p>
-      <w:r>
-        <w:br w:type="page"/>
-      </w:r>
-    </w:p>
-    <w:p>
-      <w:pPr>
-        <w:pStyle w:val="Heading1"/>
-      </w:pPr>
-      <w:r>
-        <w:t>附　則（平成一二年一一月一七日総理府令第一三九号）</w:t>
-      </w:r>
-    </w:p>
-    <w:p>
-      <w:pPr>
-        <w:pStyle w:val="Heading4"/>
-      </w:pPr>
-      <w:r>
-        <w:t>第一条（施行期日）</w:t>
-      </w:r>
-    </w:p>
-    <w:p>
-      <w:r>
-        <w:t>この府令は、証券取引法及び金融先物取引法の一部を改正する法律の施行の日（平成十二年十二月一日）から施行する。</w:t>
-      </w:r>
-    </w:p>
-    <w:p>
-      <w:r>
-        <w:br w:type="page"/>
-      </w:r>
-    </w:p>
-    <w:p>
-      <w:pPr>
-        <w:pStyle w:val="Heading1"/>
-      </w:pPr>
-      <w:r>
-        <w:t>附　則（平成一四年三月二八日内閣府令第一六号）</w:t>
-      </w:r>
-    </w:p>
-    <w:p>
-      <w:r>
-        <w:t>この府令は、平成十四年四月一日から施行する。</w:t>
-      </w:r>
-    </w:p>
-    <w:p>
-      <w:r>
-        <w:br w:type="page"/>
-      </w:r>
-    </w:p>
-    <w:p>
-      <w:pPr>
-        <w:pStyle w:val="Heading1"/>
-      </w:pPr>
-      <w:r>
-        <w:t>附　則（平成一四年三月二八日内閣府令第一七号）</w:t>
-      </w:r>
-    </w:p>
-    <w:p>
-      <w:pPr>
-        <w:pStyle w:val="Heading4"/>
-      </w:pPr>
-      <w:r>
-        <w:t>第一条（施行期日）</w:t>
-      </w:r>
-    </w:p>
-    <w:p>
-      <w:r>
-        <w:t>この府令は、平成十四年四月一日から施行する。</w:t>
-      </w:r>
-    </w:p>
-    <w:p>
-      <w:pPr>
-        <w:pStyle w:val="Heading4"/>
-      </w:pPr>
-      <w:r>
-        <w:t>第二条（商法等の一部を改正する法律に関する経過措置）</w:t>
-      </w:r>
-    </w:p>
-    <w:p>
-      <w:r>
-        <w:t>商法等の一部を改正する法律（以下この条において「商法等改正法」という。）附則第三条第一項前段の規定によりなお従前の例によることとされた種類の株式は、商法等改正法による改正前の商法（明治三十二年法律第四十八号。以下この条において「旧商法」という。）第二百四十二条第一項ただし書の規定又は同条第二項の定款の定めにより当該株式につき株主が議決権を有するものとされる場合を除き、商法等改正法による改正後の商法第二百十一条ノ二第四項に規定する種類の株式とみなして、この府令による改正後のそれぞれの府令の規定を適用する。</w:t>
+        <w:t>附則（平成一二年一〇月一〇日総理府令第一一六号）</w:t>
       </w:r>
     </w:p>
     <w:p>
@@ -3661,7 +2736,7 @@
         <w:ind w:left="440"/>
       </w:pPr>
       <w:r>
-        <w:t>２</w:t>
+        <w:t>１</w:t>
       </w:r>
     </w:p>
     <w:p>
@@ -3669,7 +2744,7 @@
         <w:ind w:left="440"/>
       </w:pPr>
       <w:r>
-        <w:t>商法等改正法附則第六条第一項の規定によりなお従前の例によることとされた新株の引受権は、新株予約権とみなして、この府令（第七条、第十二条、第十三条及び第四十一条を除く。以下この条において同じ。）による改正後のそれぞれの府令の規定を適用する。</w:t>
+        <w:t>この府令は、内閣法の一部を改正する法律（平成十一年法律第八十八号）の施行の日（平成十三年一月六日）から施行する。</w:t>
       </w:r>
     </w:p>
     <w:p>
@@ -3678,7 +2753,7 @@
         <w:ind w:left="440"/>
       </w:pPr>
       <w:r>
-        <w:t>３</w:t>
+        <w:t>２</w:t>
       </w:r>
     </w:p>
     <w:p>
@@ -3686,7 +2761,116 @@
         <w:ind w:left="440"/>
       </w:pPr>
       <w:r>
-        <w:t>商法等改正法附則第七条第一項の規定によりなお従前の例によることとされた転換社債又は新株引受権付社債は、新株予約権付社債とみなして、この府令による改正後のそれぞれの府令の規定を適用する。</w:t>
+        <w:t>中央省庁等改革のための内閣関係政令等の整備に関する政令（平成十二年政令第三百三号）第九十三条の規定による改正前の企業会計審議会により公表された基準は、同条の規定による改正後の企業会計審議会により公表された基準とみなして、この府令による改正後の財務諸表等の監査証明に関する内閣府令第三条第三項、財務諸表等の用語、様式及び作成方法に関する規則第一条第二項、連結財務諸表の用語、様式及び作成方法に関する規則第一条第二項、中間財務諸表等の用語、様式及び作成方法に関する規則第一条第二項及び中間連結財務諸表の用語、様式及び作成方法に関する規則第一条第二項の規定を適用する。</w:t>
+      </w:r>
+    </w:p>
+    <w:p>
+      <w:r>
+        <w:br w:type="page"/>
+      </w:r>
+    </w:p>
+    <w:p>
+      <w:pPr>
+        <w:pStyle w:val="Heading1"/>
+      </w:pPr>
+      <w:r>
+        <w:t>附則（平成一二年一一月一七日総理府令第一三七号）</w:t>
+      </w:r>
+    </w:p>
+    <w:p>
+      <w:pPr>
+        <w:pStyle w:val="Heading4"/>
+      </w:pPr>
+      <w:r>
+        <w:t>第一条（施行期日）</w:t>
+      </w:r>
+    </w:p>
+    <w:p>
+      <w:r>
+        <w:t>この府令は、特定目的会社による特定資産の流動化に関する法律等の一部を改正する法律（平成十二年法律第九十七号。以下「改正法」という。）の施行の日（平成十二年十一月三十日）から施行する。</w:t>
+      </w:r>
+    </w:p>
+    <w:p>
+      <w:r>
+        <w:br w:type="page"/>
+      </w:r>
+    </w:p>
+    <w:p>
+      <w:pPr>
+        <w:pStyle w:val="Heading1"/>
+      </w:pPr>
+      <w:r>
+        <w:t>附則（平成一二年一一月一七日総理府令第一三九号）</w:t>
+      </w:r>
+    </w:p>
+    <w:p>
+      <w:pPr>
+        <w:pStyle w:val="Heading4"/>
+      </w:pPr>
+      <w:r>
+        <w:t>第一条（施行期日）</w:t>
+      </w:r>
+    </w:p>
+    <w:p>
+      <w:r>
+        <w:t>この府令は、証券取引法及び金融先物取引法の一部を改正する法律の施行の日（平成十二年十二月一日）から施行する。</w:t>
+      </w:r>
+    </w:p>
+    <w:p>
+      <w:r>
+        <w:br w:type="page"/>
+      </w:r>
+    </w:p>
+    <w:p>
+      <w:pPr>
+        <w:pStyle w:val="Heading1"/>
+      </w:pPr>
+      <w:r>
+        <w:t>附則（平成一四年三月二八日内閣府令第一六号）</w:t>
+      </w:r>
+    </w:p>
+    <w:p>
+      <w:r>
+        <w:t>この府令は、平成十四年四月一日から施行する。</w:t>
+      </w:r>
+    </w:p>
+    <w:p>
+      <w:r>
+        <w:br w:type="page"/>
+      </w:r>
+    </w:p>
+    <w:p>
+      <w:pPr>
+        <w:pStyle w:val="Heading1"/>
+      </w:pPr>
+      <w:r>
+        <w:t>附則（平成一四年三月二八日内閣府令第一七号）</w:t>
+      </w:r>
+    </w:p>
+    <w:p>
+      <w:pPr>
+        <w:pStyle w:val="Heading4"/>
+      </w:pPr>
+      <w:r>
+        <w:t>第一条（施行期日）</w:t>
+      </w:r>
+    </w:p>
+    <w:p>
+      <w:r>
+        <w:t>この府令は、平成十四年四月一日から施行する。</w:t>
+      </w:r>
+    </w:p>
+    <w:p>
+      <w:pPr>
+        <w:pStyle w:val="Heading4"/>
+      </w:pPr>
+      <w:r>
+        <w:t>第二条（商法等の一部を改正する法律に関する経過措置）</w:t>
+      </w:r>
+    </w:p>
+    <w:p>
+      <w:r>
+        <w:t>商法等の一部を改正する法律（以下この条において「商法等改正法」という。）附則第三条第一項前段の規定によりなお従前の例によることとされた種類の株式は、商法等改正法による改正前の商法（明治三十二年法律第四十八号。以下この条において「旧商法」という。）第二百四十二条第一項ただし書の規定又は同条第二項の定款の定めにより当該株式につき株主が議決権を有するものとされる場合を除き、商法等改正法による改正後の商法第二百十一条ノ二第四項に規定する種類の株式とみなして、この府令による改正後のそれぞれの府令の規定を適用する。</w:t>
       </w:r>
     </w:p>
     <w:p>
@@ -3695,7 +2879,7 @@
         <w:ind w:left="440"/>
       </w:pPr>
       <w:r>
-        <w:t>４</w:t>
+        <w:t>２</w:t>
       </w:r>
     </w:p>
     <w:p>
@@ -3703,7 +2887,7 @@
         <w:ind w:left="440"/>
       </w:pPr>
       <w:r>
-        <w:t>前項の新株引受権付社債を発行する際に旧商法第三百四十一条ノ十三第一項の規定に基づき発行する新株引受権証券は、新株予約権証券とみなして、この府令による改正後のそれぞれの府令の規定を適用する。</w:t>
+        <w:t>商法等改正法附則第六条第一項の規定によりなお従前の例によることとされた新株の引受権は、新株予約権とみなして、この府令（第七条、第十二条、第十三条及び第四十一条を除く。以下この条において同じ。）による改正後のそれぞれの府令の規定を適用する。</w:t>
       </w:r>
     </w:p>
     <w:p>
@@ -3712,6 +2896,40 @@
         <w:ind w:left="440"/>
       </w:pPr>
       <w:r>
+        <w:t>３</w:t>
+      </w:r>
+    </w:p>
+    <w:p>
+      <w:pPr>
+        <w:ind w:left="440"/>
+      </w:pPr>
+      <w:r>
+        <w:t>商法等改正法附則第七条第一項の規定によりなお従前の例によることとされた転換社債又は新株引受権付社債は、新株予約権付社債とみなして、この府令による改正後のそれぞれの府令の規定を適用する。</w:t>
+      </w:r>
+    </w:p>
+    <w:p>
+      <w:pPr>
+        <w:pStyle w:val="Heading5"/>
+        <w:ind w:left="440"/>
+      </w:pPr>
+      <w:r>
+        <w:t>４</w:t>
+      </w:r>
+    </w:p>
+    <w:p>
+      <w:pPr>
+        <w:ind w:left="440"/>
+      </w:pPr>
+      <w:r>
+        <w:t>前項の新株引受権付社債を発行する際に旧商法第三百四十一条ノ十三第一項の規定に基づき発行する新株引受権証券は、新株予約権証券とみなして、この府令による改正後のそれぞれの府令の規定を適用する。</w:t>
+      </w:r>
+    </w:p>
+    <w:p>
+      <w:pPr>
+        <w:pStyle w:val="Heading5"/>
+        <w:ind w:left="440"/>
+      </w:pPr>
+      <w:r>
         <w:t>５</w:t>
       </w:r>
     </w:p>
@@ -3746,7 +2964,7 @@
         <w:pStyle w:val="Heading1"/>
       </w:pPr>
       <w:r>
-        <w:t>附　則（平成一五年一月二二日内閣府令第二号）</w:t>
+        <w:t>附則（平成一五年一月二二日内閣府令第二号）</w:t>
       </w:r>
     </w:p>
     <w:p>
@@ -3764,7 +2982,7 @@
         <w:pStyle w:val="Heading1"/>
       </w:pPr>
       <w:r>
-        <w:t>附　則（平成一六年一月三〇日内閣府令第三号）</w:t>
+        <w:t>附則（平成一六年一月三〇日内閣府令第三号）</w:t>
       </w:r>
     </w:p>
     <w:p>
@@ -3782,7 +3000,7 @@
         <w:pStyle w:val="Heading1"/>
       </w:pPr>
       <w:r>
-        <w:t>附　則（平成一六年一一月二六日内閣府令第九二号）</w:t>
+        <w:t>附則（平成一六年一一月二六日内閣府令第九二号）</w:t>
       </w:r>
     </w:p>
     <w:p>
@@ -3800,7 +3018,7 @@
         <w:pStyle w:val="Heading1"/>
       </w:pPr>
       <w:r>
-        <w:t>附　則（平成一七年四月二五日内閣府令第六〇号）</w:t>
+        <w:t>附則（平成一七年四月二五日内閣府令第六〇号）</w:t>
       </w:r>
     </w:p>
     <w:p>
@@ -3818,7 +3036,7 @@
         <w:pStyle w:val="Heading1"/>
       </w:pPr>
       <w:r>
-        <w:t>附　則（平成一七年六月一六日内閣府令第七五号）</w:t>
+        <w:t>附則（平成一七年六月一六日内閣府令第七五号）</w:t>
       </w:r>
     </w:p>
     <w:p>
@@ -3844,7 +3062,7 @@
         <w:pStyle w:val="Heading1"/>
       </w:pPr>
       <w:r>
-        <w:t>附　則（平成一八年三月三〇日内閣府令第二九号）</w:t>
+        <w:t>附則（平成一八年三月三〇日内閣府令第二九号）</w:t>
       </w:r>
     </w:p>
     <w:p>
@@ -3870,7 +3088,7 @@
         <w:pStyle w:val="Heading1"/>
       </w:pPr>
       <w:r>
-        <w:t>附　則（平成一九年三月一三日内閣府令第二一号）</w:t>
+        <w:t>附則（平成一九年三月一三日内閣府令第二一号）</w:t>
       </w:r>
     </w:p>
     <w:p>
@@ -3888,7 +3106,7 @@
         <w:pStyle w:val="Heading1"/>
       </w:pPr>
       <w:r>
-        <w:t>附　則（平成一九年七月一三日内閣府令第四九号）</w:t>
+        <w:t>附則（平成一九年七月一三日内閣府令第四九号）</w:t>
       </w:r>
     </w:p>
     <w:p>
@@ -3906,7 +3124,7 @@
         <w:pStyle w:val="Heading1"/>
       </w:pPr>
       <w:r>
-        <w:t>附　則（平成一九年八月八日内閣府令第六〇号）</w:t>
+        <w:t>附則（平成一九年八月八日内閣府令第六〇号）</w:t>
       </w:r>
     </w:p>
     <w:p>
@@ -3932,7 +3150,7 @@
         <w:pStyle w:val="Heading1"/>
       </w:pPr>
       <w:r>
-        <w:t>附　則（平成二〇年七月四日内閣府令第四三号）</w:t>
+        <w:t>附則（平成二〇年七月四日内閣府令第四三号）</w:t>
       </w:r>
     </w:p>
     <w:p>
@@ -3950,7 +3168,7 @@
         <w:pStyle w:val="Heading1"/>
       </w:pPr>
       <w:r>
-        <w:t>附　則（平成二〇年一二月五日内閣府令第七九号）</w:t>
+        <w:t>附則（平成二〇年一二月五日内閣府令第七九号）</w:t>
       </w:r>
     </w:p>
     <w:p>
@@ -3989,7 +3207,7 @@
         <w:pStyle w:val="Heading1"/>
       </w:pPr>
       <w:r>
-        <w:t>附　則（平成二一年一二月二八日内閣府令第七八号）</w:t>
+        <w:t>附則（平成二一年一二月二八日内閣府令第七八号）</w:t>
       </w:r>
     </w:p>
     <w:p>
@@ -4003,427 +3221,423 @@
     <w:p>
       <w:r>
         <w:t>この府令は、金融商品取引法等の一部を改正する法律（平成二十一年法律第五十八号。以下「改正法」という。）の施行の日（平成二十二年四月一日）から施行する。</w:t>
-      </w:r>
-    </w:p>
-    <w:p>
-      <w:pPr>
-        <w:pStyle w:val="Heading6"/>
+        <w:br/>
+        <w:t>ただし、次の各号に掲げる規定は、当該各号に定める日から施行する。</w:t>
+      </w:r>
+    </w:p>
+    <w:p>
+      <w:pPr>
+        <w:pStyle w:val="ListBullet"/>
         <w:ind w:left="880"/>
       </w:pPr>
       <w:r>
         <w:t>一・二</w:t>
-      </w:r>
-    </w:p>
-    <w:p>
-      <w:pPr>
+        <w:br/>
+        <w:t>略</w:t>
+      </w:r>
+    </w:p>
+    <w:p>
+      <w:pPr>
+        <w:pStyle w:val="ListBullet"/>
         <w:ind w:left="880"/>
       </w:pPr>
       <w:r>
+        <w:t>三</w:t>
+        <w:br/>
+        <w:t>第十条中金融商品取引業等に関する内閣府令第七条第一号、第八条第五号、第四十四条第二号、第四十五条第五号及び第八十条第一項第一号の改正規定、同令第八十二条に一号を加える改正規定、同令第百十五条の次に一条を加える改正規定、同令第百十六条の改正規定、同条の次に二条を加える改正規定、同令第百十七条第一項の改正規定（「第三十八条第六号」を「第三十八条第七号」に改める部分並びに同項第八号及び第九号に係る部分に限る。）、同令第百十九条第一項第五号及び第六号並びに第百二十三条第一項第十八号ニの改正規定、同令第百七十四条第一号に次のように加える改正規定、同令第二百十七条、第二百三十一条第一項並びに第二百七十五条第一項第六号及び第七号の改正規定、同令別紙様式第一号及び別紙様式第九号の改正規定、同令別紙様式第十二号の改正規定（同様式１（９）○１の注意事項１及び○６の注意事項３に係る部分を除く。）並びに同令別紙様式第十六号の改正規定（同様式８（１）の注意事項１及び８（５）の注意事項２に係る部分を除く。）、第十二条の規定、第十三条中無尽業法施行細則第三条第一項の改正規定及び同令第二章中第十四条の三の次に一条を加える改正規定、第十四条中銀行法施行規則第十三条の三第一項第四号及び第十三条の七の改正規定、同条の次に一条を加える改正規定、同令第十四条の十一の二十五第一項第一号の改正規定（「及び第十七号」を「、第十七号及び第十八号」に改める部分に限る。）、同令第十四条の十一の二十七第一項の改正規定、同令第十四条の十一の三十の改正規定（同条第二号に係る部分を除く。）、同条を同令第十四条の十一の三十の二とし、同令第十四条の十一の二十九の次に一条を加える改正規定、同令第十九条の二第一項第四号に次のように加える改正規定、同令第三十四条の二の十七第三号ニ（１）及び第三十四条の二の二十五第一項の改正規定、同令第三十四条の二の三十の改正規定（同条第二号に係る部分を除く。）、同条を同令第三十四条の二の三十の二とし、同令第三十四条の二の二十九の次に一条を加える改正規定、同令第三十四条の四十九、第三十四条の五十三の二第三号ニ（１）、第三十四条の五十三の十第二号及び第三十四条の五十三の十二第一項の改正規定、同令第三十四条の五十三の十七の改正規定（同条第二号に係る部分を除く。）並びに同条を同令第三十四条の五十三の十七の二とし、同令第三十四条の五十三の十六の次に一条を加える改正規定、第十五条中長期信用銀行法施行規則第十二条第一項第四号及び第十二条の五の改正規定、同条の次に一条を加える改正規定、同令第十八条の二第一項第四号に次のように加える改正規定、同令第二十五条の二十八、第二十六条の二の二十三第一項第一号及び第二十六条の二の二十五第一項の改正規定、同令第二十六条の二の二十八の改正規定（同条第一号に係る部分を除く。）並びに同条を同令第二十六条の二の二十八の二とし、同令第二十六条の二の二十七の次に一条を加える改正規定、第十六条中信用金庫法施行規則第百二条第一項第四号及び第百十三条の改正規定、同条の次に一条を加える改正規定、同令第百三十二条第一項第四号に次のように加える改正規定、同令第百五十五条の改正規定、第百七十条の二十三第一項第一号の改正規定（「第百七十条の二第二号」を「第百七十条の二の十二第二号」に改める部分を除く。）、同令第百七十条の二十五第一項の改正規定、同令第百七十条の二十八の改正規定（同条第一号に係る部分を除く。）並びに同条を同令第百七十条の二十八の二とし、同令第百七十条の二十七の次に一条を加える改正規定、第十七条中金融機関の信託業務の兼営等に関する法律施行規則第十一条の次に一条を加える改正規定、同令第十五条第七項に一号を加える改正規定、同令第三十一条の二十二第一項第六号の改正規定、同令第三十一条の二十三の改正規定（同条第二号に係る部分を除く。）及び同条を同令第三十一条の二十五とし、同令第三十一条の二十二の次に二条を加える改正規定、第十八条の規定（貸金業法施行規則第二十八条第一項の改正規定、同令第三十条の十六の次に十四条を加える改正規定及び同令第三十二条第一項の改正規定を除く。）、第十九条中中小企業等協同組合法による信用協同組合及び信用協同組合連合会の事業に関する内閣府令第二条の三を同令第四条とし、同令第二条の二の次に一条を加える改正規定、第二十条中保険業法施行規則目次の改正規定（「第五十五条」を「第五十五条の二」に改める部分に限る。）、同令第五十二条の十三の二十三第一項に一号を加える改正規定、同条の次に二条を加える改正規定、同令第五十二条の十三の二十四の改正規定（同条第二号に係る部分を除く。）、同令第二編第三章中第五十五条の次に一条を加える改正規定、同令第五十九条の二第一項第四号に次のように加える改正規定、同令第八十五条第五項第三号、第百六十六条第四項第三号及び第百九十二条第四項第三号の改正規定、同令第二百十一条の三第九号の次に一号を加える改正規定、同令第二百十一条の三十七第一項第四号に次のように加える改正規定、同令第二百十一条の五十五第四項第三号の改正規定、同令第二百十九条第一項に一号を加える改正規定、同令第二百三十四条の二十四第一項の改正規定、同令第二百三十四条の二十六の次に一条を加える改正規定並びに同令第二百三十四条の二十七第一項の改正規定（同項第三号に係る部分を除く。）、第二十一条中信託業法施行規則第十三条第一項に一号を加える改正規定、同令第二十九条の次に一条を加える改正規定、同令第三十条の二十三第一項の改正規定、同令第三十条の二十四の改正規定（同条第二号に係る部分を除く。）、同条を同令第三十条の二十六とし、同令第三十条の二十三の次に二条を加える改正規定、同令第三十三条第七項の改正規定、同令第四十三条第一項に一号を加える改正規定、同条第二項に一号を加える改正規定、同条第三項に一号を加える改正規定、同条第四項に一号を加える改正規定、同令第五十一条の四に一号を加える改正規定及び同令第五十三条第二項に一号を加える改正規定、第二十二条中有価証券に係る投資顧問業の規制等に関する法律施行規則等を廃止する内閣府令附則第二条第一項の規定によりなおその効力を有するものとされる同令第二号の規定による廃止前の抵当証券業の規制等に関する法律施行規則第十二条第三項に一号を加える改正規定及び同令第十五条の二の次に一条を加える改正規定、第二十五条中協同組合による金融事業に関する法律施行規則第四十一条第一項第四号及び第五十条の改正規定、同令第六十九条第一項第四号に次のように加える改正規定、同令第九十五条、第百十条の二十三第一項第一号及び第百十条の二十五第一項の改正規定、同令第百十条の二十八の改正規定（同条第一号に係る部分を除く。）、同条を同令第百十条の二十八の二とし、同令第百十条の二十七の次に一条を加える改正規定並びに同令第百十一条の改正規定、第二十六条中投資信託及び投資法人に関する法律施行規則第二百三十四条の次に二条を加える改正規定及び同令第二百三十五条の改正規定並びに第二十七条、第二十八条及び附則第六条の規定</w:t>
+        <w:br/>
+        <w:br/>
+        <w:br/>
+        <w:t>改正法附則第一条第三号に掲げる規定の施行の日（平成二十二年十月一日）</w:t>
+      </w:r>
+    </w:p>
+    <w:p>
+      <w:pPr>
+        <w:pStyle w:val="ListBullet"/>
+        <w:ind w:left="880"/>
+      </w:pPr>
+      <w:r>
+        <w:t>四・五</w:t>
+        <w:br/>
         <w:t>略</w:t>
       </w:r>
     </w:p>
     <w:p>
       <w:pPr>
-        <w:pStyle w:val="Heading6"/>
+        <w:pStyle w:val="Heading4"/>
+      </w:pPr>
+      <w:r>
+        <w:t>第十一条（罰則の適用に関する経過措置）</w:t>
+      </w:r>
+    </w:p>
+    <w:p>
+      <w:r>
+        <w:t>この府令（附則第一条各号に掲げる規定にあっては、当該規定。以下この条において同じ。）の施行前にした行為及びこの附則の規定によりなお従前の例によることとされる場合におけるこの府令の施行後にした行為に対する罰則の適用については、なお従前の例による。</w:t>
+      </w:r>
+    </w:p>
+    <w:p>
+      <w:r>
+        <w:br w:type="page"/>
+      </w:r>
+    </w:p>
+    <w:p>
+      <w:pPr>
+        <w:pStyle w:val="Heading1"/>
+      </w:pPr>
+      <w:r>
+        <w:t>附則（平成二二年九月二一日内閣府令第四二号）</w:t>
+      </w:r>
+    </w:p>
+    <w:p>
+      <w:r>
+        <w:t>この府令は、公布の日から施行する。</w:t>
+      </w:r>
+    </w:p>
+    <w:p>
+      <w:r>
+        <w:br w:type="page"/>
+      </w:r>
+    </w:p>
+    <w:p>
+      <w:pPr>
+        <w:pStyle w:val="Heading1"/>
+      </w:pPr>
+      <w:r>
+        <w:t>附則（平成二二年一一月一九日内閣府令第四九号）</w:t>
+      </w:r>
+    </w:p>
+    <w:p>
+      <w:pPr>
+        <w:pStyle w:val="Heading5"/>
+        <w:ind w:left="440"/>
+      </w:pPr>
+      <w:r>
+        <w:t>１</w:t>
+      </w:r>
+    </w:p>
+    <w:p>
+      <w:pPr>
+        <w:ind w:left="440"/>
+      </w:pPr>
+      <w:r>
+        <w:t>この府令は、平成二十三年一月一日から施行する。</w:t>
+      </w:r>
+    </w:p>
+    <w:p>
+      <w:r>
+        <w:br w:type="page"/>
+      </w:r>
+    </w:p>
+    <w:p>
+      <w:pPr>
+        <w:pStyle w:val="Heading1"/>
+      </w:pPr>
+      <w:r>
+        <w:t>附則（平成二四年二月一五日内閣府令第四号）</w:t>
+      </w:r>
+    </w:p>
+    <w:p>
+      <w:pPr>
+        <w:pStyle w:val="Heading4"/>
+      </w:pPr>
+      <w:r>
+        <w:t>第一条（施行期日）</w:t>
+      </w:r>
+    </w:p>
+    <w:p>
+      <w:r>
+        <w:t>この府令は、資本市場及び金融業の基盤強化のための金融商品取引法等の一部を改正する法律の施行の日（平成二十四年四月一日）から施行する。</w:t>
+      </w:r>
+    </w:p>
+    <w:p>
+      <w:pPr>
+        <w:pStyle w:val="Heading4"/>
+      </w:pPr>
+      <w:r>
+        <w:t>第六条（罰則の適用に関する経過措置）</w:t>
+      </w:r>
+    </w:p>
+    <w:p>
+      <w:r>
+        <w:t>この府令の施行前にした行為及びこの附則の規定によりなお従前の例によることとされる場合におけるこの府令の施行後にした行為に対する罰則の適用については、なお従前の例による。</w:t>
+      </w:r>
+    </w:p>
+    <w:p>
+      <w:r>
+        <w:br w:type="page"/>
+      </w:r>
+    </w:p>
+    <w:p>
+      <w:pPr>
+        <w:pStyle w:val="Heading1"/>
+      </w:pPr>
+      <w:r>
+        <w:t>附則（平成二四年七月六日内閣府令第四六号）</w:t>
+      </w:r>
+    </w:p>
+    <w:p>
+      <w:pPr>
+        <w:pStyle w:val="Heading4"/>
+      </w:pPr>
+      <w:r>
+        <w:t>第一条（施行期日）</w:t>
+      </w:r>
+    </w:p>
+    <w:p>
+      <w:r>
+        <w:t>この府令は、住民基本台帳法の一部を改正する法律附則第一条第一号に掲げる規定及び出入国管理及び難民認定法及び日本国との平和条約に基づき日本の国籍を離脱した者等の出入国管理に関する特例法の一部を改正する等の法律（以下「入管法等改正法」という。）の施行の日（平成二十四年七月九日）から施行する。</w:t>
+      </w:r>
+    </w:p>
+    <w:p>
+      <w:pPr>
+        <w:pStyle w:val="Heading4"/>
+      </w:pPr>
+      <w:r>
+        <w:t>第三条（業務に関する報告書等に係る経過措置）</w:t>
+      </w:r>
+    </w:p>
+    <w:p>
+      <w:r>
+        <w:t>第一条の規定による改正後の銀行法施行規則別紙様式、第三条の規定による改正後の信用金庫法施行規則別紙様式、第四条の規定による改正後の中小企業等協同組合法による信用協同組合及び信用協同組合連合会の事業に関する内閣府令別紙様式、第六条の規定による改正後の保険業法施行規則別紙様式、第七条の規定による改正後の無尽業法施行細則附属雛形、第八条の規定による改正後の金融機関の信託業務の兼営等に関する法律施行規則別紙様式、第九条の規定による改正後の信託業法施行規則別紙様式第二十三号、第十条の規定による改正後の貸金業法施行規則別紙様式第八号の二及び第二十二号、第十三条の規定による改正後の資金移動業の指定紛争解決機関に関する内閣府令別紙様式並びに第十八条の規定による改正後の金融商品取引法第五章の五の規定による指定紛争解決機関に関する内閣府令別紙様式は、この府令の施行の日以後に終了する事業年度に係る書類について適用し、同日前に終了した事業年度に係る書類については、なお従前の例による。</w:t>
+      </w:r>
+    </w:p>
+    <w:p>
+      <w:r>
+        <w:br w:type="page"/>
+      </w:r>
+    </w:p>
+    <w:p>
+      <w:pPr>
+        <w:pStyle w:val="Heading1"/>
+      </w:pPr>
+      <w:r>
+        <w:t>附則（平成二五年三月二九日内閣府令第一二号）</w:t>
+      </w:r>
+    </w:p>
+    <w:p>
+      <w:r>
+        <w:t>この府令は、信用金庫法施行令及び中小企業等協同組合法施行令の一部を改正する政令の施行の日（平成二十五年三月二十九日）から施行する。</w:t>
+      </w:r>
+    </w:p>
+    <w:p>
+      <w:r>
+        <w:br w:type="page"/>
+      </w:r>
+    </w:p>
+    <w:p>
+      <w:pPr>
+        <w:pStyle w:val="Heading1"/>
+      </w:pPr>
+      <w:r>
+        <w:t>附則（平成二六年三月三一日内閣府令第三一号）</w:t>
+      </w:r>
+    </w:p>
+    <w:p>
+      <w:pPr>
+        <w:pStyle w:val="Heading4"/>
+      </w:pPr>
+      <w:r>
+        <w:t>第一条（施行期日）</w:t>
+      </w:r>
+    </w:p>
+    <w:p>
+      <w:r>
+        <w:t>この府令は、金融商品取引法等の一部を改正する法律の施行の日（平成二十六年四月一日）から施行する。</w:t>
+      </w:r>
+    </w:p>
+    <w:p>
+      <w:r>
+        <w:br w:type="page"/>
+      </w:r>
+    </w:p>
+    <w:p>
+      <w:pPr>
+        <w:pStyle w:val="Heading1"/>
+      </w:pPr>
+      <w:r>
+        <w:t>附則（平成二六年三月三一日内閣府令第三二号）</w:t>
+      </w:r>
+    </w:p>
+    <w:p>
+      <w:r>
+        <w:t>この府令は、中小企業等協同組合法の一部を改正する法律の施行の日（平成二十六年四月一日）から施行する。</w:t>
+      </w:r>
+    </w:p>
+    <w:p>
+      <w:r>
+        <w:br w:type="page"/>
+      </w:r>
+    </w:p>
+    <w:p>
+      <w:pPr>
+        <w:pStyle w:val="Heading1"/>
+      </w:pPr>
+      <w:r>
+        <w:t>附則（平成二八年三月一日内閣府令第九号）</w:t>
+      </w:r>
+    </w:p>
+    <w:p>
+      <w:r>
+        <w:t>この府令は、公布の日から施行する。</w:t>
+      </w:r>
+    </w:p>
+    <w:p>
+      <w:r>
+        <w:br w:type="page"/>
+      </w:r>
+    </w:p>
+    <w:p>
+      <w:pPr>
+        <w:pStyle w:val="Heading1"/>
+      </w:pPr>
+      <w:r>
+        <w:t>附則（平成二九年三月二三日内閣府令第六号）</w:t>
+      </w:r>
+    </w:p>
+    <w:p>
+      <w:r>
+        <w:t>この府令は、平成二十九年四月一日から施行する。</w:t>
+      </w:r>
+    </w:p>
+    <w:p>
+      <w:r>
+        <w:br w:type="page"/>
+      </w:r>
+    </w:p>
+    <w:p>
+      <w:pPr>
+        <w:pStyle w:val="Heading1"/>
+      </w:pPr>
+      <w:r>
+        <w:t>附則（平成三〇年八月一五日内閣府令第四〇号）</w:t>
+      </w:r>
+    </w:p>
+    <w:p>
+      <w:r>
+        <w:t>この府令は、平成三十年八月十六日から施行する。</w:t>
+      </w:r>
+    </w:p>
+    <w:p>
+      <w:r>
+        <w:br w:type="page"/>
+      </w:r>
+    </w:p>
+    <w:p>
+      <w:pPr>
+        <w:pStyle w:val="Heading1"/>
+      </w:pPr>
+      <w:r>
+        <w:t>附則（令和元年九月一三日内閣府令第三〇号）</w:t>
+      </w:r>
+    </w:p>
+    <w:p>
+      <w:r>
+        <w:t>この府令は、成年被後見人等の権利の制限に係る措置の適正化等を図るための関係法律の整備に関する法律の施行の日（令和元年九月十四日）から施行する。</w:t>
+      </w:r>
+    </w:p>
+    <w:p>
+      <w:r>
+        <w:br w:type="page"/>
+      </w:r>
+    </w:p>
+    <w:p>
+      <w:pPr>
+        <w:pStyle w:val="Heading1"/>
+      </w:pPr>
+      <w:r>
+        <w:t>附則（令和元年一一月二一日内閣府令第四一号）</w:t>
+      </w:r>
+    </w:p>
+    <w:p>
+      <w:r>
+        <w:t>この府令は、成年被後見人等の権利の制限に係る措置の適正化等を図るための関係法律の整備に関する法律附則第一条第二号に掲げる規定の施行の日（令和元年十二月十四日）から施行する。</w:t>
+      </w:r>
+    </w:p>
+    <w:p>
+      <w:r>
+        <w:br w:type="page"/>
+      </w:r>
+    </w:p>
+    <w:p>
+      <w:pPr>
+        <w:pStyle w:val="Heading1"/>
+      </w:pPr>
+      <w:r>
+        <w:t>附則（令和二年二月六日内閣府令第四号）</w:t>
+      </w:r>
+    </w:p>
+    <w:p>
+      <w:r>
+        <w:t>この府令は、民法の一部を改正する法律の施行の日（令和二年四月一日）から施行する。</w:t>
+      </w:r>
+    </w:p>
+    <w:p>
+      <w:r>
+        <w:br w:type="page"/>
+      </w:r>
+    </w:p>
+    <w:p>
+      <w:pPr>
+        <w:pStyle w:val="Heading1"/>
+      </w:pPr>
+      <w:r>
+        <w:t>附則（令和二年四月三日内閣府令第三五号）</w:t>
+      </w:r>
+    </w:p>
+    <w:p>
+      <w:pPr>
+        <w:pStyle w:val="Heading4"/>
+      </w:pPr>
+      <w:r>
+        <w:t>第一条（施行期日）</w:t>
+      </w:r>
+    </w:p>
+    <w:p>
+      <w:r>
+        <w:t>この府令は、情報通信技術の進展に伴う金融取引の多様化に対応するための資金決済に関する法律等の一部を改正する法律（以下「改正法」という。）の施行の日（令和二年五月一日）から施行する。</w:t>
+      </w:r>
+    </w:p>
+    <w:p>
+      <w:pPr>
+        <w:pStyle w:val="Heading4"/>
+      </w:pPr>
+      <w:r>
+        <w:t>第九条（罰則に関する経過措置）</w:t>
+      </w:r>
+    </w:p>
+    <w:p>
+      <w:r>
+        <w:t>この府令の施行前にした行為及びこの附則の規定によりなお従前の例によることとされる場合におけるこの府令の施行後にした行為に対する罰則の適用については、なお従前の例による。</w:t>
+      </w:r>
+    </w:p>
+    <w:p>
+      <w:r>
+        <w:br w:type="page"/>
+      </w:r>
+    </w:p>
+    <w:p>
+      <w:pPr>
+        <w:pStyle w:val="Heading1"/>
+      </w:pPr>
+      <w:r>
+        <w:t>附則（令和二年一二月二三日内閣府令第七五号）</w:t>
+      </w:r>
+    </w:p>
+    <w:p>
+      <w:r>
+        <w:t>この府令は、公布の日から施行する。</w:t>
+        <w:br/>
+        <w:t>ただし、次の各号に掲げる規定は、当該各号に定める日から施行する。</w:t>
+      </w:r>
+    </w:p>
+    <w:p>
+      <w:pPr>
+        <w:pStyle w:val="ListBullet"/>
         <w:ind w:left="880"/>
       </w:pPr>
       <w:r>
-        <w:t>三</w:t>
-      </w:r>
-    </w:p>
-    <w:p>
-      <w:pPr>
-        <w:ind w:left="880"/>
-      </w:pPr>
-      <w:r>
-        <w:t>第十条中金融商品取引業等に関する内閣府令第七条第一号、第八条第五号、第四十四条第二号、第四十五条第五号及び第八十条第一項第一号の改正規定、同令第八十二条に一号を加える改正規定、同令第百十五条の次に一条を加える改正規定、同令第百十六条の改正規定、同条の次に二条を加える改正規定、同令第百十七条第一項の改正規定（「第三十八条第六号」を「第三十八条第七号」に改める部分並びに同項第八号及び第九号に係る部分に限る。）、同令第百十九条第一項第五号及び第六号並びに第百二十三条第一項第十八号ニの改正規定、同令第百七十四条第一号に次のように加える改正規定、同令第二百十七条、第二百三十一条第一項並びに第二百七十五条第一項第六号及び第七号の改正規定、同令別紙様式第一号及び別紙様式第九号の改正規定、同令別紙様式第十二号の改正規定（同様式１（９）○１の注意事項１及び○６の注意事項３に係る部分を除く。）並びに同令別紙様式第十六号の改正規定（同様式８（１）の注意事項１及び８（５）の注意事項２に係る部分を除く。）、第十二条の規定、第十三条中無尽業法施行細則第三条第一項の改正規定及び同令第二章中第十四条の三の次に一条を加える改正規定、第十四条中銀行法施行規則第十三条の三第一項第四号及び第十三条の七の改正規定、同条の次に一条を加える改正規定、同令第十四条の十一の二十五第一項第一号の改正規定（「及び第十七号」を「、第十七号及び第十八号」に改める部分に限る。）、同令第十四条の十一の二十七第一項の改正規定、同令第十四条の十一の三十の改正規定（同条第二号に係る部分を除く。）、同条を同令第十四条の十一の三十の二とし、同令第十四条の十一の二十九の次に一条を加える改正規定、同令第十九条の二第一項第四号に次のように加える改正規定、同令第三十四条の二の十七第三号ニ（１）及び第三十四条の二の二十五第一項の改正規定、同令第三十四条の二の三十の改正規定（同条第二号に係る部分を除く。）、同条を同令第三十四条の二の三十の二とし、同令第三十四条の二の二十九の次に一条を加える改正規定、同令第三十四条の四十九、第三十四条の五十三の二第三号ニ（１）、第三十四条の五十三の十第二号及び第三十四条の五十三の十二第一項の改正規定、同令第三十四条の五十三の十七の改正規定（同条第二号に係る部分を除く。）並びに同条を同令第三十四条の五十三の十七の二とし、同令第三十四条の五十三の十六の次に一条を加える改正規定、第十五条中長期信用銀行法施行規則第十二条第一項第四号及び第十二条の五の改正規定、同条の次に一条を加える改正規定、同令第十八条の二第一項第四号に次のように加える改正規定、同令第二十五条の二十八、第二十六条の二の二十三第一項第一号及び第二十六条の二の二十五第一項の改正規定、同令第二十六条の二の二十八の改正規定（同条第一号に係る部分を除く。）並びに同条を同令第二十六条の二の二十八の二とし、同令第二十六条の二の二十七の次に一条を加える改正規定、第十六条中信用金庫法施行規則第百二条第一項第四号及び第百十三条の改正規定、同条の次に一条を加える改正規定、同令第百三十二条第一項第四号に次のように加える改正規定、同令第百五十五条の改正規定、第百七十条の二十三第一項第一号の改正規定（「第百七十条の二第二号」を「第百七十条の二の十二第二号」に改める部分を除く。）、同令第百七十条の二十五第一項の改正規定、同令第百七十条の二十八の改正規定（同条第一号に係る部分を除く。）並びに同条を同令第百七十条の二十八の二とし、同令第百七十条の二十七の次に一条を加える改正規定、第十七条中金融機関の信託業務の兼営等に関する法律施行規則第十一条の次に一条を加える改正規定、同令第十五条第七項に一号を加える改正規定、同令第三十一条の二十二第一項第六号の改正規定、同令第三十一条の二十三の改正規定（同条第二号に係る部分を除く。）及び同条を同令第三十一条の二十五とし、同令第三十一条の二十二の次に二条を加える改正規定、第十八条の規定（貸金業法施行規則第二十八条第一項の改正規定、同令第三十条の十六の次に十四条を加える改正規定及び同令第三十二条第一項の改正規定を除く。）、第十九条中中小企業等協同組合法による信用協同組合及び信用協同組合連合会の事業に関する内閣府令第二条の三を同令第四条とし、同令第二条の二の次に一条を加える改正規定、第二十条中保険業法施行規則目次の改正規定（「第五十五条」を「第五十五条の二」に改める部分に限る。）、同令第五十二条の十三の二十三第一項に一号を加える改正規定、同条の次に二条を加える改正規定、同令第五十二条の十三の二十四の改正規定（同条第二号に係る部分を除く。）、同令第二編第三章中第五十五条の次に一条を加える改正規定、同令第五十九条の二第一項第四号に次のように加える改正規定、同令第八十五条第五項第三号、第百六十六条第四項第三号及び第百九十二条第四項第三号の改正規定、同令第二百十一条の三第九号の次に一号を加える改正規定、同令第二百十一条の三十七第一項第四号に次のように加える改正規定、同令第二百十一条の五十五第四項第三号の改正規定、同令第二百十九条第一項に一号を加える改正規定、同令第二百三十四条の二十四第一項の改正規定、同令第二百三十四条の二十六の次に一条を加える改正規定並びに同令第二百三十四条の二十七第一項の改正規定（同項第三号に係る部分を除く。）、第二十一条中信託業法施行規則第十三条第一項に一号を加える改正規定、同令第二十九条の次に一条を加える改正規定、同令第三十条の二十三第一項の改正規定、同令第三十条の二十四の改正規定（同条第二号に係る部分を除く。）、同条を同令第三十条の二十六とし、同令第三十条の二十三の次に二条を加える改正規定、同令第三十三条第七項の改正規定、同令第四十三条第一項に一号を加える改正規定、同条第二項に一号を加える改正規定、同条第三項に一号を加える改正規定、同条第四項に一号を加える改正規定、同令第五十一条の四に一号を加える改正規定及び同令第五十三条第二項に一号を加える改正規定、第二十二条中有価証券に係る投資顧問業の規制等に関する法律施行規則等を廃止する内閣府令附則第二条第一項の規定によりなおその効力を有するものとされる同令第二号の規定による廃止前の抵当証券業の規制等に関する法律施行規則第十二条第三項に一号を加える改正規定及び同令第十五条の二の次に一条を加える改正規定、第二十五条中協同組合による金融事業に関する法律施行規則第四十一条第一項第四号及び第五十条の改正規定、同令第六十九条第一項第四号に次のように加える改正規定、同令第九十五条、第百十条の二十三第一項第一号及び第百十条の二十五第一項の改正規定、同令第百十条の二十八の改正規定（同条第一号に係る部分を除く。）、同条を同令第百十条の二十八の二とし、同令第百十条の二十七の次に一条を加える改正規定並びに同令第百十一条の改正規定、第二十六条中投資信託及び投資法人に関する法律施行規則第二百三十四条の次に二条を加える改正規定及び同令第二百三十五条の改正規定並びに第二十七条、第二十八条及び附則第六条の規定</w:t>
-      </w:r>
-    </w:p>
-    <w:p>
-      <w:pPr>
-        <w:pStyle w:val="Heading6"/>
-        <w:ind w:left="880"/>
-      </w:pPr>
-      <w:r>
-        <w:t>四・五</w:t>
-      </w:r>
-    </w:p>
-    <w:p>
-      <w:pPr>
-        <w:ind w:left="880"/>
-      </w:pPr>
-      <w:r>
-        <w:t>略</w:t>
-      </w:r>
-    </w:p>
-    <w:p>
-      <w:pPr>
-        <w:pStyle w:val="Heading4"/>
-      </w:pPr>
-      <w:r>
-        <w:t>第十一条（罰則の適用に関する経過措置）</w:t>
-      </w:r>
-    </w:p>
-    <w:p>
-      <w:r>
-        <w:t>この府令（附則第一条各号に掲げる規定にあっては、当該規定。以下この条において同じ。）の施行前にした行為及びこの附則の規定によりなお従前の例によることとされる場合におけるこの府令の施行後にした行為に対する罰則の適用については、なお従前の例による。</w:t>
-      </w:r>
-    </w:p>
-    <w:p>
-      <w:r>
-        <w:br w:type="page"/>
-      </w:r>
-    </w:p>
-    <w:p>
-      <w:pPr>
-        <w:pStyle w:val="Heading1"/>
-      </w:pPr>
-      <w:r>
-        <w:t>附　則（平成二二年九月二一日内閣府令第四二号）</w:t>
-      </w:r>
-    </w:p>
-    <w:p>
-      <w:r>
-        <w:t>この府令は、公布の日から施行する。</w:t>
-      </w:r>
-    </w:p>
-    <w:p>
-      <w:r>
-        <w:br w:type="page"/>
-      </w:r>
-    </w:p>
-    <w:p>
-      <w:pPr>
-        <w:pStyle w:val="Heading1"/>
-      </w:pPr>
-      <w:r>
-        <w:t>附　則（平成二二年一一月一九日内閣府令第四九号）</w:t>
-      </w:r>
-    </w:p>
-    <w:p>
-      <w:r>
-        <w:t>この府令は、平成二十三年一月一日から施行する。</w:t>
-      </w:r>
-    </w:p>
-    <w:p>
-      <w:r>
-        <w:br w:type="page"/>
-      </w:r>
-    </w:p>
-    <w:p>
-      <w:pPr>
-        <w:pStyle w:val="Heading1"/>
-      </w:pPr>
-      <w:r>
-        <w:t>附　則（平成二四年二月一五日内閣府令第四号）</w:t>
-      </w:r>
-    </w:p>
-    <w:p>
-      <w:pPr>
-        <w:pStyle w:val="Heading4"/>
-      </w:pPr>
-      <w:r>
-        <w:t>第一条（施行期日）</w:t>
-      </w:r>
-    </w:p>
-    <w:p>
-      <w:r>
-        <w:t>この府令は、資本市場及び金融業の基盤強化のための金融商品取引法等の一部を改正する法律の施行の日（平成二十四年四月一日）から施行する。</w:t>
-      </w:r>
-    </w:p>
-    <w:p>
-      <w:pPr>
-        <w:pStyle w:val="Heading4"/>
-      </w:pPr>
-      <w:r>
-        <w:t>第六条（罰則の適用に関する経過措置）</w:t>
-      </w:r>
-    </w:p>
-    <w:p>
-      <w:r>
-        <w:t>この府令の施行前にした行為及びこの附則の規定によりなお従前の例によることとされる場合におけるこの府令の施行後にした行為に対する罰則の適用については、なお従前の例による。</w:t>
-      </w:r>
-    </w:p>
-    <w:p>
-      <w:r>
-        <w:br w:type="page"/>
-      </w:r>
-    </w:p>
-    <w:p>
-      <w:pPr>
-        <w:pStyle w:val="Heading1"/>
-      </w:pPr>
-      <w:r>
-        <w:t>附　則（平成二四年七月六日内閣府令第四六号）</w:t>
-      </w:r>
-    </w:p>
-    <w:p>
-      <w:pPr>
-        <w:pStyle w:val="Heading4"/>
-      </w:pPr>
-      <w:r>
-        <w:t>第一条（施行期日）</w:t>
-      </w:r>
-    </w:p>
-    <w:p>
-      <w:r>
-        <w:t>この府令は、住民基本台帳法の一部を改正する法律附則第一条第一号に掲げる規定及び出入国管理及び難民認定法及び日本国との平和条約に基づき日本の国籍を離脱した者等の出入国管理に関する特例法の一部を改正する等の法律（以下「入管法等改正法」という。）の施行の日（平成二十四年七月九日）から施行する。</w:t>
-      </w:r>
-    </w:p>
-    <w:p>
-      <w:pPr>
-        <w:pStyle w:val="Heading4"/>
-      </w:pPr>
-      <w:r>
-        <w:t>第三条（業務に関する報告書等に係る経過措置）</w:t>
-      </w:r>
-    </w:p>
-    <w:p>
-      <w:r>
-        <w:t>第一条の規定による改正後の銀行法施行規則別紙様式、第三条の規定による改正後の信用金庫法施行規則別紙様式、第四条の規定による改正後の中小企業等協同組合法による信用協同組合及び信用協同組合連合会の事業に関する内閣府令別紙様式、第六条の規定による改正後の保険業法施行規則別紙様式、第七条の規定による改正後の無尽業法施行細則附属雛形、第八条の規定による改正後の金融機関の信託業務の兼営等に関する法律施行規則別紙様式、第九条の規定による改正後の信託業法施行規則別紙様式第二十三号、第十条の規定による改正後の貸金業法施行規則別紙様式第八号の二及び第二十二号、第十三条の規定による改正後の資金移動業の指定紛争解決機関に関する内閣府令別紙様式並びに第十八条の規定による改正後の金融商品取引法第五章の五の規定による指定紛争解決機関に関する内閣府令別紙様式は、この府令の施行の日以後に終了する事業年度に係る書類について適用し、同日前に終了した事業年度に係る書類については、なお従前の例による。</w:t>
-      </w:r>
-    </w:p>
-    <w:p>
-      <w:r>
-        <w:br w:type="page"/>
-      </w:r>
-    </w:p>
-    <w:p>
-      <w:pPr>
-        <w:pStyle w:val="Heading1"/>
-      </w:pPr>
-      <w:r>
-        <w:t>附　則（平成二五年三月二九日内閣府令第一二号）</w:t>
-      </w:r>
-    </w:p>
-    <w:p>
-      <w:r>
-        <w:t>この府令は、信用金庫法施行令及び中小企業等協同組合法施行令の一部を改正する政令の施行の日（平成二十五年三月二十九日）から施行する。</w:t>
-      </w:r>
-    </w:p>
-    <w:p>
-      <w:r>
-        <w:br w:type="page"/>
-      </w:r>
-    </w:p>
-    <w:p>
-      <w:pPr>
-        <w:pStyle w:val="Heading1"/>
-      </w:pPr>
-      <w:r>
-        <w:t>附　則（平成二六年三月三一日内閣府令第三一号）</w:t>
-      </w:r>
-    </w:p>
-    <w:p>
-      <w:pPr>
-        <w:pStyle w:val="Heading4"/>
-      </w:pPr>
-      <w:r>
-        <w:t>第一条（施行期日）</w:t>
-      </w:r>
-    </w:p>
-    <w:p>
-      <w:r>
-        <w:t>この府令は、金融商品取引法等の一部を改正する法律の施行の日（平成二十六年四月一日）から施行する。</w:t>
-      </w:r>
-    </w:p>
-    <w:p>
-      <w:r>
-        <w:br w:type="page"/>
-      </w:r>
-    </w:p>
-    <w:p>
-      <w:pPr>
-        <w:pStyle w:val="Heading1"/>
-      </w:pPr>
-      <w:r>
-        <w:t>附　則（平成二六年三月三一日内閣府令第三二号）</w:t>
-      </w:r>
-    </w:p>
-    <w:p>
-      <w:r>
-        <w:t>この府令は、中小企業等協同組合法の一部を改正する法律の施行の日（平成二十六年四月一日）から施行する。</w:t>
-      </w:r>
-    </w:p>
-    <w:p>
-      <w:r>
-        <w:br w:type="page"/>
-      </w:r>
-    </w:p>
-    <w:p>
-      <w:pPr>
-        <w:pStyle w:val="Heading1"/>
-      </w:pPr>
-      <w:r>
-        <w:t>附　則（平成二八年三月一日内閣府令第九号）</w:t>
-      </w:r>
-    </w:p>
-    <w:p>
-      <w:r>
-        <w:t>この府令は、公布の日から施行する。</w:t>
-      </w:r>
-    </w:p>
-    <w:p>
-      <w:r>
-        <w:br w:type="page"/>
-      </w:r>
-    </w:p>
-    <w:p>
-      <w:pPr>
-        <w:pStyle w:val="Heading1"/>
-      </w:pPr>
-      <w:r>
-        <w:t>附　則（平成二九年三月二三日内閣府令第六号）</w:t>
-      </w:r>
-    </w:p>
-    <w:p>
-      <w:r>
-        <w:t>この府令は、平成二十九年四月一日から施行する。</w:t>
-      </w:r>
-    </w:p>
-    <w:p>
-      <w:r>
-        <w:br w:type="page"/>
-      </w:r>
-    </w:p>
-    <w:p>
-      <w:pPr>
-        <w:pStyle w:val="Heading1"/>
-      </w:pPr>
-      <w:r>
-        <w:t>附　則（平成三〇年八月一五日内閣府令第四〇号）</w:t>
-      </w:r>
-    </w:p>
-    <w:p>
-      <w:r>
-        <w:t>この府令は、平成三十年八月十六日から施行する。</w:t>
-      </w:r>
-    </w:p>
-    <w:p>
-      <w:r>
-        <w:br w:type="page"/>
-      </w:r>
-    </w:p>
-    <w:p>
-      <w:pPr>
-        <w:pStyle w:val="Heading1"/>
-      </w:pPr>
-      <w:r>
-        <w:t>附　則（令和元年九月一三日内閣府令第三〇号）</w:t>
-      </w:r>
-    </w:p>
-    <w:p>
-      <w:r>
-        <w:t>この府令は、成年被後見人等の権利の制限に係る措置の適正化等を図るための関係法律の整備に関する法律の施行の日（令和元年九月十四日）から施行する。</w:t>
-      </w:r>
-    </w:p>
-    <w:p>
-      <w:r>
-        <w:br w:type="page"/>
-      </w:r>
-    </w:p>
-    <w:p>
-      <w:pPr>
-        <w:pStyle w:val="Heading1"/>
-      </w:pPr>
-      <w:r>
-        <w:t>附　則（令和元年一一月二一日内閣府令第四一号）</w:t>
-      </w:r>
-    </w:p>
-    <w:p>
-      <w:r>
-        <w:t>この府令は、成年被後見人等の権利の制限に係る措置の適正化等を図るための関係法律の整備に関する法律附則第一条第二号に掲げる規定の施行の日（令和元年十二月十四日）から施行する。</w:t>
-      </w:r>
-    </w:p>
-    <w:p>
-      <w:r>
-        <w:br w:type="page"/>
-      </w:r>
-    </w:p>
-    <w:p>
-      <w:pPr>
-        <w:pStyle w:val="Heading1"/>
-      </w:pPr>
-      <w:r>
-        <w:t>附　則（令和二年二月六日内閣府令第四号）</w:t>
-      </w:r>
-    </w:p>
-    <w:p>
-      <w:r>
-        <w:t>この府令は、民法の一部を改正する法律の施行の日（令和二年四月一日）から施行する。</w:t>
-      </w:r>
-    </w:p>
-    <w:p>
-      <w:r>
-        <w:br w:type="page"/>
-      </w:r>
-    </w:p>
-    <w:p>
-      <w:pPr>
-        <w:pStyle w:val="Heading1"/>
-      </w:pPr>
-      <w:r>
-        <w:t>附　則（令和二年四月三日内閣府令第三五号）</w:t>
-      </w:r>
-    </w:p>
-    <w:p>
-      <w:pPr>
-        <w:pStyle w:val="Heading4"/>
-      </w:pPr>
-      <w:r>
-        <w:t>第一条（施行期日）</w:t>
-      </w:r>
-    </w:p>
-    <w:p>
-      <w:r>
-        <w:t>この府令は、情報通信技術の進展に伴う金融取引の多様化に対応するための資金決済に関する法律等の一部を改正する法律（以下「改正法」という。）の施行の日（令和二年五月一日）から施行する。</w:t>
-      </w:r>
-    </w:p>
-    <w:p>
-      <w:pPr>
-        <w:pStyle w:val="Heading4"/>
-      </w:pPr>
-      <w:r>
-        <w:t>第九条（罰則に関する経過措置）</w:t>
-      </w:r>
-    </w:p>
-    <w:p>
-      <w:r>
-        <w:t>この府令の施行前にした行為及びこの附則の規定によりなお従前の例によることとされる場合におけるこの府令の施行後にした行為に対する罰則の適用については、なお従前の例による。</w:t>
-      </w:r>
-    </w:p>
-    <w:p>
-      <w:r>
-        <w:br w:type="page"/>
-      </w:r>
-    </w:p>
-    <w:p>
-      <w:pPr>
-        <w:pStyle w:val="Heading1"/>
-      </w:pPr>
-      <w:r>
-        <w:t>附　則（令和二年一二月二三日内閣府令第七五号）</w:t>
-      </w:r>
-    </w:p>
-    <w:p>
-      <w:r>
-        <w:t>この府令は、公布の日から施行する。</w:t>
-      </w:r>
-    </w:p>
-    <w:p>
-      <w:pPr>
-        <w:pStyle w:val="Heading6"/>
-        <w:ind w:left="880"/>
-      </w:pPr>
-      <w:r>
         <w:t>一</w:t>
-      </w:r>
-    </w:p>
-    <w:p>
-      <w:pPr>
-        <w:ind w:left="880"/>
-      </w:pPr>
-      <w:r>
+        <w:br/>
         <w:t>第二十一条中保険業法施行規則第二百十四条第一項に一号を加える改正規定、同令別紙様式第十七号登録申請書（生命保険募集人）の改正規定（記載上の注意に係る部分に限る。）、同令別紙様式第十七号登録申請書（損害保険代理店）の改正規定（記載上の注意に係る部分に限る。）、同令別紙様式第十七号登録申請書（少額短期保険募集人）の改正規定（記載上の注意に係る部分に限る。）、同令別紙様式第十七号の二の改正規定（記載上の注意に係る部分に限る。）、同令別紙様式第十八号の改正規定（記載上の注意に係る部分に限る。）、同令別紙様式第十九号の改正規定（記載上の注意に係る部分に限る。）、同令別紙様式第二十五号保険募集に従事する役員・使用人に係る届出書（損害保険代理店）の改正規定（記載上の注意に係る部分に限る。）、同令別紙様式第二十五号保険募集に従事する役員・使用人に係る届出書（少額短期保険募集人）の改正規定（記載上の注意に係る部分に限る。）、同令別紙様式第二十五号の二の改正規定（「</w:t>
         <w:br/>
         <w:t>４．保険募集にかかる苦情の発生件数（直近３ヵ年度）</w:t>
@@ -4433,22 +3647,20 @@
         <w:t>４．保険募集にかかる苦情の発生件数（直近３ヵ年度）</w:t>
         <w:br/>
         <w:t>」の次の記載上の注意に係る部分に限る。）</w:t>
-      </w:r>
-    </w:p>
-    <w:p>
-      <w:pPr>
-        <w:pStyle w:val="Heading6"/>
+        <w:br/>
+        <w:br/>
+        <w:br/>
+        <w:t>令和三年四月一日</w:t>
+      </w:r>
+    </w:p>
+    <w:p>
+      <w:pPr>
+        <w:pStyle w:val="ListBullet"/>
         <w:ind w:left="880"/>
       </w:pPr>
       <w:r>
         <w:t>二</w:t>
-      </w:r>
-    </w:p>
-    <w:p>
-      <w:pPr>
-        <w:ind w:left="880"/>
-      </w:pPr>
-      <w:r>
+        <w:br/>
         <w:t>第三十七条中金融商品取引業等に関する内閣府令第二百五十一条及び第二百九十一条の改正規定、同令別紙様式第二十二号注意事項の改正規定（「</w:t>
         <w:br/>
         <w:t>４　氏を改めた者においては、旧氏及び名を、「氏名」欄に括弧書で併せて記載することができる。</w:t>
@@ -4458,6 +3670,10 @@
         <w:t>２　氏を改めた者においては、旧氏及び名を、「外務員氏名」欄に括弧書で併せて記載することができる。</w:t>
         <w:br/>
         <w:t>」に係る部分に限る。）</w:t>
+        <w:br/>
+        <w:br/>
+        <w:br/>
+        <w:t>令和三年七月一日</w:t>
       </w:r>
     </w:p>
     <w:sectPr>
@@ -4480,7 +3696,7 @@
     </w:pPr>
     <w:r>
       <w:tab/>
-      <w:t>WeGov v0.1 - FTS141</w:t>
+      <w:t>WeGov v0.2 - FTS141</w:t>
     </w:r>
   </w:p>
 </w:ftr>
